--- a/paperwork/lab10.docx
+++ b/paperwork/lab10.docx
@@ -501,28 +501,15 @@
           <w:rFonts w:ascii="Calibri" w:hAnsi="Calibri" w:eastAsia="Calibri" w:cs="Calibri"/>
           <w:sz w:val="40"/>
         </w:rPr>
+        <w:t xml:space="preserve">Динамические структуры в С++. Текстовые и двоичные файлы</w:t>
       </w:r>
       <w:r>
         <w:rPr>
           <w:rFonts w:ascii="Calibri" w:hAnsi="Calibri" w:eastAsia="Calibri" w:cs="Calibri"/>
           <w:sz w:val="40"/>
         </w:rPr>
-        <w:t xml:space="preserve">Динамические структуры в С++. Текстовые и двоичные файлы</w:t>
-      </w:r>
-      <w:r>
-        <w:rPr>
-          <w:rFonts w:ascii="Calibri" w:hAnsi="Calibri" w:eastAsia="Calibri" w:cs="Calibri"/>
-          <w:sz w:val="40"/>
-        </w:rPr>
-      </w:r>
-      <w:r>
-        <w:rPr>
-          <w:rFonts w:ascii="Calibri" w:hAnsi="Calibri" w:eastAsia="Calibri" w:cs="Calibri"/>
-          <w:sz w:val="40"/>
-        </w:rPr>
         <w:t xml:space="preserve">»</w:t>
       </w:r>
-      <w:r/>
       <w:r/>
     </w:p>
     <w:p>
@@ -1015,6 +1002,7 @@
           <w:rFonts w:ascii="Calibri" w:hAnsi="Calibri" w:eastAsia="Calibri" w:cs="Calibri"/>
           <w:sz w:val="28"/>
           <w:szCs w:val="28"/>
+          <w:highlight w:val="none"/>
         </w:rPr>
       </w:r>
     </w:p>
@@ -1052,7 +1040,6 @@
         </w:rPr>
         <w:t xml:space="preserve">В программах необходимо использовать только динамические структуры. </w:t>
       </w:r>
-      <w:r/>
       <w:r>
         <w:rPr>
           <w:rFonts w:ascii="Calibri" w:hAnsi="Calibri" w:eastAsia="Calibri" w:cs="Calibri"/>
@@ -1062,7 +1049,6 @@
         </w:rPr>
         <w:t xml:space="preserve">Согласно своему варианту выполнить следующие действия:</w:t>
       </w:r>
-      <w:r/>
       <w:r>
         <w:rPr>
           <w:rFonts w:ascii="Calibri" w:hAnsi="Calibri" w:eastAsia="Calibri" w:cs="Calibri"/>
@@ -1071,6 +1057,7 @@
           <w:highlight w:val="none"/>
         </w:rPr>
       </w:r>
+      <w:r/>
     </w:p>
     <w:p>
       <w:pPr>
@@ -1088,7 +1075,6 @@
         </w:rPr>
         <w:t xml:space="preserve">1. С помощью текстового редактора создать текстовый документ, в который </w:t>
       </w:r>
-      <w:r/>
       <w:r>
         <w:rPr>
           <w:rFonts w:ascii="Calibri" w:hAnsi="Calibri" w:eastAsia="Calibri" w:cs="Calibri"/>
@@ -1098,7 +1084,6 @@
         </w:rPr>
         <w:t xml:space="preserve">занести исходную информацию. Рекомендуется вначале занести количество </w:t>
       </w:r>
-      <w:r/>
       <w:r>
         <w:rPr>
           <w:rFonts w:ascii="Calibri" w:hAnsi="Calibri" w:eastAsia="Calibri" w:cs="Calibri"/>
@@ -1106,6 +1091,7 @@
           <w:szCs w:val="28"/>
           <w:highlight w:val="none"/>
         </w:rPr>
+        <w:t xml:space="preserve">записей, а затем последовательно все записи, причем тестовые поля вводить в </w:t>
       </w:r>
       <w:r>
         <w:rPr>
@@ -1114,9 +1100,8 @@
           <w:szCs w:val="28"/>
           <w:highlight w:val="none"/>
         </w:rPr>
-        <w:t xml:space="preserve">записей, а затем последовательно все записи, причем тестовые поля вводить в </w:t>
-      </w:r>
-      <w:r/>
+        <w:t xml:space="preserve">отдельной строке, а числовые – можно в отдельной строке или в одной через </w:t>
+      </w:r>
       <w:r>
         <w:rPr>
           <w:rFonts w:ascii="Calibri" w:hAnsi="Calibri" w:eastAsia="Calibri" w:cs="Calibri"/>
@@ -1124,6 +1109,7 @@
           <w:szCs w:val="28"/>
           <w:highlight w:val="none"/>
         </w:rPr>
+        <w:t xml:space="preserve">пробел или разделитель табуляцию.</w:t>
       </w:r>
       <w:r>
         <w:rPr>
@@ -1132,9 +1118,16 @@
           <w:szCs w:val="28"/>
           <w:highlight w:val="none"/>
         </w:rPr>
-        <w:t xml:space="preserve">отдельной строке, а числовые – можно в отдельной строке или в одной через </w:t>
       </w:r>
       <w:r/>
+    </w:p>
+    <w:p>
+      <w:pPr>
+        <w:pBdr/>
+        <w:spacing/>
+        <w:ind/>
+        <w:rPr/>
+      </w:pPr>
       <w:r>
         <w:rPr>
           <w:rFonts w:ascii="Calibri" w:hAnsi="Calibri" w:eastAsia="Calibri" w:cs="Calibri"/>
@@ -1142,7 +1135,7 @@
           <w:szCs w:val="28"/>
           <w:highlight w:val="none"/>
         </w:rPr>
-        <w:t xml:space="preserve">пробел или разделитель табуляцию.</w:t>
+        <w:t xml:space="preserve">2. Написать первую программу, которая считывает информацию из </w:t>
       </w:r>
       <w:r>
         <w:rPr>
@@ -1151,6 +1144,7 @@
           <w:szCs w:val="28"/>
           <w:highlight w:val="none"/>
         </w:rPr>
+        <w:t xml:space="preserve">созданного текстового файла и записывает ее в двоичный файл</w:t>
       </w:r>
       <w:r>
         <w:rPr>
@@ -1160,6 +1154,7 @@
           <w:highlight w:val="none"/>
         </w:rPr>
       </w:r>
+      <w:r/>
     </w:p>
     <w:p>
       <w:pPr>
@@ -1175,7 +1170,7 @@
           <w:szCs w:val="28"/>
           <w:highlight w:val="none"/>
         </w:rPr>
-        <w:t xml:space="preserve">2. Написать первую программу, которая считывает информацию из </w:t>
+        <w:t xml:space="preserve">3. Написать вторую программу, которая считывает информацию из </w:t>
       </w:r>
       <w:r>
         <w:rPr>
@@ -1184,9 +1179,8 @@
           <w:szCs w:val="28"/>
           <w:highlight w:val="none"/>
         </w:rPr>
-        <w:t xml:space="preserve">созданного текстового файла и записывает ее в двоичный файл</w:t>
-      </w:r>
-      <w:r/>
+        <w:t xml:space="preserve">двоичного файла, реализует поставленную задачу. После повторного чтения </w:t>
+      </w:r>
       <w:r>
         <w:rPr>
           <w:rFonts w:ascii="Calibri" w:hAnsi="Calibri" w:eastAsia="Calibri" w:cs="Calibri"/>
@@ -1194,15 +1188,8 @@
           <w:szCs w:val="28"/>
           <w:highlight w:val="none"/>
         </w:rPr>
-      </w:r>
-    </w:p>
-    <w:p>
-      <w:pPr>
-        <w:pBdr/>
-        <w:spacing/>
-        <w:ind/>
-        <w:rPr/>
-      </w:pPr>
+        <w:t xml:space="preserve">двоичного файла результат работы выводится в результирующий текстовый файл. </w:t>
+      </w:r>
       <w:r>
         <w:rPr>
           <w:rFonts w:ascii="Calibri" w:hAnsi="Calibri" w:eastAsia="Calibri" w:cs="Calibri"/>
@@ -1210,9 +1197,8 @@
           <w:szCs w:val="28"/>
           <w:highlight w:val="none"/>
         </w:rPr>
-        <w:t xml:space="preserve">3. Написать вторую программу, которая считывает информацию из </w:t>
-      </w:r>
-      <w:r/>
+        <w:t xml:space="preserve">Все текстовые и двоичный файлы должны располагаться или в личной </w:t>
+      </w:r>
       <w:r>
         <w:rPr>
           <w:rFonts w:ascii="Calibri" w:hAnsi="Calibri" w:eastAsia="Calibri" w:cs="Calibri"/>
@@ -1220,9 +1206,8 @@
           <w:szCs w:val="28"/>
           <w:highlight w:val="none"/>
         </w:rPr>
-        <w:t xml:space="preserve">двоичного файла, реализует поставленную задачу. После повторного чтения </w:t>
-      </w:r>
-      <w:r/>
+        <w:t xml:space="preserve">папке или в папке проекта.</w:t>
+      </w:r>
       <w:r>
         <w:rPr>
           <w:rFonts w:ascii="Calibri" w:hAnsi="Calibri" w:eastAsia="Calibri" w:cs="Calibri"/>
@@ -1231,16 +1216,20 @@
           <w:highlight w:val="none"/>
         </w:rPr>
       </w:r>
-      <w:r>
+      <w:r/>
+    </w:p>
+    <w:p>
+      <w:pPr>
+        <w:pBdr/>
+        <w:spacing/>
+        <w:ind/>
         <w:rPr>
           <w:rFonts w:ascii="Calibri" w:hAnsi="Calibri" w:eastAsia="Calibri" w:cs="Calibri"/>
           <w:sz w:val="28"/>
           <w:szCs w:val="28"/>
           <w:highlight w:val="none"/>
         </w:rPr>
-        <w:t xml:space="preserve">двоичного файла результат работы выводится в результирующий текстовый файл. </w:t>
-      </w:r>
-      <w:r/>
+      </w:pPr>
       <w:r>
         <w:rPr>
           <w:rFonts w:ascii="Calibri" w:hAnsi="Calibri" w:eastAsia="Calibri" w:cs="Calibri"/>
@@ -1248,6 +1237,7 @@
           <w:szCs w:val="28"/>
           <w:highlight w:val="none"/>
         </w:rPr>
+        <w:t xml:space="preserve">Создать двоичный файл с информацией о продаже путевок некоторой </w:t>
       </w:r>
       <w:r>
         <w:rPr>
@@ -1256,9 +1246,8 @@
           <w:szCs w:val="28"/>
           <w:highlight w:val="none"/>
         </w:rPr>
-        <w:t xml:space="preserve">Все текстовые и двоичный файлы должны располагаться или в личной </w:t>
-      </w:r>
-      <w:r/>
+        <w:t xml:space="preserve">туристической фирмой (см. табл. 3.5). Добавить поле «Среднее количество </w:t>
+      </w:r>
       <w:r>
         <w:rPr>
           <w:rFonts w:ascii="Calibri" w:hAnsi="Calibri" w:eastAsia="Calibri" w:cs="Calibri"/>
@@ -1266,6 +1255,7 @@
           <w:szCs w:val="28"/>
           <w:highlight w:val="none"/>
         </w:rPr>
+        <w:t xml:space="preserve">проданных путевок». Упорядочить файл в порядке убывания информации в </w:t>
       </w:r>
       <w:r>
         <w:rPr>
@@ -1274,77 +1264,7 @@
           <w:szCs w:val="28"/>
           <w:highlight w:val="none"/>
         </w:rPr>
-        <w:t xml:space="preserve">папке или в папке проекта.</w:t>
-      </w:r>
-      <w:r/>
-      <w:r>
-        <w:rPr>
-          <w:rFonts w:ascii="Calibri" w:hAnsi="Calibri" w:eastAsia="Calibri" w:cs="Calibri"/>
-          <w:sz w:val="28"/>
-          <w:szCs w:val="28"/>
-          <w:highlight w:val="none"/>
-        </w:rPr>
-      </w:r>
-      <w:r>
-        <w:rPr>
-          <w:rFonts w:ascii="Calibri" w:hAnsi="Calibri" w:eastAsia="Calibri" w:cs="Calibri"/>
-          <w:sz w:val="28"/>
-          <w:szCs w:val="28"/>
-          <w:highlight w:val="none"/>
-        </w:rPr>
-      </w:r>
-      <w:r>
-        <w:rPr>
-          <w:rFonts w:ascii="Calibri" w:hAnsi="Calibri" w:eastAsia="Calibri" w:cs="Calibri"/>
-          <w:sz w:val="28"/>
-          <w:szCs w:val="28"/>
-          <w:highlight w:val="none"/>
-        </w:rPr>
-      </w:r>
-    </w:p>
-    <w:p>
-      <w:pPr>
-        <w:pBdr/>
-        <w:spacing/>
-        <w:ind/>
-        <w:rPr>
-          <w:rFonts w:ascii="Calibri" w:hAnsi="Calibri" w:eastAsia="Calibri" w:cs="Calibri"/>
-          <w:sz w:val="28"/>
-          <w:szCs w:val="28"/>
-          <w:highlight w:val="none"/>
-        </w:rPr>
-      </w:pPr>
-      <w:r>
-        <w:rPr>
-          <w:rFonts w:ascii="Calibri" w:hAnsi="Calibri" w:eastAsia="Calibri" w:cs="Calibri"/>
-          <w:sz w:val="28"/>
-          <w:szCs w:val="28"/>
-          <w:highlight w:val="none"/>
-        </w:rPr>
-        <w:t xml:space="preserve">Создать двоичный файл с информацией о продаже путевок некоторой </w:t>
-      </w:r>
-      <w:r>
-        <w:rPr>
-          <w:rFonts w:ascii="Calibri" w:hAnsi="Calibri" w:eastAsia="Calibri" w:cs="Calibri"/>
-          <w:sz w:val="28"/>
-          <w:szCs w:val="28"/>
-        </w:rPr>
-      </w:r>
-      <w:r>
-        <w:rPr>
-          <w:rFonts w:ascii="Calibri" w:hAnsi="Calibri" w:eastAsia="Calibri" w:cs="Calibri"/>
-          <w:sz w:val="28"/>
-          <w:szCs w:val="28"/>
-          <w:highlight w:val="none"/>
-        </w:rPr>
-        <w:t xml:space="preserve">туристической фирмой (см. табл. 3.5). Добавить поле «Среднее количество </w:t>
-      </w:r>
-      <w:r>
-        <w:rPr>
-          <w:rFonts w:ascii="Calibri" w:hAnsi="Calibri" w:eastAsia="Calibri" w:cs="Calibri"/>
-          <w:sz w:val="28"/>
-          <w:szCs w:val="28"/>
-        </w:rPr>
+        <w:t xml:space="preserve">поле «Продано путевок на сумму».</w:t>
       </w:r>
       <w:r>
         <w:rPr>
@@ -1357,55 +1277,6 @@
       <w:r>
         <w:rPr>
           <w:rFonts w:ascii="Calibri" w:hAnsi="Calibri" w:eastAsia="Calibri" w:cs="Calibri"/>
-          <w:sz w:val="28"/>
-          <w:szCs w:val="28"/>
-          <w:highlight w:val="none"/>
-        </w:rPr>
-        <w:t xml:space="preserve">проданных путевок». Упорядочить файл в порядке убывания информации в </w:t>
-      </w:r>
-      <w:r>
-        <w:rPr>
-          <w:rFonts w:ascii="Calibri" w:hAnsi="Calibri" w:eastAsia="Calibri" w:cs="Calibri"/>
-          <w:sz w:val="28"/>
-          <w:szCs w:val="28"/>
-        </w:rPr>
-      </w:r>
-      <w:r>
-        <w:rPr>
-          <w:rFonts w:ascii="Calibri" w:hAnsi="Calibri" w:cs="Calibri"/>
-          <w:sz w:val="28"/>
-          <w:szCs w:val="28"/>
-          <w:highlight w:val="none"/>
-        </w:rPr>
-      </w:r>
-      <w:r>
-        <w:rPr>
-          <w:rFonts w:ascii="Calibri" w:hAnsi="Calibri" w:eastAsia="Calibri" w:cs="Calibri"/>
-          <w:sz w:val="28"/>
-          <w:szCs w:val="28"/>
-          <w:highlight w:val="none"/>
-        </w:rPr>
-        <w:t xml:space="preserve">поле «Продано путевок на сумму».</w:t>
-      </w:r>
-      <w:r>
-        <w:rPr>
-          <w:rFonts w:ascii="Calibri" w:hAnsi="Calibri" w:eastAsia="Calibri" w:cs="Calibri"/>
-          <w:sz w:val="28"/>
-          <w:szCs w:val="28"/>
-          <w:highlight w:val="none"/>
-        </w:rPr>
-      </w:r>
-      <w:r>
-        <w:rPr>
-          <w:rFonts w:ascii="Calibri" w:hAnsi="Calibri" w:eastAsia="Calibri" w:cs="Calibri"/>
-          <w:sz w:val="28"/>
-          <w:szCs w:val="28"/>
-          <w:highlight w:val="none"/>
-        </w:rPr>
-      </w:r>
-      <w:r>
-        <w:rPr>
-          <w:rFonts w:ascii="Calibri" w:hAnsi="Calibri" w:cs="Calibri"/>
           <w:sz w:val="28"/>
           <w:szCs w:val="28"/>
           <w:highlight w:val="none"/>
@@ -1451,6 +1322,15 @@
           <w:sz w:val="28"/>
           <w:szCs w:val="28"/>
           <w:highlight w:val="none"/>
+        </w:rPr>
+      </w:r>
+      <w:r>
+        <w:rPr>
+          <w:rFonts w:ascii="Calibri" w:hAnsi="Calibri" w:eastAsia="Calibri" w:cs="Calibri"/>
+          <w:sz w:val="28"/>
+          <w:szCs w:val="28"/>
+          <w:highlight w:val="none"/>
+          <w:lang w:val="en-US"/>
         </w:rPr>
       </w:r>
     </w:p>
@@ -1484,6 +1364,12 @@
           <w:szCs w:val="20"/>
         </w:rPr>
       </w:r>
+      <w:r>
+        <w:rPr>
+          <w:rFonts w:ascii="Courier New" w:hAnsi="Courier New" w:cs="Courier New"/>
+          <w:szCs w:val="20"/>
+        </w:rPr>
+      </w:r>
     </w:p>
     <w:p>
       <w:pPr>
@@ -1515,6 +1401,12 @@
           <w:szCs w:val="20"/>
         </w:rPr>
       </w:r>
+      <w:r>
+        <w:rPr>
+          <w:rFonts w:ascii="Courier New" w:hAnsi="Courier New" w:cs="Courier New"/>
+          <w:szCs w:val="20"/>
+        </w:rPr>
+      </w:r>
     </w:p>
     <w:p>
       <w:pPr>
@@ -1546,6 +1438,12 @@
           <w:szCs w:val="20"/>
         </w:rPr>
       </w:r>
+      <w:r>
+        <w:rPr>
+          <w:rFonts w:ascii="Courier New" w:hAnsi="Courier New" w:cs="Courier New"/>
+          <w:szCs w:val="20"/>
+        </w:rPr>
+      </w:r>
     </w:p>
     <w:p>
       <w:pPr>
@@ -1577,6 +1475,12 @@
           <w:szCs w:val="20"/>
         </w:rPr>
       </w:r>
+      <w:r>
+        <w:rPr>
+          <w:rFonts w:ascii="Courier New" w:hAnsi="Courier New" w:cs="Courier New"/>
+          <w:szCs w:val="20"/>
+        </w:rPr>
+      </w:r>
     </w:p>
     <w:p>
       <w:pPr>
@@ -1608,6 +1512,12 @@
           <w:szCs w:val="20"/>
         </w:rPr>
       </w:r>
+      <w:r>
+        <w:rPr>
+          <w:rFonts w:ascii="Courier New" w:hAnsi="Courier New" w:cs="Courier New"/>
+          <w:szCs w:val="20"/>
+        </w:rPr>
+      </w:r>
     </w:p>
     <w:p>
       <w:pPr>
@@ -1638,6 +1548,12 @@
           <w:szCs w:val="20"/>
         </w:rPr>
       </w:r>
+      <w:r>
+        <w:rPr>
+          <w:rFonts w:ascii="Courier New" w:hAnsi="Courier New" w:cs="Courier New"/>
+          <w:szCs w:val="20"/>
+        </w:rPr>
+      </w:r>
     </w:p>
     <w:p>
       <w:pPr>
@@ -1669,6 +1585,12 @@
           <w:szCs w:val="20"/>
         </w:rPr>
       </w:r>
+      <w:r>
+        <w:rPr>
+          <w:rFonts w:ascii="Courier New" w:hAnsi="Courier New" w:cs="Courier New"/>
+          <w:szCs w:val="20"/>
+        </w:rPr>
+      </w:r>
     </w:p>
     <w:p>
       <w:pPr>
@@ -1699,6 +1621,12 @@
           <w:szCs w:val="20"/>
         </w:rPr>
       </w:r>
+      <w:r>
+        <w:rPr>
+          <w:rFonts w:ascii="Courier New" w:hAnsi="Courier New" w:cs="Courier New"/>
+          <w:szCs w:val="20"/>
+        </w:rPr>
+      </w:r>
     </w:p>
     <w:p>
       <w:pPr>
@@ -1730,6 +1658,12 @@
           <w:szCs w:val="20"/>
         </w:rPr>
       </w:r>
+      <w:r>
+        <w:rPr>
+          <w:rFonts w:ascii="Courier New" w:hAnsi="Courier New" w:cs="Courier New"/>
+          <w:szCs w:val="20"/>
+        </w:rPr>
+      </w:r>
     </w:p>
     <w:p>
       <w:pPr>
@@ -1761,6 +1695,12 @@
           <w:szCs w:val="20"/>
         </w:rPr>
       </w:r>
+      <w:r>
+        <w:rPr>
+          <w:rFonts w:ascii="Courier New" w:hAnsi="Courier New" w:cs="Courier New"/>
+          <w:szCs w:val="20"/>
+        </w:rPr>
+      </w:r>
     </w:p>
     <w:p>
       <w:pPr>
@@ -1792,6 +1732,12 @@
           <w:szCs w:val="20"/>
         </w:rPr>
       </w:r>
+      <w:r>
+        <w:rPr>
+          <w:rFonts w:ascii="Courier New" w:hAnsi="Courier New" w:cs="Courier New"/>
+          <w:szCs w:val="20"/>
+        </w:rPr>
+      </w:r>
     </w:p>
     <w:p>
       <w:pPr>
@@ -1823,6 +1769,12 @@
           <w:szCs w:val="20"/>
         </w:rPr>
       </w:r>
+      <w:r>
+        <w:rPr>
+          <w:rFonts w:ascii="Courier New" w:hAnsi="Courier New" w:cs="Courier New"/>
+          <w:szCs w:val="20"/>
+        </w:rPr>
+      </w:r>
     </w:p>
     <w:p>
       <w:pPr>
@@ -1845,12 +1797,18 @@
           <w:sz w:val="20"/>
           <w:szCs w:val="20"/>
         </w:rPr>
-        <w:t xml:space="preserve">    int sales[6]; // Static array for sales</w:t>
+        <w:t xml:space="preserve">    int sales[6];</w:t>
       </w:r>
       <w:r>
         <w:rPr>
           <w:rFonts w:ascii="Courier New" w:hAnsi="Courier New" w:eastAsia="Courier New" w:cs="Courier New"/>
           <w:sz w:val="20"/>
+          <w:szCs w:val="20"/>
+        </w:rPr>
+      </w:r>
+      <w:r>
+        <w:rPr>
+          <w:rFonts w:ascii="Courier New" w:hAnsi="Courier New" w:cs="Courier New"/>
           <w:szCs w:val="20"/>
         </w:rPr>
       </w:r>
@@ -1884,6 +1842,12 @@
           <w:szCs w:val="20"/>
         </w:rPr>
       </w:r>
+      <w:r>
+        <w:rPr>
+          <w:rFonts w:ascii="Courier New" w:hAnsi="Courier New" w:cs="Courier New"/>
+          <w:szCs w:val="20"/>
+        </w:rPr>
+      </w:r>
     </w:p>
     <w:p>
       <w:pPr>
@@ -1896,22 +1860,22 @@
         <w:spacing/>
         <w:ind w:right="0" w:firstLine="0" w:left="0"/>
         <w:rPr>
-          <w:rFonts w:ascii="Courier New" w:hAnsi="Courier New" w:cs="Courier New"/>
-          <w:szCs w:val="20"/>
-        </w:rPr>
-      </w:pPr>
-      <w:r>
-        <w:rPr>
           <w:rFonts w:ascii="Courier New" w:hAnsi="Courier New" w:eastAsia="Courier New" w:cs="Courier New"/>
           <w:sz w:val="20"/>
           <w:szCs w:val="20"/>
         </w:rPr>
-        <w:t xml:space="preserve">    Tour(const string &amp;countryName, double tourPrice, const int salesArray[6]) {</w:t>
-      </w:r>
+      </w:pPr>
       <w:r>
         <w:rPr>
           <w:rFonts w:ascii="Courier New" w:hAnsi="Courier New" w:eastAsia="Courier New" w:cs="Courier New"/>
           <w:sz w:val="20"/>
+          <w:szCs w:val="20"/>
+        </w:rPr>
+        <w:t xml:space="preserve">    Tour(const string &amp;countryName, double tourPrice, const int salesArray[6]) </w:t>
+      </w:r>
+      <w:r>
+        <w:rPr>
+          <w:rFonts w:ascii="Courier New" w:hAnsi="Courier New" w:cs="Courier New"/>
           <w:szCs w:val="20"/>
         </w:rPr>
       </w:r>
@@ -1928,7 +1892,6 @@
         <w:ind w:right="0" w:firstLine="0" w:left="0"/>
         <w:rPr>
           <w:rFonts w:ascii="Courier New" w:hAnsi="Courier New" w:cs="Courier New"/>
-          <w:szCs w:val="20"/>
         </w:rPr>
       </w:pPr>
       <w:r>
@@ -1937,15 +1900,15 @@
           <w:sz w:val="20"/>
           <w:szCs w:val="20"/>
         </w:rPr>
-        <w:t xml:space="preserve">        country = countryName;</w:t>
-      </w:r>
-      <w:r>
-        <w:rPr>
-          <w:rFonts w:ascii="Courier New" w:hAnsi="Courier New" w:eastAsia="Courier New" w:cs="Courier New"/>
-          <w:sz w:val="20"/>
-          <w:szCs w:val="20"/>
-        </w:rPr>
-      </w:r>
+        <w:t xml:space="preserve">{</w:t>
+      </w:r>
+      <w:r>
+        <w:rPr>
+          <w:rFonts w:ascii="Courier New" w:hAnsi="Courier New" w:cs="Courier New"/>
+          <w:szCs w:val="20"/>
+        </w:rPr>
+      </w:r>
+      <w:r/>
     </w:p>
     <w:p>
       <w:pPr>
@@ -1968,12 +1931,18 @@
           <w:sz w:val="20"/>
           <w:szCs w:val="20"/>
         </w:rPr>
-        <w:t xml:space="preserve">        price = tourPrice;</w:t>
+        <w:t xml:space="preserve">        country = countryName;</w:t>
       </w:r>
       <w:r>
         <w:rPr>
           <w:rFonts w:ascii="Courier New" w:hAnsi="Courier New" w:eastAsia="Courier New" w:cs="Courier New"/>
           <w:sz w:val="20"/>
+          <w:szCs w:val="20"/>
+        </w:rPr>
+      </w:r>
+      <w:r>
+        <w:rPr>
+          <w:rFonts w:ascii="Courier New" w:hAnsi="Courier New" w:cs="Courier New"/>
           <w:szCs w:val="20"/>
         </w:rPr>
       </w:r>
@@ -1999,12 +1968,18 @@
           <w:sz w:val="20"/>
           <w:szCs w:val="20"/>
         </w:rPr>
-        <w:t xml:space="preserve">        for (int i = 0; i &lt; 6; i++)</w:t>
+        <w:t xml:space="preserve">        price = tourPrice;</w:t>
       </w:r>
       <w:r>
         <w:rPr>
           <w:rFonts w:ascii="Courier New" w:hAnsi="Courier New" w:eastAsia="Courier New" w:cs="Courier New"/>
           <w:sz w:val="20"/>
+          <w:szCs w:val="20"/>
+        </w:rPr>
+      </w:r>
+      <w:r>
+        <w:rPr>
+          <w:rFonts w:ascii="Courier New" w:hAnsi="Courier New" w:cs="Courier New"/>
           <w:szCs w:val="20"/>
         </w:rPr>
       </w:r>
@@ -2030,12 +2005,18 @@
           <w:sz w:val="20"/>
           <w:szCs w:val="20"/>
         </w:rPr>
-        <w:t xml:space="preserve">        {</w:t>
+        <w:t xml:space="preserve">        for (int i = 0; i &lt; 6; i++)</w:t>
       </w:r>
       <w:r>
         <w:rPr>
           <w:rFonts w:ascii="Courier New" w:hAnsi="Courier New" w:eastAsia="Courier New" w:cs="Courier New"/>
           <w:sz w:val="20"/>
+          <w:szCs w:val="20"/>
+        </w:rPr>
+      </w:r>
+      <w:r>
+        <w:rPr>
+          <w:rFonts w:ascii="Courier New" w:hAnsi="Courier New" w:cs="Courier New"/>
           <w:szCs w:val="20"/>
         </w:rPr>
       </w:r>
@@ -2061,12 +2042,18 @@
           <w:sz w:val="20"/>
           <w:szCs w:val="20"/>
         </w:rPr>
-        <w:t xml:space="preserve">            sales[i] = salesArray[i];</w:t>
+        <w:t xml:space="preserve">        {</w:t>
       </w:r>
       <w:r>
         <w:rPr>
           <w:rFonts w:ascii="Courier New" w:hAnsi="Courier New" w:eastAsia="Courier New" w:cs="Courier New"/>
           <w:sz w:val="20"/>
+          <w:szCs w:val="20"/>
+        </w:rPr>
+      </w:r>
+      <w:r>
+        <w:rPr>
+          <w:rFonts w:ascii="Courier New" w:hAnsi="Courier New" w:cs="Courier New"/>
           <w:szCs w:val="20"/>
         </w:rPr>
       </w:r>
@@ -2092,12 +2079,18 @@
           <w:sz w:val="20"/>
           <w:szCs w:val="20"/>
         </w:rPr>
-        <w:t xml:space="preserve">        }</w:t>
+        <w:t xml:space="preserve">            sales[i] = salesArray[i];</w:t>
       </w:r>
       <w:r>
         <w:rPr>
           <w:rFonts w:ascii="Courier New" w:hAnsi="Courier New" w:eastAsia="Courier New" w:cs="Courier New"/>
           <w:sz w:val="20"/>
+          <w:szCs w:val="20"/>
+        </w:rPr>
+      </w:r>
+      <w:r>
+        <w:rPr>
+          <w:rFonts w:ascii="Courier New" w:hAnsi="Courier New" w:cs="Courier New"/>
           <w:szCs w:val="20"/>
         </w:rPr>
       </w:r>
@@ -2123,12 +2116,18 @@
           <w:sz w:val="20"/>
           <w:szCs w:val="20"/>
         </w:rPr>
-        <w:t xml:space="preserve">    }</w:t>
+        <w:t xml:space="preserve">        }</w:t>
       </w:r>
       <w:r>
         <w:rPr>
           <w:rFonts w:ascii="Courier New" w:hAnsi="Courier New" w:eastAsia="Courier New" w:cs="Courier New"/>
           <w:sz w:val="20"/>
+          <w:szCs w:val="20"/>
+        </w:rPr>
+      </w:r>
+      <w:r>
+        <w:rPr>
+          <w:rFonts w:ascii="Courier New" w:hAnsi="Courier New" w:cs="Courier New"/>
           <w:szCs w:val="20"/>
         </w:rPr>
       </w:r>
@@ -2154,12 +2153,18 @@
           <w:sz w:val="20"/>
           <w:szCs w:val="20"/>
         </w:rPr>
-        <w:t xml:space="preserve">};</w:t>
+        <w:t xml:space="preserve">    }</w:t>
       </w:r>
       <w:r>
         <w:rPr>
           <w:rFonts w:ascii="Courier New" w:hAnsi="Courier New" w:eastAsia="Courier New" w:cs="Courier New"/>
           <w:sz w:val="20"/>
+          <w:szCs w:val="20"/>
+        </w:rPr>
+      </w:r>
+      <w:r>
+        <w:rPr>
+          <w:rFonts w:ascii="Courier New" w:hAnsi="Courier New" w:cs="Courier New"/>
           <w:szCs w:val="20"/>
         </w:rPr>
       </w:r>
@@ -2185,11 +2190,18 @@
           <w:sz w:val="20"/>
           <w:szCs w:val="20"/>
         </w:rPr>
+        <w:t xml:space="preserve">};</w:t>
       </w:r>
       <w:r>
         <w:rPr>
           <w:rFonts w:ascii="Courier New" w:hAnsi="Courier New" w:eastAsia="Courier New" w:cs="Courier New"/>
           <w:sz w:val="20"/>
+          <w:szCs w:val="20"/>
+        </w:rPr>
+      </w:r>
+      <w:r>
+        <w:rPr>
+          <w:rFonts w:ascii="Courier New" w:hAnsi="Courier New" w:cs="Courier New"/>
           <w:szCs w:val="20"/>
         </w:rPr>
       </w:r>
@@ -2215,12 +2227,17 @@
           <w:sz w:val="20"/>
           <w:szCs w:val="20"/>
         </w:rPr>
-        <w:t xml:space="preserve">int main()</w:t>
       </w:r>
       <w:r>
         <w:rPr>
           <w:rFonts w:ascii="Courier New" w:hAnsi="Courier New" w:eastAsia="Courier New" w:cs="Courier New"/>
           <w:sz w:val="20"/>
+          <w:szCs w:val="20"/>
+        </w:rPr>
+      </w:r>
+      <w:r>
+        <w:rPr>
+          <w:rFonts w:ascii="Courier New" w:hAnsi="Courier New" w:cs="Courier New"/>
           <w:szCs w:val="20"/>
         </w:rPr>
       </w:r>
@@ -2246,12 +2263,18 @@
           <w:sz w:val="20"/>
           <w:szCs w:val="20"/>
         </w:rPr>
-        <w:t xml:space="preserve">{</w:t>
+        <w:t xml:space="preserve">int main()</w:t>
       </w:r>
       <w:r>
         <w:rPr>
           <w:rFonts w:ascii="Courier New" w:hAnsi="Courier New" w:eastAsia="Courier New" w:cs="Courier New"/>
           <w:sz w:val="20"/>
+          <w:szCs w:val="20"/>
+        </w:rPr>
+      </w:r>
+      <w:r>
+        <w:rPr>
+          <w:rFonts w:ascii="Courier New" w:hAnsi="Courier New" w:cs="Courier New"/>
           <w:szCs w:val="20"/>
         </w:rPr>
       </w:r>
@@ -2277,12 +2300,18 @@
           <w:sz w:val="20"/>
           <w:szCs w:val="20"/>
         </w:rPr>
-        <w:t xml:space="preserve">    ifstream inputFile("tours.txt");</w:t>
+        <w:t xml:space="preserve">{</w:t>
       </w:r>
       <w:r>
         <w:rPr>
           <w:rFonts w:ascii="Courier New" w:hAnsi="Courier New" w:eastAsia="Courier New" w:cs="Courier New"/>
           <w:sz w:val="20"/>
+          <w:szCs w:val="20"/>
+        </w:rPr>
+      </w:r>
+      <w:r>
+        <w:rPr>
+          <w:rFonts w:ascii="Courier New" w:hAnsi="Courier New" w:cs="Courier New"/>
           <w:szCs w:val="20"/>
         </w:rPr>
       </w:r>
@@ -2308,12 +2337,18 @@
           <w:sz w:val="20"/>
           <w:szCs w:val="20"/>
         </w:rPr>
-        <w:t xml:space="preserve">    if (!inputFile.is_open())</w:t>
+        <w:t xml:space="preserve">    ifstream inputFile("tours.txt");</w:t>
       </w:r>
       <w:r>
         <w:rPr>
           <w:rFonts w:ascii="Courier New" w:hAnsi="Courier New" w:eastAsia="Courier New" w:cs="Courier New"/>
           <w:sz w:val="20"/>
+          <w:szCs w:val="20"/>
+        </w:rPr>
+      </w:r>
+      <w:r>
+        <w:rPr>
+          <w:rFonts w:ascii="Courier New" w:hAnsi="Courier New" w:cs="Courier New"/>
           <w:szCs w:val="20"/>
         </w:rPr>
       </w:r>
@@ -2339,12 +2374,18 @@
           <w:sz w:val="20"/>
           <w:szCs w:val="20"/>
         </w:rPr>
-        <w:t xml:space="preserve">    {</w:t>
+        <w:t xml:space="preserve">    if (!inputFile.is_open())</w:t>
       </w:r>
       <w:r>
         <w:rPr>
           <w:rFonts w:ascii="Courier New" w:hAnsi="Courier New" w:eastAsia="Courier New" w:cs="Courier New"/>
           <w:sz w:val="20"/>
+          <w:szCs w:val="20"/>
+        </w:rPr>
+      </w:r>
+      <w:r>
+        <w:rPr>
+          <w:rFonts w:ascii="Courier New" w:hAnsi="Courier New" w:cs="Courier New"/>
           <w:szCs w:val="20"/>
         </w:rPr>
       </w:r>
@@ -2370,12 +2411,18 @@
           <w:sz w:val="20"/>
           <w:szCs w:val="20"/>
         </w:rPr>
-        <w:t xml:space="preserve">        cerr &lt;&lt; "Error opening input file!" &lt;&lt; endl;</w:t>
+        <w:t xml:space="preserve">    {</w:t>
       </w:r>
       <w:r>
         <w:rPr>
           <w:rFonts w:ascii="Courier New" w:hAnsi="Courier New" w:eastAsia="Courier New" w:cs="Courier New"/>
           <w:sz w:val="20"/>
+          <w:szCs w:val="20"/>
+        </w:rPr>
+      </w:r>
+      <w:r>
+        <w:rPr>
+          <w:rFonts w:ascii="Courier New" w:hAnsi="Courier New" w:cs="Courier New"/>
           <w:szCs w:val="20"/>
         </w:rPr>
       </w:r>
@@ -2401,12 +2448,18 @@
           <w:sz w:val="20"/>
           <w:szCs w:val="20"/>
         </w:rPr>
-        <w:t xml:space="preserve">        return 1;</w:t>
+        <w:t xml:space="preserve">        cerr &lt;&lt; "Error opening input file!" &lt;&lt; endl;</w:t>
       </w:r>
       <w:r>
         <w:rPr>
           <w:rFonts w:ascii="Courier New" w:hAnsi="Courier New" w:eastAsia="Courier New" w:cs="Courier New"/>
           <w:sz w:val="20"/>
+          <w:szCs w:val="20"/>
+        </w:rPr>
+      </w:r>
+      <w:r>
+        <w:rPr>
+          <w:rFonts w:ascii="Courier New" w:hAnsi="Courier New" w:cs="Courier New"/>
           <w:szCs w:val="20"/>
         </w:rPr>
       </w:r>
@@ -2432,12 +2485,18 @@
           <w:sz w:val="20"/>
           <w:szCs w:val="20"/>
         </w:rPr>
-        <w:t xml:space="preserve">    }</w:t>
+        <w:t xml:space="preserve">        return 1;</w:t>
       </w:r>
       <w:r>
         <w:rPr>
           <w:rFonts w:ascii="Courier New" w:hAnsi="Courier New" w:eastAsia="Courier New" w:cs="Courier New"/>
           <w:sz w:val="20"/>
+          <w:szCs w:val="20"/>
+        </w:rPr>
+      </w:r>
+      <w:r>
+        <w:rPr>
+          <w:rFonts w:ascii="Courier New" w:hAnsi="Courier New" w:cs="Courier New"/>
           <w:szCs w:val="20"/>
         </w:rPr>
       </w:r>
@@ -2463,11 +2522,18 @@
           <w:sz w:val="20"/>
           <w:szCs w:val="20"/>
         </w:rPr>
+        <w:t xml:space="preserve">    }</w:t>
       </w:r>
       <w:r>
         <w:rPr>
           <w:rFonts w:ascii="Courier New" w:hAnsi="Courier New" w:eastAsia="Courier New" w:cs="Courier New"/>
           <w:sz w:val="20"/>
+          <w:szCs w:val="20"/>
+        </w:rPr>
+      </w:r>
+      <w:r>
+        <w:rPr>
+          <w:rFonts w:ascii="Courier New" w:hAnsi="Courier New" w:cs="Courier New"/>
           <w:szCs w:val="20"/>
         </w:rPr>
       </w:r>
@@ -2493,12 +2559,17 @@
           <w:sz w:val="20"/>
           <w:szCs w:val="20"/>
         </w:rPr>
-        <w:t xml:space="preserve">    ofstream binaryFile("tours.dat", ios::binary);</w:t>
       </w:r>
       <w:r>
         <w:rPr>
           <w:rFonts w:ascii="Courier New" w:hAnsi="Courier New" w:eastAsia="Courier New" w:cs="Courier New"/>
           <w:sz w:val="20"/>
+          <w:szCs w:val="20"/>
+        </w:rPr>
+      </w:r>
+      <w:r>
+        <w:rPr>
+          <w:rFonts w:ascii="Courier New" w:hAnsi="Courier New" w:cs="Courier New"/>
           <w:szCs w:val="20"/>
         </w:rPr>
       </w:r>
@@ -2524,12 +2595,18 @@
           <w:sz w:val="20"/>
           <w:szCs w:val="20"/>
         </w:rPr>
-        <w:t xml:space="preserve">    if (!binaryFile.is_open())</w:t>
+        <w:t xml:space="preserve">    ofstream binaryFile("tours.dat", ios::binary);</w:t>
       </w:r>
       <w:r>
         <w:rPr>
           <w:rFonts w:ascii="Courier New" w:hAnsi="Courier New" w:eastAsia="Courier New" w:cs="Courier New"/>
           <w:sz w:val="20"/>
+          <w:szCs w:val="20"/>
+        </w:rPr>
+      </w:r>
+      <w:r>
+        <w:rPr>
+          <w:rFonts w:ascii="Courier New" w:hAnsi="Courier New" w:cs="Courier New"/>
           <w:szCs w:val="20"/>
         </w:rPr>
       </w:r>
@@ -2555,12 +2632,18 @@
           <w:sz w:val="20"/>
           <w:szCs w:val="20"/>
         </w:rPr>
-        <w:t xml:space="preserve">    {</w:t>
+        <w:t xml:space="preserve">    if (!binaryFile.is_open())</w:t>
       </w:r>
       <w:r>
         <w:rPr>
           <w:rFonts w:ascii="Courier New" w:hAnsi="Courier New" w:eastAsia="Courier New" w:cs="Courier New"/>
           <w:sz w:val="20"/>
+          <w:szCs w:val="20"/>
+        </w:rPr>
+      </w:r>
+      <w:r>
+        <w:rPr>
+          <w:rFonts w:ascii="Courier New" w:hAnsi="Courier New" w:cs="Courier New"/>
           <w:szCs w:val="20"/>
         </w:rPr>
       </w:r>
@@ -2586,12 +2669,18 @@
           <w:sz w:val="20"/>
           <w:szCs w:val="20"/>
         </w:rPr>
-        <w:t xml:space="preserve">        cerr &lt;&lt; "Error opening binary file for writing!" &lt;&lt; endl;</w:t>
+        <w:t xml:space="preserve">    {</w:t>
       </w:r>
       <w:r>
         <w:rPr>
           <w:rFonts w:ascii="Courier New" w:hAnsi="Courier New" w:eastAsia="Courier New" w:cs="Courier New"/>
           <w:sz w:val="20"/>
+          <w:szCs w:val="20"/>
+        </w:rPr>
+      </w:r>
+      <w:r>
+        <w:rPr>
+          <w:rFonts w:ascii="Courier New" w:hAnsi="Courier New" w:cs="Courier New"/>
           <w:szCs w:val="20"/>
         </w:rPr>
       </w:r>
@@ -2617,12 +2706,18 @@
           <w:sz w:val="20"/>
           <w:szCs w:val="20"/>
         </w:rPr>
-        <w:t xml:space="preserve">        return 1;</w:t>
+        <w:t xml:space="preserve">        cerr &lt;&lt; "Error opening binary file for writing!" &lt;&lt; endl;</w:t>
       </w:r>
       <w:r>
         <w:rPr>
           <w:rFonts w:ascii="Courier New" w:hAnsi="Courier New" w:eastAsia="Courier New" w:cs="Courier New"/>
           <w:sz w:val="20"/>
+          <w:szCs w:val="20"/>
+        </w:rPr>
+      </w:r>
+      <w:r>
+        <w:rPr>
+          <w:rFonts w:ascii="Courier New" w:hAnsi="Courier New" w:cs="Courier New"/>
           <w:szCs w:val="20"/>
         </w:rPr>
       </w:r>
@@ -2648,12 +2743,18 @@
           <w:sz w:val="20"/>
           <w:szCs w:val="20"/>
         </w:rPr>
-        <w:t xml:space="preserve">    }</w:t>
+        <w:t xml:space="preserve">        return 1;</w:t>
       </w:r>
       <w:r>
         <w:rPr>
           <w:rFonts w:ascii="Courier New" w:hAnsi="Courier New" w:eastAsia="Courier New" w:cs="Courier New"/>
           <w:sz w:val="20"/>
+          <w:szCs w:val="20"/>
+        </w:rPr>
+      </w:r>
+      <w:r>
+        <w:rPr>
+          <w:rFonts w:ascii="Courier New" w:hAnsi="Courier New" w:cs="Courier New"/>
           <w:szCs w:val="20"/>
         </w:rPr>
       </w:r>
@@ -2679,11 +2780,18 @@
           <w:sz w:val="20"/>
           <w:szCs w:val="20"/>
         </w:rPr>
+        <w:t xml:space="preserve">    }</w:t>
       </w:r>
       <w:r>
         <w:rPr>
           <w:rFonts w:ascii="Courier New" w:hAnsi="Courier New" w:eastAsia="Courier New" w:cs="Courier New"/>
           <w:sz w:val="20"/>
+          <w:szCs w:val="20"/>
+        </w:rPr>
+      </w:r>
+      <w:r>
+        <w:rPr>
+          <w:rFonts w:ascii="Courier New" w:hAnsi="Courier New" w:cs="Courier New"/>
           <w:szCs w:val="20"/>
         </w:rPr>
       </w:r>
@@ -2709,12 +2817,17 @@
           <w:sz w:val="20"/>
           <w:szCs w:val="20"/>
         </w:rPr>
-        <w:t xml:space="preserve">    string line;</w:t>
       </w:r>
       <w:r>
         <w:rPr>
           <w:rFonts w:ascii="Courier New" w:hAnsi="Courier New" w:eastAsia="Courier New" w:cs="Courier New"/>
           <w:sz w:val="20"/>
+          <w:szCs w:val="20"/>
+        </w:rPr>
+      </w:r>
+      <w:r>
+        <w:rPr>
+          <w:rFonts w:ascii="Courier New" w:hAnsi="Courier New" w:cs="Courier New"/>
           <w:szCs w:val="20"/>
         </w:rPr>
       </w:r>
@@ -2740,12 +2853,18 @@
           <w:sz w:val="20"/>
           <w:szCs w:val="20"/>
         </w:rPr>
-        <w:t xml:space="preserve">    while (getline(inputFile, line))</w:t>
+        <w:t xml:space="preserve">    string line;</w:t>
       </w:r>
       <w:r>
         <w:rPr>
           <w:rFonts w:ascii="Courier New" w:hAnsi="Courier New" w:eastAsia="Courier New" w:cs="Courier New"/>
           <w:sz w:val="20"/>
+          <w:szCs w:val="20"/>
+        </w:rPr>
+      </w:r>
+      <w:r>
+        <w:rPr>
+          <w:rFonts w:ascii="Courier New" w:hAnsi="Courier New" w:cs="Courier New"/>
           <w:szCs w:val="20"/>
         </w:rPr>
       </w:r>
@@ -2771,12 +2890,18 @@
           <w:sz w:val="20"/>
           <w:szCs w:val="20"/>
         </w:rPr>
-        <w:t xml:space="preserve">    {</w:t>
+        <w:t xml:space="preserve">    while (getline(inputFile, line))</w:t>
       </w:r>
       <w:r>
         <w:rPr>
           <w:rFonts w:ascii="Courier New" w:hAnsi="Courier New" w:eastAsia="Courier New" w:cs="Courier New"/>
           <w:sz w:val="20"/>
+          <w:szCs w:val="20"/>
+        </w:rPr>
+      </w:r>
+      <w:r>
+        <w:rPr>
+          <w:rFonts w:ascii="Courier New" w:hAnsi="Courier New" w:cs="Courier New"/>
           <w:szCs w:val="20"/>
         </w:rPr>
       </w:r>
@@ -2802,12 +2927,18 @@
           <w:sz w:val="20"/>
           <w:szCs w:val="20"/>
         </w:rPr>
-        <w:t xml:space="preserve">        istringstream iss(line);</w:t>
+        <w:t xml:space="preserve">    {</w:t>
       </w:r>
       <w:r>
         <w:rPr>
           <w:rFonts w:ascii="Courier New" w:hAnsi="Courier New" w:eastAsia="Courier New" w:cs="Courier New"/>
           <w:sz w:val="20"/>
+          <w:szCs w:val="20"/>
+        </w:rPr>
+      </w:r>
+      <w:r>
+        <w:rPr>
+          <w:rFonts w:ascii="Courier New" w:hAnsi="Courier New" w:cs="Courier New"/>
           <w:szCs w:val="20"/>
         </w:rPr>
       </w:r>
@@ -2833,12 +2964,18 @@
           <w:sz w:val="20"/>
           <w:szCs w:val="20"/>
         </w:rPr>
-        <w:t xml:space="preserve">        string countryName;</w:t>
+        <w:t xml:space="preserve">        istringstream iss(line);</w:t>
       </w:r>
       <w:r>
         <w:rPr>
           <w:rFonts w:ascii="Courier New" w:hAnsi="Courier New" w:eastAsia="Courier New" w:cs="Courier New"/>
           <w:sz w:val="20"/>
+          <w:szCs w:val="20"/>
+        </w:rPr>
+      </w:r>
+      <w:r>
+        <w:rPr>
+          <w:rFonts w:ascii="Courier New" w:hAnsi="Courier New" w:cs="Courier New"/>
           <w:szCs w:val="20"/>
         </w:rPr>
       </w:r>
@@ -2864,12 +3001,18 @@
           <w:sz w:val="20"/>
           <w:szCs w:val="20"/>
         </w:rPr>
-        <w:t xml:space="preserve">        double tourPrice;</w:t>
+        <w:t xml:space="preserve">        string countryName;</w:t>
       </w:r>
       <w:r>
         <w:rPr>
           <w:rFonts w:ascii="Courier New" w:hAnsi="Courier New" w:eastAsia="Courier New" w:cs="Courier New"/>
           <w:sz w:val="20"/>
+          <w:szCs w:val="20"/>
+        </w:rPr>
+      </w:r>
+      <w:r>
+        <w:rPr>
+          <w:rFonts w:ascii="Courier New" w:hAnsi="Courier New" w:cs="Courier New"/>
           <w:szCs w:val="20"/>
         </w:rPr>
       </w:r>
@@ -2895,12 +3038,18 @@
           <w:sz w:val="20"/>
           <w:szCs w:val="20"/>
         </w:rPr>
-        <w:t xml:space="preserve">        int salesArray[6];</w:t>
+        <w:t xml:space="preserve">        double tourPrice;</w:t>
       </w:r>
       <w:r>
         <w:rPr>
           <w:rFonts w:ascii="Courier New" w:hAnsi="Courier New" w:eastAsia="Courier New" w:cs="Courier New"/>
           <w:sz w:val="20"/>
+          <w:szCs w:val="20"/>
+        </w:rPr>
+      </w:r>
+      <w:r>
+        <w:rPr>
+          <w:rFonts w:ascii="Courier New" w:hAnsi="Courier New" w:cs="Courier New"/>
           <w:szCs w:val="20"/>
         </w:rPr>
       </w:r>
@@ -2926,11 +3075,37 @@
           <w:sz w:val="20"/>
           <w:szCs w:val="20"/>
         </w:rPr>
+        <w:t xml:space="preserve">        int salesArray[6];</w:t>
       </w:r>
       <w:r>
         <w:rPr>
           <w:rFonts w:ascii="Courier New" w:hAnsi="Courier New" w:eastAsia="Courier New" w:cs="Courier New"/>
           <w:sz w:val="20"/>
+          <w:szCs w:val="20"/>
+        </w:rPr>
+      </w:r>
+      <w:r>
+        <w:rPr>
+          <w:rFonts w:ascii="Courier New" w:hAnsi="Courier New" w:cs="Courier New"/>
+          <w:szCs w:val="20"/>
+        </w:rPr>
+      </w:r>
+      <w:r>
+        <w:rPr>
+          <w:rFonts w:ascii="Courier New" w:hAnsi="Courier New" w:eastAsia="Courier New" w:cs="Courier New"/>
+          <w:sz w:val="20"/>
+          <w:szCs w:val="20"/>
+        </w:rPr>
+      </w:r>
+      <w:r>
+        <w:rPr>
+          <w:rFonts w:ascii="Courier New" w:hAnsi="Courier New" w:cs="Courier New"/>
+          <w:szCs w:val="20"/>
+        </w:rPr>
+      </w:r>
+      <w:r>
+        <w:rPr>
+          <w:rFonts w:ascii="Courier New" w:hAnsi="Courier New" w:cs="Courier New"/>
           <w:szCs w:val="20"/>
         </w:rPr>
       </w:r>
@@ -2956,12 +3131,18 @@
           <w:sz w:val="20"/>
           <w:szCs w:val="20"/>
         </w:rPr>
-        <w:t xml:space="preserve">        // Read country name, price, and sales from the line</w:t>
+        <w:t xml:space="preserve">        getline(iss, countryName, ','); </w:t>
       </w:r>
       <w:r>
         <w:rPr>
           <w:rFonts w:ascii="Courier New" w:hAnsi="Courier New" w:eastAsia="Courier New" w:cs="Courier New"/>
           <w:sz w:val="20"/>
+          <w:szCs w:val="20"/>
+        </w:rPr>
+      </w:r>
+      <w:r>
+        <w:rPr>
+          <w:rFonts w:ascii="Courier New" w:hAnsi="Courier New" w:cs="Courier New"/>
           <w:szCs w:val="20"/>
         </w:rPr>
       </w:r>
@@ -2987,12 +3168,18 @@
           <w:sz w:val="20"/>
           <w:szCs w:val="20"/>
         </w:rPr>
-        <w:t xml:space="preserve">        getline(iss, countryName, ','); // Read country name</w:t>
+        <w:t xml:space="preserve">        iss &gt;&gt; tourPrice;</w:t>
       </w:r>
       <w:r>
         <w:rPr>
           <w:rFonts w:ascii="Courier New" w:hAnsi="Courier New" w:eastAsia="Courier New" w:cs="Courier New"/>
           <w:sz w:val="20"/>
+          <w:szCs w:val="20"/>
+        </w:rPr>
+      </w:r>
+      <w:r>
+        <w:rPr>
+          <w:rFonts w:ascii="Courier New" w:hAnsi="Courier New" w:cs="Courier New"/>
           <w:szCs w:val="20"/>
         </w:rPr>
       </w:r>
@@ -3018,12 +3205,18 @@
           <w:sz w:val="20"/>
           <w:szCs w:val="20"/>
         </w:rPr>
-        <w:t xml:space="preserve">        iss &gt;&gt; tourPrice; // Read price</w:t>
+        <w:t xml:space="preserve">        iss.ignore(); </w:t>
       </w:r>
       <w:r>
         <w:rPr>
           <w:rFonts w:ascii="Courier New" w:hAnsi="Courier New" w:eastAsia="Courier New" w:cs="Courier New"/>
           <w:sz w:val="20"/>
+          <w:szCs w:val="20"/>
+        </w:rPr>
+      </w:r>
+      <w:r>
+        <w:rPr>
+          <w:rFonts w:ascii="Courier New" w:hAnsi="Courier New" w:cs="Courier New"/>
           <w:szCs w:val="20"/>
         </w:rPr>
       </w:r>
@@ -3049,12 +3242,18 @@
           <w:sz w:val="20"/>
           <w:szCs w:val="20"/>
         </w:rPr>
-        <w:t xml:space="preserve">        iss.ignore(); // Ignore the comma</w:t>
+        <w:t xml:space="preserve">        for (int i = 0; i &lt; 6; i++)</w:t>
       </w:r>
       <w:r>
         <w:rPr>
           <w:rFonts w:ascii="Courier New" w:hAnsi="Courier New" w:eastAsia="Courier New" w:cs="Courier New"/>
           <w:sz w:val="20"/>
+          <w:szCs w:val="20"/>
+        </w:rPr>
+      </w:r>
+      <w:r>
+        <w:rPr>
+          <w:rFonts w:ascii="Courier New" w:hAnsi="Courier New" w:cs="Courier New"/>
           <w:szCs w:val="20"/>
         </w:rPr>
       </w:r>
@@ -3080,12 +3279,18 @@
           <w:sz w:val="20"/>
           <w:szCs w:val="20"/>
         </w:rPr>
-        <w:t xml:space="preserve">        for (int i = 0; i &lt; 6; i++)</w:t>
+        <w:t xml:space="preserve">        {</w:t>
       </w:r>
       <w:r>
         <w:rPr>
           <w:rFonts w:ascii="Courier New" w:hAnsi="Courier New" w:eastAsia="Courier New" w:cs="Courier New"/>
           <w:sz w:val="20"/>
+          <w:szCs w:val="20"/>
+        </w:rPr>
+      </w:r>
+      <w:r>
+        <w:rPr>
+          <w:rFonts w:ascii="Courier New" w:hAnsi="Courier New" w:cs="Courier New"/>
           <w:szCs w:val="20"/>
         </w:rPr>
       </w:r>
@@ -3111,12 +3316,18 @@
           <w:sz w:val="20"/>
           <w:szCs w:val="20"/>
         </w:rPr>
-        <w:t xml:space="preserve">        {</w:t>
+        <w:t xml:space="preserve">            iss &gt;&gt; salesArray[i];</w:t>
       </w:r>
       <w:r>
         <w:rPr>
           <w:rFonts w:ascii="Courier New" w:hAnsi="Courier New" w:eastAsia="Courier New" w:cs="Courier New"/>
           <w:sz w:val="20"/>
+          <w:szCs w:val="20"/>
+        </w:rPr>
+      </w:r>
+      <w:r>
+        <w:rPr>
+          <w:rFonts w:ascii="Courier New" w:hAnsi="Courier New" w:cs="Courier New"/>
           <w:szCs w:val="20"/>
         </w:rPr>
       </w:r>
@@ -3142,12 +3353,18 @@
           <w:sz w:val="20"/>
           <w:szCs w:val="20"/>
         </w:rPr>
-        <w:t xml:space="preserve">            iss &gt;&gt; salesArray[i];</w:t>
+        <w:t xml:space="preserve">            if (i &lt; 5)</w:t>
       </w:r>
       <w:r>
         <w:rPr>
           <w:rFonts w:ascii="Courier New" w:hAnsi="Courier New" w:eastAsia="Courier New" w:cs="Courier New"/>
           <w:sz w:val="20"/>
+          <w:szCs w:val="20"/>
+        </w:rPr>
+      </w:r>
+      <w:r>
+        <w:rPr>
+          <w:rFonts w:ascii="Courier New" w:hAnsi="Courier New" w:cs="Courier New"/>
           <w:szCs w:val="20"/>
         </w:rPr>
       </w:r>
@@ -3173,12 +3390,18 @@
           <w:sz w:val="20"/>
           <w:szCs w:val="20"/>
         </w:rPr>
-        <w:t xml:space="preserve">            if (i &lt; 5)</w:t>
+        <w:t xml:space="preserve">            {</w:t>
       </w:r>
       <w:r>
         <w:rPr>
           <w:rFonts w:ascii="Courier New" w:hAnsi="Courier New" w:eastAsia="Courier New" w:cs="Courier New"/>
           <w:sz w:val="20"/>
+          <w:szCs w:val="20"/>
+        </w:rPr>
+      </w:r>
+      <w:r>
+        <w:rPr>
+          <w:rFonts w:ascii="Courier New" w:hAnsi="Courier New" w:cs="Courier New"/>
           <w:szCs w:val="20"/>
         </w:rPr>
       </w:r>
@@ -3204,12 +3427,18 @@
           <w:sz w:val="20"/>
           <w:szCs w:val="20"/>
         </w:rPr>
-        <w:t xml:space="preserve">            {</w:t>
+        <w:t xml:space="preserve">                iss.ignore();</w:t>
       </w:r>
       <w:r>
         <w:rPr>
           <w:rFonts w:ascii="Courier New" w:hAnsi="Courier New" w:eastAsia="Courier New" w:cs="Courier New"/>
           <w:sz w:val="20"/>
+          <w:szCs w:val="20"/>
+        </w:rPr>
+      </w:r>
+      <w:r>
+        <w:rPr>
+          <w:rFonts w:ascii="Courier New" w:hAnsi="Courier New" w:cs="Courier New"/>
           <w:szCs w:val="20"/>
         </w:rPr>
       </w:r>
@@ -3235,12 +3464,18 @@
           <w:sz w:val="20"/>
           <w:szCs w:val="20"/>
         </w:rPr>
-        <w:t xml:space="preserve">                iss.ignore(); // Ignore the comma after each sales number</w:t>
+        <w:t xml:space="preserve">            }</w:t>
       </w:r>
       <w:r>
         <w:rPr>
           <w:rFonts w:ascii="Courier New" w:hAnsi="Courier New" w:eastAsia="Courier New" w:cs="Courier New"/>
           <w:sz w:val="20"/>
+          <w:szCs w:val="20"/>
+        </w:rPr>
+      </w:r>
+      <w:r>
+        <w:rPr>
+          <w:rFonts w:ascii="Courier New" w:hAnsi="Courier New" w:cs="Courier New"/>
           <w:szCs w:val="20"/>
         </w:rPr>
       </w:r>
@@ -3266,12 +3501,37 @@
           <w:sz w:val="20"/>
           <w:szCs w:val="20"/>
         </w:rPr>
-        <w:t xml:space="preserve">            }</w:t>
+        <w:t xml:space="preserve">        }</w:t>
       </w:r>
       <w:r>
         <w:rPr>
           <w:rFonts w:ascii="Courier New" w:hAnsi="Courier New" w:eastAsia="Courier New" w:cs="Courier New"/>
           <w:sz w:val="20"/>
+          <w:szCs w:val="20"/>
+        </w:rPr>
+      </w:r>
+      <w:r>
+        <w:rPr>
+          <w:rFonts w:ascii="Courier New" w:hAnsi="Courier New" w:cs="Courier New"/>
+          <w:szCs w:val="20"/>
+        </w:rPr>
+      </w:r>
+      <w:r>
+        <w:rPr>
+          <w:rFonts w:ascii="Courier New" w:hAnsi="Courier New" w:eastAsia="Courier New" w:cs="Courier New"/>
+          <w:sz w:val="20"/>
+          <w:szCs w:val="20"/>
+        </w:rPr>
+      </w:r>
+      <w:r>
+        <w:rPr>
+          <w:rFonts w:ascii="Courier New" w:hAnsi="Courier New" w:cs="Courier New"/>
+          <w:szCs w:val="20"/>
+        </w:rPr>
+      </w:r>
+      <w:r>
+        <w:rPr>
+          <w:rFonts w:ascii="Courier New" w:hAnsi="Courier New" w:cs="Courier New"/>
           <w:szCs w:val="20"/>
         </w:rPr>
       </w:r>
@@ -3297,12 +3557,18 @@
           <w:sz w:val="20"/>
           <w:szCs w:val="20"/>
         </w:rPr>
-        <w:t xml:space="preserve">        }</w:t>
+        <w:t xml:space="preserve">        Tour tour(countryName, tourPrice, salesArray);</w:t>
       </w:r>
       <w:r>
         <w:rPr>
           <w:rFonts w:ascii="Courier New" w:hAnsi="Courier New" w:eastAsia="Courier New" w:cs="Courier New"/>
           <w:sz w:val="20"/>
+          <w:szCs w:val="20"/>
+        </w:rPr>
+      </w:r>
+      <w:r>
+        <w:rPr>
+          <w:rFonts w:ascii="Courier New" w:hAnsi="Courier New" w:cs="Courier New"/>
           <w:szCs w:val="20"/>
         </w:rPr>
       </w:r>
@@ -3328,11 +3594,18 @@
           <w:sz w:val="20"/>
           <w:szCs w:val="20"/>
         </w:rPr>
+        <w:t xml:space="preserve">        size_t countryLength = tour.country.size();</w:t>
       </w:r>
       <w:r>
         <w:rPr>
           <w:rFonts w:ascii="Courier New" w:hAnsi="Courier New" w:eastAsia="Courier New" w:cs="Courier New"/>
           <w:sz w:val="20"/>
+          <w:szCs w:val="20"/>
+        </w:rPr>
+      </w:r>
+      <w:r>
+        <w:rPr>
+          <w:rFonts w:ascii="Courier New" w:hAnsi="Courier New" w:cs="Courier New"/>
           <w:szCs w:val="20"/>
         </w:rPr>
       </w:r>
@@ -3358,12 +3631,18 @@
           <w:sz w:val="20"/>
           <w:szCs w:val="20"/>
         </w:rPr>
-        <w:t xml:space="preserve">        // Create a Tour object and write it to the binary file</w:t>
+        <w:t xml:space="preserve">        binaryFile.write(reinterpret_cast&lt;char *&gt;(&amp;countryLength), sizeof(countryLength));</w:t>
       </w:r>
       <w:r>
         <w:rPr>
           <w:rFonts w:ascii="Courier New" w:hAnsi="Courier New" w:eastAsia="Courier New" w:cs="Courier New"/>
           <w:sz w:val="20"/>
+          <w:szCs w:val="20"/>
+        </w:rPr>
+      </w:r>
+      <w:r>
+        <w:rPr>
+          <w:rFonts w:ascii="Courier New" w:hAnsi="Courier New" w:cs="Courier New"/>
           <w:szCs w:val="20"/>
         </w:rPr>
       </w:r>
@@ -3389,12 +3668,18 @@
           <w:sz w:val="20"/>
           <w:szCs w:val="20"/>
         </w:rPr>
-        <w:t xml:space="preserve">        Tour tour(countryName, tourPrice, salesArray);</w:t>
+        <w:t xml:space="preserve">        binaryFile.write(tour.country.c_str(), countryLength);</w:t>
       </w:r>
       <w:r>
         <w:rPr>
           <w:rFonts w:ascii="Courier New" w:hAnsi="Courier New" w:eastAsia="Courier New" w:cs="Courier New"/>
           <w:sz w:val="20"/>
+          <w:szCs w:val="20"/>
+        </w:rPr>
+      </w:r>
+      <w:r>
+        <w:rPr>
+          <w:rFonts w:ascii="Courier New" w:hAnsi="Courier New" w:cs="Courier New"/>
           <w:szCs w:val="20"/>
         </w:rPr>
       </w:r>
@@ -3420,12 +3705,18 @@
           <w:sz w:val="20"/>
           <w:szCs w:val="20"/>
         </w:rPr>
-        <w:t xml:space="preserve">        size_t countryLength = tour.country.size();</w:t>
+        <w:t xml:space="preserve">        binaryFile.write(reinterpret_cast&lt;const char *&gt;(&amp;tour.price), sizeof(tour.price));</w:t>
       </w:r>
       <w:r>
         <w:rPr>
           <w:rFonts w:ascii="Courier New" w:hAnsi="Courier New" w:eastAsia="Courier New" w:cs="Courier New"/>
           <w:sz w:val="20"/>
+          <w:szCs w:val="20"/>
+        </w:rPr>
+      </w:r>
+      <w:r>
+        <w:rPr>
+          <w:rFonts w:ascii="Courier New" w:hAnsi="Courier New" w:cs="Courier New"/>
           <w:szCs w:val="20"/>
         </w:rPr>
       </w:r>
@@ -3451,12 +3742,18 @@
           <w:sz w:val="20"/>
           <w:szCs w:val="20"/>
         </w:rPr>
-        <w:t xml:space="preserve">        binaryFile.write(reinterpret_cast&lt;char *&gt;(&amp;countryLength), sizeof(countryLength)); // Write length</w:t>
+        <w:t xml:space="preserve">        binaryFile.write(reinterpret_cast&lt;const char *&gt;(tour.sales), sizeof(tour.sales));</w:t>
       </w:r>
       <w:r>
         <w:rPr>
           <w:rFonts w:ascii="Courier New" w:hAnsi="Courier New" w:eastAsia="Courier New" w:cs="Courier New"/>
           <w:sz w:val="20"/>
+          <w:szCs w:val="20"/>
+        </w:rPr>
+      </w:r>
+      <w:r>
+        <w:rPr>
+          <w:rFonts w:ascii="Courier New" w:hAnsi="Courier New" w:cs="Courier New"/>
           <w:szCs w:val="20"/>
         </w:rPr>
       </w:r>
@@ -3482,12 +3779,18 @@
           <w:sz w:val="20"/>
           <w:szCs w:val="20"/>
         </w:rPr>
-        <w:t xml:space="preserve">        binaryFile.write(tour.country.c_str(), countryLength); // Write country name</w:t>
+        <w:t xml:space="preserve">    }</w:t>
       </w:r>
       <w:r>
         <w:rPr>
           <w:rFonts w:ascii="Courier New" w:hAnsi="Courier New" w:eastAsia="Courier New" w:cs="Courier New"/>
           <w:sz w:val="20"/>
+          <w:szCs w:val="20"/>
+        </w:rPr>
+      </w:r>
+      <w:r>
+        <w:rPr>
+          <w:rFonts w:ascii="Courier New" w:hAnsi="Courier New" w:cs="Courier New"/>
           <w:szCs w:val="20"/>
         </w:rPr>
       </w:r>
@@ -3513,12 +3816,17 @@
           <w:sz w:val="20"/>
           <w:szCs w:val="20"/>
         </w:rPr>
-        <w:t xml:space="preserve">        binaryFile.write(reinterpret_cast&lt;const char *&gt;(&amp;tour.price), sizeof(tour.price)); // Write price</w:t>
       </w:r>
       <w:r>
         <w:rPr>
           <w:rFonts w:ascii="Courier New" w:hAnsi="Courier New" w:eastAsia="Courier New" w:cs="Courier New"/>
           <w:sz w:val="20"/>
+          <w:szCs w:val="20"/>
+        </w:rPr>
+      </w:r>
+      <w:r>
+        <w:rPr>
+          <w:rFonts w:ascii="Courier New" w:hAnsi="Courier New" w:cs="Courier New"/>
           <w:szCs w:val="20"/>
         </w:rPr>
       </w:r>
@@ -3544,12 +3852,18 @@
           <w:sz w:val="20"/>
           <w:szCs w:val="20"/>
         </w:rPr>
-        <w:t xml:space="preserve">        binaryFile.write(reinterpret_cast&lt;const char *&gt;(tour.sales), sizeof(tour.sales)); // Write sales array</w:t>
+        <w:t xml:space="preserve">    inputFile.close();</w:t>
       </w:r>
       <w:r>
         <w:rPr>
           <w:rFonts w:ascii="Courier New" w:hAnsi="Courier New" w:eastAsia="Courier New" w:cs="Courier New"/>
           <w:sz w:val="20"/>
+          <w:szCs w:val="20"/>
+        </w:rPr>
+      </w:r>
+      <w:r>
+        <w:rPr>
+          <w:rFonts w:ascii="Courier New" w:hAnsi="Courier New" w:cs="Courier New"/>
           <w:szCs w:val="20"/>
         </w:rPr>
       </w:r>
@@ -3575,12 +3889,18 @@
           <w:sz w:val="20"/>
           <w:szCs w:val="20"/>
         </w:rPr>
-        <w:t xml:space="preserve">    }</w:t>
+        <w:t xml:space="preserve">    binaryFile.close();</w:t>
       </w:r>
       <w:r>
         <w:rPr>
           <w:rFonts w:ascii="Courier New" w:hAnsi="Courier New" w:eastAsia="Courier New" w:cs="Courier New"/>
           <w:sz w:val="20"/>
+          <w:szCs w:val="20"/>
+        </w:rPr>
+      </w:r>
+      <w:r>
+        <w:rPr>
+          <w:rFonts w:ascii="Courier New" w:hAnsi="Courier New" w:cs="Courier New"/>
           <w:szCs w:val="20"/>
         </w:rPr>
       </w:r>
@@ -3606,12 +3926,106 @@
           <w:sz w:val="20"/>
           <w:szCs w:val="20"/>
         </w:rPr>
+        <w:t xml:space="preserve">    return 0;</w:t>
       </w:r>
       <w:r>
         <w:rPr>
           <w:rFonts w:ascii="Courier New" w:hAnsi="Courier New" w:eastAsia="Courier New" w:cs="Courier New"/>
           <w:sz w:val="20"/>
           <w:szCs w:val="20"/>
+        </w:rPr>
+      </w:r>
+      <w:r>
+        <w:rPr>
+          <w:rFonts w:ascii="Courier New" w:hAnsi="Courier New" w:cs="Courier New"/>
+          <w:szCs w:val="20"/>
+        </w:rPr>
+      </w:r>
+    </w:p>
+    <w:p>
+      <w:pPr>
+        <w:pBdr/>
+        <w:spacing/>
+        <w:ind/>
+        <w:rPr>
+          <w:rFonts w:ascii="Courier New" w:hAnsi="Courier New" w:eastAsia="Courier New" w:cs="Courier New"/>
+          <w:sz w:val="20"/>
+          <w:szCs w:val="20"/>
+          <w:highlight w:val="none"/>
+        </w:rPr>
+      </w:pPr>
+      <w:r>
+        <w:rPr>
+          <w:rFonts w:ascii="Courier New" w:hAnsi="Courier New" w:eastAsia="Courier New" w:cs="Courier New"/>
+          <w:sz w:val="20"/>
+          <w:szCs w:val="20"/>
+        </w:rPr>
+        <w:t xml:space="preserve">}</w:t>
+      </w:r>
+      <w:r>
+        <w:rPr>
+          <w:rFonts w:ascii="Courier New" w:hAnsi="Courier New" w:eastAsia="Courier New" w:cs="Courier New"/>
+          <w:sz w:val="20"/>
+          <w:szCs w:val="20"/>
+          <w:highlight w:val="none"/>
+          <w:lang w:val="en-US"/>
+        </w:rPr>
+      </w:r>
+      <w:r>
+        <w:rPr>
+          <w:rFonts w:ascii="Courier New" w:hAnsi="Courier New" w:eastAsia="Courier New" w:cs="Courier New"/>
+          <w:sz w:val="20"/>
+          <w:szCs w:val="20"/>
+          <w:highlight w:val="none"/>
+        </w:rPr>
+      </w:r>
+    </w:p>
+    <w:p>
+      <w:pPr>
+        <w:pBdr/>
+        <w:spacing/>
+        <w:ind/>
+        <w:rPr>
+          <w:rFonts w:ascii="Calibri" w:hAnsi="Calibri" w:cs="Calibri"/>
+          <w:sz w:val="28"/>
+          <w:szCs w:val="28"/>
+          <w:highlight w:val="none"/>
+        </w:rPr>
+      </w:pPr>
+      <w:r>
+        <w:rPr>
+          <w:rFonts w:ascii="Calibri" w:hAnsi="Calibri" w:eastAsia="Calibri" w:cs="Calibri"/>
+          <w:sz w:val="28"/>
+          <w:szCs w:val="28"/>
+          <w:highlight w:val="none"/>
+          <w:lang w:val="ru-RU"/>
+        </w:rPr>
+        <w:t xml:space="preserve">Программа 2</w:t>
+      </w:r>
+      <w:r>
+        <w:rPr>
+          <w:rFonts w:ascii="Calibri" w:hAnsi="Calibri" w:eastAsia="Calibri" w:cs="Calibri"/>
+          <w:sz w:val="28"/>
+          <w:szCs w:val="28"/>
+          <w:highlight w:val="none"/>
+          <w:lang w:val="en-US"/>
+        </w:rPr>
+        <w:t xml:space="preserve">:</w:t>
+      </w:r>
+      <w:r>
+        <w:rPr>
+          <w:rFonts w:ascii="Calibri" w:hAnsi="Calibri" w:cs="Calibri"/>
+          <w:sz w:val="28"/>
+          <w:szCs w:val="28"/>
+          <w:highlight w:val="none"/>
+        </w:rPr>
+      </w:r>
+      <w:r>
+        <w:rPr>
+          <w:rFonts w:ascii="Calibri" w:hAnsi="Calibri" w:cs="Calibri"/>
+          <w:sz w:val="28"/>
+          <w:szCs w:val="28"/>
+          <w:highlight w:val="none"/>
         </w:rPr>
       </w:r>
     </w:p>
@@ -3636,12 +4050,18 @@
           <w:sz w:val="20"/>
           <w:szCs w:val="20"/>
         </w:rPr>
-        <w:t xml:space="preserve">    inputFile.close();</w:t>
+        <w:t xml:space="preserve">#include &lt;iostream&gt;</w:t>
       </w:r>
       <w:r>
         <w:rPr>
           <w:rFonts w:ascii="Courier New" w:hAnsi="Courier New" w:eastAsia="Courier New" w:cs="Courier New"/>
           <w:sz w:val="20"/>
+          <w:szCs w:val="20"/>
+        </w:rPr>
+      </w:r>
+      <w:r>
+        <w:rPr>
+          <w:rFonts w:ascii="Courier New" w:hAnsi="Courier New" w:cs="Courier New"/>
           <w:szCs w:val="20"/>
         </w:rPr>
       </w:r>
@@ -3667,12 +4087,18 @@
           <w:sz w:val="20"/>
           <w:szCs w:val="20"/>
         </w:rPr>
-        <w:t xml:space="preserve">    binaryFile.close();</w:t>
+        <w:t xml:space="preserve">#include &lt;fstream&gt;</w:t>
       </w:r>
       <w:r>
         <w:rPr>
           <w:rFonts w:ascii="Courier New" w:hAnsi="Courier New" w:eastAsia="Courier New" w:cs="Courier New"/>
           <w:sz w:val="20"/>
+          <w:szCs w:val="20"/>
+        </w:rPr>
+      </w:r>
+      <w:r>
+        <w:rPr>
+          <w:rFonts w:ascii="Courier New" w:hAnsi="Courier New" w:cs="Courier New"/>
           <w:szCs w:val="20"/>
         </w:rPr>
       </w:r>
@@ -3698,7 +4124,7 @@
           <w:sz w:val="20"/>
           <w:szCs w:val="20"/>
         </w:rPr>
-        <w:t xml:space="preserve">    return 0;</w:t>
+        <w:t xml:space="preserve">#include &lt;vector&gt;</w:t>
       </w:r>
       <w:r>
         <w:rPr>
@@ -3707,84 +4133,10 @@
           <w:szCs w:val="20"/>
         </w:rPr>
       </w:r>
-    </w:p>
-    <w:p>
-      <w:pPr>
-        <w:pBdr/>
-        <w:spacing/>
-        <w:ind/>
-        <w:rPr>
-          <w:rFonts w:ascii="Courier New" w:hAnsi="Courier New" w:eastAsia="Courier New" w:cs="Courier New"/>
-          <w:sz w:val="20"/>
-          <w:szCs w:val="20"/>
-          <w:highlight w:val="none"/>
-        </w:rPr>
-      </w:pPr>
-      <w:r>
-        <w:rPr>
-          <w:rFonts w:ascii="Courier New" w:hAnsi="Courier New" w:eastAsia="Courier New" w:cs="Courier New"/>
-          <w:sz w:val="20"/>
-          <w:szCs w:val="20"/>
-        </w:rPr>
-        <w:t xml:space="preserve">}</w:t>
-      </w:r>
-      <w:r>
-        <w:rPr>
-          <w:rFonts w:ascii="Courier New" w:hAnsi="Courier New" w:eastAsia="Courier New" w:cs="Courier New"/>
-          <w:sz w:val="20"/>
-          <w:szCs w:val="20"/>
-          <w:highlight w:val="none"/>
-          <w:lang w:val="en-US"/>
-        </w:rPr>
-      </w:r>
-      <w:r>
-        <w:rPr>
-          <w:rFonts w:ascii="Courier New" w:hAnsi="Courier New" w:eastAsia="Courier New" w:cs="Courier New"/>
-          <w:sz w:val="20"/>
-          <w:szCs w:val="20"/>
-          <w:highlight w:val="none"/>
-          <w:lang w:val="en-US"/>
-        </w:rPr>
-      </w:r>
-    </w:p>
-    <w:p>
-      <w:pPr>
-        <w:pBdr/>
-        <w:spacing/>
-        <w:ind/>
-        <w:rPr>
-          <w:rFonts w:ascii="Calibri" w:hAnsi="Calibri" w:cs="Calibri"/>
-          <w:sz w:val="28"/>
-          <w:szCs w:val="28"/>
-          <w:highlight w:val="none"/>
-        </w:rPr>
-      </w:pPr>
-      <w:r>
-        <w:rPr>
-          <w:rFonts w:ascii="Calibri" w:hAnsi="Calibri" w:eastAsia="Calibri" w:cs="Calibri"/>
-          <w:sz w:val="28"/>
-          <w:szCs w:val="28"/>
-          <w:highlight w:val="none"/>
-          <w:lang w:val="ru-RU"/>
-        </w:rPr>
-        <w:t xml:space="preserve">Программа 2</w:t>
-      </w:r>
-      <w:r>
-        <w:rPr>
-          <w:rFonts w:ascii="Calibri" w:hAnsi="Calibri" w:eastAsia="Calibri" w:cs="Calibri"/>
-          <w:sz w:val="28"/>
-          <w:szCs w:val="28"/>
-          <w:highlight w:val="none"/>
-          <w:lang w:val="en-US"/>
-        </w:rPr>
-        <w:t xml:space="preserve">:</w:t>
-      </w:r>
-      <w:r>
-        <w:rPr>
-          <w:rFonts w:ascii="Calibri" w:hAnsi="Calibri" w:cs="Calibri"/>
-          <w:sz w:val="28"/>
-          <w:szCs w:val="28"/>
-          <w:highlight w:val="none"/>
+      <w:r>
+        <w:rPr>
+          <w:rFonts w:ascii="Courier New" w:hAnsi="Courier New" w:cs="Courier New"/>
+          <w:szCs w:val="20"/>
         </w:rPr>
       </w:r>
     </w:p>
@@ -3809,12 +4161,18 @@
           <w:sz w:val="20"/>
           <w:szCs w:val="20"/>
         </w:rPr>
-        <w:t xml:space="preserve">#include &lt;iostream&gt;</w:t>
+        <w:t xml:space="preserve">#include &lt;string&gt;</w:t>
       </w:r>
       <w:r>
         <w:rPr>
           <w:rFonts w:ascii="Courier New" w:hAnsi="Courier New" w:eastAsia="Courier New" w:cs="Courier New"/>
           <w:sz w:val="20"/>
+          <w:szCs w:val="20"/>
+        </w:rPr>
+      </w:r>
+      <w:r>
+        <w:rPr>
+          <w:rFonts w:ascii="Courier New" w:hAnsi="Courier New" w:cs="Courier New"/>
           <w:szCs w:val="20"/>
         </w:rPr>
       </w:r>
@@ -3840,12 +4198,18 @@
           <w:sz w:val="20"/>
           <w:szCs w:val="20"/>
         </w:rPr>
-        <w:t xml:space="preserve">#include &lt;fstream&gt;</w:t>
+        <w:t xml:space="preserve">#include &lt;algorithm&gt;</w:t>
       </w:r>
       <w:r>
         <w:rPr>
           <w:rFonts w:ascii="Courier New" w:hAnsi="Courier New" w:eastAsia="Courier New" w:cs="Courier New"/>
           <w:sz w:val="20"/>
+          <w:szCs w:val="20"/>
+        </w:rPr>
+      </w:r>
+      <w:r>
+        <w:rPr>
+          <w:rFonts w:ascii="Courier New" w:hAnsi="Courier New" w:cs="Courier New"/>
           <w:szCs w:val="20"/>
         </w:rPr>
       </w:r>
@@ -3871,12 +4235,18 @@
           <w:sz w:val="20"/>
           <w:szCs w:val="20"/>
         </w:rPr>
-        <w:t xml:space="preserve">#include &lt;vector&gt;</w:t>
+        <w:t xml:space="preserve">#include &lt;numeric&gt;</w:t>
       </w:r>
       <w:r>
         <w:rPr>
           <w:rFonts w:ascii="Courier New" w:hAnsi="Courier New" w:eastAsia="Courier New" w:cs="Courier New"/>
           <w:sz w:val="20"/>
+          <w:szCs w:val="20"/>
+        </w:rPr>
+      </w:r>
+      <w:r>
+        <w:rPr>
+          <w:rFonts w:ascii="Courier New" w:hAnsi="Courier New" w:cs="Courier New"/>
           <w:szCs w:val="20"/>
         </w:rPr>
       </w:r>
@@ -3902,12 +4272,17 @@
           <w:sz w:val="20"/>
           <w:szCs w:val="20"/>
         </w:rPr>
-        <w:t xml:space="preserve">#include &lt;string&gt;</w:t>
       </w:r>
       <w:r>
         <w:rPr>
           <w:rFonts w:ascii="Courier New" w:hAnsi="Courier New" w:eastAsia="Courier New" w:cs="Courier New"/>
           <w:sz w:val="20"/>
+          <w:szCs w:val="20"/>
+        </w:rPr>
+      </w:r>
+      <w:r>
+        <w:rPr>
+          <w:rFonts w:ascii="Courier New" w:hAnsi="Courier New" w:cs="Courier New"/>
           <w:szCs w:val="20"/>
         </w:rPr>
       </w:r>
@@ -3933,12 +4308,18 @@
           <w:sz w:val="20"/>
           <w:szCs w:val="20"/>
         </w:rPr>
-        <w:t xml:space="preserve">#include &lt;algorithm&gt;</w:t>
+        <w:t xml:space="preserve">using namespace std;</w:t>
       </w:r>
       <w:r>
         <w:rPr>
           <w:rFonts w:ascii="Courier New" w:hAnsi="Courier New" w:eastAsia="Courier New" w:cs="Courier New"/>
           <w:sz w:val="20"/>
+          <w:szCs w:val="20"/>
+        </w:rPr>
+      </w:r>
+      <w:r>
+        <w:rPr>
+          <w:rFonts w:ascii="Courier New" w:hAnsi="Courier New" w:cs="Courier New"/>
           <w:szCs w:val="20"/>
         </w:rPr>
       </w:r>
@@ -3964,12 +4345,17 @@
           <w:sz w:val="20"/>
           <w:szCs w:val="20"/>
         </w:rPr>
-        <w:t xml:space="preserve">#include &lt;numeric&gt;</w:t>
       </w:r>
       <w:r>
         <w:rPr>
           <w:rFonts w:ascii="Courier New" w:hAnsi="Courier New" w:eastAsia="Courier New" w:cs="Courier New"/>
           <w:sz w:val="20"/>
+          <w:szCs w:val="20"/>
+        </w:rPr>
+      </w:r>
+      <w:r>
+        <w:rPr>
+          <w:rFonts w:ascii="Courier New" w:hAnsi="Courier New" w:cs="Courier New"/>
           <w:szCs w:val="20"/>
         </w:rPr>
       </w:r>
@@ -3995,11 +4381,18 @@
           <w:sz w:val="20"/>
           <w:szCs w:val="20"/>
         </w:rPr>
+        <w:t xml:space="preserve">struct Tour</w:t>
       </w:r>
       <w:r>
         <w:rPr>
           <w:rFonts w:ascii="Courier New" w:hAnsi="Courier New" w:eastAsia="Courier New" w:cs="Courier New"/>
           <w:sz w:val="20"/>
+          <w:szCs w:val="20"/>
+        </w:rPr>
+      </w:r>
+      <w:r>
+        <w:rPr>
+          <w:rFonts w:ascii="Courier New" w:hAnsi="Courier New" w:cs="Courier New"/>
           <w:szCs w:val="20"/>
         </w:rPr>
       </w:r>
@@ -4025,12 +4418,18 @@
           <w:sz w:val="20"/>
           <w:szCs w:val="20"/>
         </w:rPr>
-        <w:t xml:space="preserve">using namespace std;</w:t>
+        <w:t xml:space="preserve">{</w:t>
       </w:r>
       <w:r>
         <w:rPr>
           <w:rFonts w:ascii="Courier New" w:hAnsi="Courier New" w:eastAsia="Courier New" w:cs="Courier New"/>
           <w:sz w:val="20"/>
+          <w:szCs w:val="20"/>
+        </w:rPr>
+      </w:r>
+      <w:r>
+        <w:rPr>
+          <w:rFonts w:ascii="Courier New" w:hAnsi="Courier New" w:cs="Courier New"/>
           <w:szCs w:val="20"/>
         </w:rPr>
       </w:r>
@@ -4056,11 +4455,18 @@
           <w:sz w:val="20"/>
           <w:szCs w:val="20"/>
         </w:rPr>
+        <w:t xml:space="preserve">    string country;</w:t>
       </w:r>
       <w:r>
         <w:rPr>
           <w:rFonts w:ascii="Courier New" w:hAnsi="Courier New" w:eastAsia="Courier New" w:cs="Courier New"/>
           <w:sz w:val="20"/>
+          <w:szCs w:val="20"/>
+        </w:rPr>
+      </w:r>
+      <w:r>
+        <w:rPr>
+          <w:rFonts w:ascii="Courier New" w:hAnsi="Courier New" w:cs="Courier New"/>
           <w:szCs w:val="20"/>
         </w:rPr>
       </w:r>
@@ -4086,12 +4492,18 @@
           <w:sz w:val="20"/>
           <w:szCs w:val="20"/>
         </w:rPr>
-        <w:t xml:space="preserve">struct Tour</w:t>
+        <w:t xml:space="preserve">    double price;</w:t>
       </w:r>
       <w:r>
         <w:rPr>
           <w:rFonts w:ascii="Courier New" w:hAnsi="Courier New" w:eastAsia="Courier New" w:cs="Courier New"/>
           <w:sz w:val="20"/>
+          <w:szCs w:val="20"/>
+        </w:rPr>
+      </w:r>
+      <w:r>
+        <w:rPr>
+          <w:rFonts w:ascii="Courier New" w:hAnsi="Courier New" w:cs="Courier New"/>
           <w:szCs w:val="20"/>
         </w:rPr>
       </w:r>
@@ -4117,12 +4529,18 @@
           <w:sz w:val="20"/>
           <w:szCs w:val="20"/>
         </w:rPr>
-        <w:t xml:space="preserve">{</w:t>
+        <w:t xml:space="preserve">    int *sales;</w:t>
       </w:r>
       <w:r>
         <w:rPr>
           <w:rFonts w:ascii="Courier New" w:hAnsi="Courier New" w:eastAsia="Courier New" w:cs="Courier New"/>
           <w:sz w:val="20"/>
+          <w:szCs w:val="20"/>
+        </w:rPr>
+      </w:r>
+      <w:r>
+        <w:rPr>
+          <w:rFonts w:ascii="Courier New" w:hAnsi="Courier New" w:cs="Courier New"/>
           <w:szCs w:val="20"/>
         </w:rPr>
       </w:r>
@@ -4148,12 +4566,18 @@
           <w:sz w:val="20"/>
           <w:szCs w:val="20"/>
         </w:rPr>
-        <w:t xml:space="preserve">    string country;</w:t>
+        <w:t xml:space="preserve">    int salesCount;</w:t>
       </w:r>
       <w:r>
         <w:rPr>
           <w:rFonts w:ascii="Courier New" w:hAnsi="Courier New" w:eastAsia="Courier New" w:cs="Courier New"/>
           <w:sz w:val="20"/>
+          <w:szCs w:val="20"/>
+        </w:rPr>
+      </w:r>
+      <w:r>
+        <w:rPr>
+          <w:rFonts w:ascii="Courier New" w:hAnsi="Courier New" w:cs="Courier New"/>
           <w:szCs w:val="20"/>
         </w:rPr>
       </w:r>
@@ -4179,12 +4603,18 @@
           <w:sz w:val="20"/>
           <w:szCs w:val="20"/>
         </w:rPr>
-        <w:t xml:space="preserve">    double price;</w:t>
+        <w:t xml:space="preserve">    double average_sales;</w:t>
       </w:r>
       <w:r>
         <w:rPr>
           <w:rFonts w:ascii="Courier New" w:hAnsi="Courier New" w:eastAsia="Courier New" w:cs="Courier New"/>
           <w:sz w:val="20"/>
+          <w:szCs w:val="20"/>
+        </w:rPr>
+      </w:r>
+      <w:r>
+        <w:rPr>
+          <w:rFonts w:ascii="Courier New" w:hAnsi="Courier New" w:cs="Courier New"/>
           <w:szCs w:val="20"/>
         </w:rPr>
       </w:r>
@@ -4210,12 +4640,17 @@
           <w:sz w:val="20"/>
           <w:szCs w:val="20"/>
         </w:rPr>
-        <w:t xml:space="preserve">    int *sales; // Pointer to dynamic array</w:t>
       </w:r>
       <w:r>
         <w:rPr>
           <w:rFonts w:ascii="Courier New" w:hAnsi="Courier New" w:eastAsia="Courier New" w:cs="Courier New"/>
           <w:sz w:val="20"/>
+          <w:szCs w:val="20"/>
+        </w:rPr>
+      </w:r>
+      <w:r>
+        <w:rPr>
+          <w:rFonts w:ascii="Courier New" w:hAnsi="Courier New" w:cs="Courier New"/>
           <w:szCs w:val="20"/>
         </w:rPr>
       </w:r>
@@ -4241,12 +4676,18 @@
           <w:sz w:val="20"/>
           <w:szCs w:val="20"/>
         </w:rPr>
-        <w:t xml:space="preserve">    int salesCount;</w:t>
+        <w:t xml:space="preserve">    Tour(int count) : salesCount(count)</w:t>
       </w:r>
       <w:r>
         <w:rPr>
           <w:rFonts w:ascii="Courier New" w:hAnsi="Courier New" w:eastAsia="Courier New" w:cs="Courier New"/>
           <w:sz w:val="20"/>
+          <w:szCs w:val="20"/>
+        </w:rPr>
+      </w:r>
+      <w:r>
+        <w:rPr>
+          <w:rFonts w:ascii="Courier New" w:hAnsi="Courier New" w:cs="Courier New"/>
           <w:szCs w:val="20"/>
         </w:rPr>
       </w:r>
@@ -4272,12 +4713,18 @@
           <w:sz w:val="20"/>
           <w:szCs w:val="20"/>
         </w:rPr>
-        <w:t xml:space="preserve">    double average_sales;</w:t>
+        <w:t xml:space="preserve">    {</w:t>
       </w:r>
       <w:r>
         <w:rPr>
           <w:rFonts w:ascii="Courier New" w:hAnsi="Courier New" w:eastAsia="Courier New" w:cs="Courier New"/>
           <w:sz w:val="20"/>
+          <w:szCs w:val="20"/>
+        </w:rPr>
+      </w:r>
+      <w:r>
+        <w:rPr>
+          <w:rFonts w:ascii="Courier New" w:hAnsi="Courier New" w:cs="Courier New"/>
           <w:szCs w:val="20"/>
         </w:rPr>
       </w:r>
@@ -4303,11 +4750,18 @@
           <w:sz w:val="20"/>
           <w:szCs w:val="20"/>
         </w:rPr>
+        <w:t xml:space="preserve">        sales = new int[salesCount];</w:t>
       </w:r>
       <w:r>
         <w:rPr>
           <w:rFonts w:ascii="Courier New" w:hAnsi="Courier New" w:eastAsia="Courier New" w:cs="Courier New"/>
           <w:sz w:val="20"/>
+          <w:szCs w:val="20"/>
+        </w:rPr>
+      </w:r>
+      <w:r>
+        <w:rPr>
+          <w:rFonts w:ascii="Courier New" w:hAnsi="Courier New" w:cs="Courier New"/>
           <w:szCs w:val="20"/>
         </w:rPr>
       </w:r>
@@ -4333,12 +4787,18 @@
           <w:sz w:val="20"/>
           <w:szCs w:val="20"/>
         </w:rPr>
-        <w:t xml:space="preserve">    Tour(int count) : salesCount(count)</w:t>
+        <w:t xml:space="preserve">    }</w:t>
       </w:r>
       <w:r>
         <w:rPr>
           <w:rFonts w:ascii="Courier New" w:hAnsi="Courier New" w:eastAsia="Courier New" w:cs="Courier New"/>
           <w:sz w:val="20"/>
+          <w:szCs w:val="20"/>
+        </w:rPr>
+      </w:r>
+      <w:r>
+        <w:rPr>
+          <w:rFonts w:ascii="Courier New" w:hAnsi="Courier New" w:cs="Courier New"/>
           <w:szCs w:val="20"/>
         </w:rPr>
       </w:r>
@@ -4364,12 +4824,17 @@
           <w:sz w:val="20"/>
           <w:szCs w:val="20"/>
         </w:rPr>
-        <w:t xml:space="preserve">    {</w:t>
       </w:r>
       <w:r>
         <w:rPr>
           <w:rFonts w:ascii="Courier New" w:hAnsi="Courier New" w:eastAsia="Courier New" w:cs="Courier New"/>
           <w:sz w:val="20"/>
+          <w:szCs w:val="20"/>
+        </w:rPr>
+      </w:r>
+      <w:r>
+        <w:rPr>
+          <w:rFonts w:ascii="Courier New" w:hAnsi="Courier New" w:cs="Courier New"/>
           <w:szCs w:val="20"/>
         </w:rPr>
       </w:r>
@@ -4395,12 +4860,18 @@
           <w:sz w:val="20"/>
           <w:szCs w:val="20"/>
         </w:rPr>
-        <w:t xml:space="preserve">        sales = new int[salesCount]; // Dynamic memory allocation for array</w:t>
+        <w:t xml:space="preserve">    ~Tour()</w:t>
       </w:r>
       <w:r>
         <w:rPr>
           <w:rFonts w:ascii="Courier New" w:hAnsi="Courier New" w:eastAsia="Courier New" w:cs="Courier New"/>
           <w:sz w:val="20"/>
+          <w:szCs w:val="20"/>
+        </w:rPr>
+      </w:r>
+      <w:r>
+        <w:rPr>
+          <w:rFonts w:ascii="Courier New" w:hAnsi="Courier New" w:cs="Courier New"/>
           <w:szCs w:val="20"/>
         </w:rPr>
       </w:r>
@@ -4426,12 +4897,18 @@
           <w:sz w:val="20"/>
           <w:szCs w:val="20"/>
         </w:rPr>
-        <w:t xml:space="preserve">    }</w:t>
+        <w:t xml:space="preserve">    {</w:t>
       </w:r>
       <w:r>
         <w:rPr>
           <w:rFonts w:ascii="Courier New" w:hAnsi="Courier New" w:eastAsia="Courier New" w:cs="Courier New"/>
           <w:sz w:val="20"/>
+          <w:szCs w:val="20"/>
+        </w:rPr>
+      </w:r>
+      <w:r>
+        <w:rPr>
+          <w:rFonts w:ascii="Courier New" w:hAnsi="Courier New" w:cs="Courier New"/>
           <w:szCs w:val="20"/>
         </w:rPr>
       </w:r>
@@ -4457,11 +4934,18 @@
           <w:sz w:val="20"/>
           <w:szCs w:val="20"/>
         </w:rPr>
+        <w:t xml:space="preserve">        delete[] sales;</w:t>
       </w:r>
       <w:r>
         <w:rPr>
           <w:rFonts w:ascii="Courier New" w:hAnsi="Courier New" w:eastAsia="Courier New" w:cs="Courier New"/>
           <w:sz w:val="20"/>
+          <w:szCs w:val="20"/>
+        </w:rPr>
+      </w:r>
+      <w:r>
+        <w:rPr>
+          <w:rFonts w:ascii="Courier New" w:hAnsi="Courier New" w:cs="Courier New"/>
           <w:szCs w:val="20"/>
         </w:rPr>
       </w:r>
@@ -4487,12 +4971,18 @@
           <w:sz w:val="20"/>
           <w:szCs w:val="20"/>
         </w:rPr>
-        <w:t xml:space="preserve">    ~Tour()</w:t>
+        <w:t xml:space="preserve">    }</w:t>
       </w:r>
       <w:r>
         <w:rPr>
           <w:rFonts w:ascii="Courier New" w:hAnsi="Courier New" w:eastAsia="Courier New" w:cs="Courier New"/>
           <w:sz w:val="20"/>
+          <w:szCs w:val="20"/>
+        </w:rPr>
+      </w:r>
+      <w:r>
+        <w:rPr>
+          <w:rFonts w:ascii="Courier New" w:hAnsi="Courier New" w:cs="Courier New"/>
           <w:szCs w:val="20"/>
         </w:rPr>
       </w:r>
@@ -4518,12 +5008,17 @@
           <w:sz w:val="20"/>
           <w:szCs w:val="20"/>
         </w:rPr>
-        <w:t xml:space="preserve">    {</w:t>
       </w:r>
       <w:r>
         <w:rPr>
           <w:rFonts w:ascii="Courier New" w:hAnsi="Courier New" w:eastAsia="Courier New" w:cs="Courier New"/>
           <w:sz w:val="20"/>
+          <w:szCs w:val="20"/>
+        </w:rPr>
+      </w:r>
+      <w:r>
+        <w:rPr>
+          <w:rFonts w:ascii="Courier New" w:hAnsi="Courier New" w:cs="Courier New"/>
           <w:szCs w:val="20"/>
         </w:rPr>
       </w:r>
@@ -4549,12 +5044,18 @@
           <w:sz w:val="20"/>
           <w:szCs w:val="20"/>
         </w:rPr>
-        <w:t xml:space="preserve">        delete[] sales; // Free allocated memory</w:t>
+        <w:t xml:space="preserve">    void calculate_average_sales()</w:t>
       </w:r>
       <w:r>
         <w:rPr>
           <w:rFonts w:ascii="Courier New" w:hAnsi="Courier New" w:eastAsia="Courier New" w:cs="Courier New"/>
           <w:sz w:val="20"/>
+          <w:szCs w:val="20"/>
+        </w:rPr>
+      </w:r>
+      <w:r>
+        <w:rPr>
+          <w:rFonts w:ascii="Courier New" w:hAnsi="Courier New" w:cs="Courier New"/>
           <w:szCs w:val="20"/>
         </w:rPr>
       </w:r>
@@ -4580,12 +5081,18 @@
           <w:sz w:val="20"/>
           <w:szCs w:val="20"/>
         </w:rPr>
-        <w:t xml:space="preserve">    }</w:t>
+        <w:t xml:space="preserve">    {</w:t>
       </w:r>
       <w:r>
         <w:rPr>
           <w:rFonts w:ascii="Courier New" w:hAnsi="Courier New" w:eastAsia="Courier New" w:cs="Courier New"/>
           <w:sz w:val="20"/>
+          <w:szCs w:val="20"/>
+        </w:rPr>
+      </w:r>
+      <w:r>
+        <w:rPr>
+          <w:rFonts w:ascii="Courier New" w:hAnsi="Courier New" w:cs="Courier New"/>
           <w:szCs w:val="20"/>
         </w:rPr>
       </w:r>
@@ -4611,11 +5118,18 @@
           <w:sz w:val="20"/>
           <w:szCs w:val="20"/>
         </w:rPr>
+        <w:t xml:space="preserve">        average_sales = accumulate(sales, sales + salesCount, 0) / static_cast&lt;double&gt;(salesCount);</w:t>
       </w:r>
       <w:r>
         <w:rPr>
           <w:rFonts w:ascii="Courier New" w:hAnsi="Courier New" w:eastAsia="Courier New" w:cs="Courier New"/>
           <w:sz w:val="20"/>
+          <w:szCs w:val="20"/>
+        </w:rPr>
+      </w:r>
+      <w:r>
+        <w:rPr>
+          <w:rFonts w:ascii="Courier New" w:hAnsi="Courier New" w:cs="Courier New"/>
           <w:szCs w:val="20"/>
         </w:rPr>
       </w:r>
@@ -4641,12 +5155,18 @@
           <w:sz w:val="20"/>
           <w:szCs w:val="20"/>
         </w:rPr>
-        <w:t xml:space="preserve">    void calculate_average_sales()</w:t>
+        <w:t xml:space="preserve">    }</w:t>
       </w:r>
       <w:r>
         <w:rPr>
           <w:rFonts w:ascii="Courier New" w:hAnsi="Courier New" w:eastAsia="Courier New" w:cs="Courier New"/>
           <w:sz w:val="20"/>
+          <w:szCs w:val="20"/>
+        </w:rPr>
+      </w:r>
+      <w:r>
+        <w:rPr>
+          <w:rFonts w:ascii="Courier New" w:hAnsi="Courier New" w:cs="Courier New"/>
           <w:szCs w:val="20"/>
         </w:rPr>
       </w:r>
@@ -4672,12 +5192,18 @@
           <w:sz w:val="20"/>
           <w:szCs w:val="20"/>
         </w:rPr>
-        <w:t xml:space="preserve">    {</w:t>
+        <w:t xml:space="preserve">};</w:t>
       </w:r>
       <w:r>
         <w:rPr>
           <w:rFonts w:ascii="Courier New" w:hAnsi="Courier New" w:eastAsia="Courier New" w:cs="Courier New"/>
           <w:sz w:val="20"/>
+          <w:szCs w:val="20"/>
+        </w:rPr>
+      </w:r>
+      <w:r>
+        <w:rPr>
+          <w:rFonts w:ascii="Courier New" w:hAnsi="Courier New" w:cs="Courier New"/>
           <w:szCs w:val="20"/>
         </w:rPr>
       </w:r>
@@ -4703,12 +5229,17 @@
           <w:sz w:val="20"/>
           <w:szCs w:val="20"/>
         </w:rPr>
-        <w:t xml:space="preserve">        average_sales = accumulate(sales, sales + salesCount, 0) / static_cast&lt;double&gt;(salesCount);</w:t>
       </w:r>
       <w:r>
         <w:rPr>
           <w:rFonts w:ascii="Courier New" w:hAnsi="Courier New" w:eastAsia="Courier New" w:cs="Courier New"/>
           <w:sz w:val="20"/>
+          <w:szCs w:val="20"/>
+        </w:rPr>
+      </w:r>
+      <w:r>
+        <w:rPr>
+          <w:rFonts w:ascii="Courier New" w:hAnsi="Courier New" w:cs="Courier New"/>
           <w:szCs w:val="20"/>
         </w:rPr>
       </w:r>
@@ -4734,12 +5265,18 @@
           <w:sz w:val="20"/>
           <w:szCs w:val="20"/>
         </w:rPr>
-        <w:t xml:space="preserve">    }</w:t>
+        <w:t xml:space="preserve">bool compare(const Tour *a, const Tour *b)</w:t>
       </w:r>
       <w:r>
         <w:rPr>
           <w:rFonts w:ascii="Courier New" w:hAnsi="Courier New" w:eastAsia="Courier New" w:cs="Courier New"/>
           <w:sz w:val="20"/>
+          <w:szCs w:val="20"/>
+        </w:rPr>
+      </w:r>
+      <w:r>
+        <w:rPr>
+          <w:rFonts w:ascii="Courier New" w:hAnsi="Courier New" w:cs="Courier New"/>
           <w:szCs w:val="20"/>
         </w:rPr>
       </w:r>
@@ -4765,12 +5302,18 @@
           <w:sz w:val="20"/>
           <w:szCs w:val="20"/>
         </w:rPr>
-        <w:t xml:space="preserve">};</w:t>
+        <w:t xml:space="preserve">{</w:t>
       </w:r>
       <w:r>
         <w:rPr>
           <w:rFonts w:ascii="Courier New" w:hAnsi="Courier New" w:eastAsia="Courier New" w:cs="Courier New"/>
           <w:sz w:val="20"/>
+          <w:szCs w:val="20"/>
+        </w:rPr>
+      </w:r>
+      <w:r>
+        <w:rPr>
+          <w:rFonts w:ascii="Courier New" w:hAnsi="Courier New" w:cs="Courier New"/>
           <w:szCs w:val="20"/>
         </w:rPr>
       </w:r>
@@ -4796,11 +5339,18 @@
           <w:sz w:val="20"/>
           <w:szCs w:val="20"/>
         </w:rPr>
+        <w:t xml:space="preserve">    double total_a = a-&gt;price * accumulate(a-&gt;sales, a-&gt;sales + a-&gt;salesCount, 0);</w:t>
       </w:r>
       <w:r>
         <w:rPr>
           <w:rFonts w:ascii="Courier New" w:hAnsi="Courier New" w:eastAsia="Courier New" w:cs="Courier New"/>
           <w:sz w:val="20"/>
+          <w:szCs w:val="20"/>
+        </w:rPr>
+      </w:r>
+      <w:r>
+        <w:rPr>
+          <w:rFonts w:ascii="Courier New" w:hAnsi="Courier New" w:cs="Courier New"/>
           <w:szCs w:val="20"/>
         </w:rPr>
       </w:r>
@@ -4826,12 +5376,18 @@
           <w:sz w:val="20"/>
           <w:szCs w:val="20"/>
         </w:rPr>
-        <w:t xml:space="preserve">bool compare(const Tour *a, const Tour *b)</w:t>
+        <w:t xml:space="preserve">    double total_b = b-&gt;price * accumulate(b-&gt;sales, b-&gt;sales + b-&gt;salesCount, 0);</w:t>
       </w:r>
       <w:r>
         <w:rPr>
           <w:rFonts w:ascii="Courier New" w:hAnsi="Courier New" w:eastAsia="Courier New" w:cs="Courier New"/>
           <w:sz w:val="20"/>
+          <w:szCs w:val="20"/>
+        </w:rPr>
+      </w:r>
+      <w:r>
+        <w:rPr>
+          <w:rFonts w:ascii="Courier New" w:hAnsi="Courier New" w:cs="Courier New"/>
           <w:szCs w:val="20"/>
         </w:rPr>
       </w:r>
@@ -4857,12 +5413,18 @@
           <w:sz w:val="20"/>
           <w:szCs w:val="20"/>
         </w:rPr>
-        <w:t xml:space="preserve">{</w:t>
+        <w:t xml:space="preserve">    return total_a &gt; total_b;</w:t>
       </w:r>
       <w:r>
         <w:rPr>
           <w:rFonts w:ascii="Courier New" w:hAnsi="Courier New" w:eastAsia="Courier New" w:cs="Courier New"/>
           <w:sz w:val="20"/>
+          <w:szCs w:val="20"/>
+        </w:rPr>
+      </w:r>
+      <w:r>
+        <w:rPr>
+          <w:rFonts w:ascii="Courier New" w:hAnsi="Courier New" w:cs="Courier New"/>
           <w:szCs w:val="20"/>
         </w:rPr>
       </w:r>
@@ -4888,12 +5450,18 @@
           <w:sz w:val="20"/>
           <w:szCs w:val="20"/>
         </w:rPr>
-        <w:t xml:space="preserve">    double total_a = a-&gt;price * accumulate(a-&gt;sales, a-&gt;sales + a-&gt;salesCount, 0);</w:t>
+        <w:t xml:space="preserve">}</w:t>
       </w:r>
       <w:r>
         <w:rPr>
           <w:rFonts w:ascii="Courier New" w:hAnsi="Courier New" w:eastAsia="Courier New" w:cs="Courier New"/>
           <w:sz w:val="20"/>
+          <w:szCs w:val="20"/>
+        </w:rPr>
+      </w:r>
+      <w:r>
+        <w:rPr>
+          <w:rFonts w:ascii="Courier New" w:hAnsi="Courier New" w:cs="Courier New"/>
           <w:szCs w:val="20"/>
         </w:rPr>
       </w:r>
@@ -4919,12 +5487,17 @@
           <w:sz w:val="20"/>
           <w:szCs w:val="20"/>
         </w:rPr>
-        <w:t xml:space="preserve">    double total_b = b-&gt;price * accumulate(b-&gt;sales, b-&gt;sales + b-&gt;salesCount, 0);</w:t>
       </w:r>
       <w:r>
         <w:rPr>
           <w:rFonts w:ascii="Courier New" w:hAnsi="Courier New" w:eastAsia="Courier New" w:cs="Courier New"/>
           <w:sz w:val="20"/>
+          <w:szCs w:val="20"/>
+        </w:rPr>
+      </w:r>
+      <w:r>
+        <w:rPr>
+          <w:rFonts w:ascii="Courier New" w:hAnsi="Courier New" w:cs="Courier New"/>
           <w:szCs w:val="20"/>
         </w:rPr>
       </w:r>
@@ -4950,12 +5523,18 @@
           <w:sz w:val="20"/>
           <w:szCs w:val="20"/>
         </w:rPr>
-        <w:t xml:space="preserve">    return total_a &gt; total_b;</w:t>
+        <w:t xml:space="preserve">int main()</w:t>
       </w:r>
       <w:r>
         <w:rPr>
           <w:rFonts w:ascii="Courier New" w:hAnsi="Courier New" w:eastAsia="Courier New" w:cs="Courier New"/>
           <w:sz w:val="20"/>
+          <w:szCs w:val="20"/>
+        </w:rPr>
+      </w:r>
+      <w:r>
+        <w:rPr>
+          <w:rFonts w:ascii="Courier New" w:hAnsi="Courier New" w:cs="Courier New"/>
           <w:szCs w:val="20"/>
         </w:rPr>
       </w:r>
@@ -4981,12 +5560,18 @@
           <w:sz w:val="20"/>
           <w:szCs w:val="20"/>
         </w:rPr>
-        <w:t xml:space="preserve">}</w:t>
+        <w:t xml:space="preserve">{</w:t>
       </w:r>
       <w:r>
         <w:rPr>
           <w:rFonts w:ascii="Courier New" w:hAnsi="Courier New" w:eastAsia="Courier New" w:cs="Courier New"/>
           <w:sz w:val="20"/>
+          <w:szCs w:val="20"/>
+        </w:rPr>
+      </w:r>
+      <w:r>
+        <w:rPr>
+          <w:rFonts w:ascii="Courier New" w:hAnsi="Courier New" w:cs="Courier New"/>
           <w:szCs w:val="20"/>
         </w:rPr>
       </w:r>
@@ -5012,11 +5597,18 @@
           <w:sz w:val="20"/>
           <w:szCs w:val="20"/>
         </w:rPr>
+        <w:t xml:space="preserve">    ifstream binaryFile("tours.dat", ios::binary);</w:t>
       </w:r>
       <w:r>
         <w:rPr>
           <w:rFonts w:ascii="Courier New" w:hAnsi="Courier New" w:eastAsia="Courier New" w:cs="Courier New"/>
           <w:sz w:val="20"/>
+          <w:szCs w:val="20"/>
+        </w:rPr>
+      </w:r>
+      <w:r>
+        <w:rPr>
+          <w:rFonts w:ascii="Courier New" w:hAnsi="Courier New" w:cs="Courier New"/>
           <w:szCs w:val="20"/>
         </w:rPr>
       </w:r>
@@ -5042,12 +5634,18 @@
           <w:sz w:val="20"/>
           <w:szCs w:val="20"/>
         </w:rPr>
-        <w:t xml:space="preserve">int main()</w:t>
+        <w:t xml:space="preserve">    ofstream resultFile("result.txt");</w:t>
       </w:r>
       <w:r>
         <w:rPr>
           <w:rFonts w:ascii="Courier New" w:hAnsi="Courier New" w:eastAsia="Courier New" w:cs="Courier New"/>
           <w:sz w:val="20"/>
+          <w:szCs w:val="20"/>
+        </w:rPr>
+      </w:r>
+      <w:r>
+        <w:rPr>
+          <w:rFonts w:ascii="Courier New" w:hAnsi="Courier New" w:cs="Courier New"/>
           <w:szCs w:val="20"/>
         </w:rPr>
       </w:r>
@@ -5073,12 +5671,17 @@
           <w:sz w:val="20"/>
           <w:szCs w:val="20"/>
         </w:rPr>
-        <w:t xml:space="preserve">{</w:t>
       </w:r>
       <w:r>
         <w:rPr>
           <w:rFonts w:ascii="Courier New" w:hAnsi="Courier New" w:eastAsia="Courier New" w:cs="Courier New"/>
           <w:sz w:val="20"/>
+          <w:szCs w:val="20"/>
+        </w:rPr>
+      </w:r>
+      <w:r>
+        <w:rPr>
+          <w:rFonts w:ascii="Courier New" w:hAnsi="Courier New" w:cs="Courier New"/>
           <w:szCs w:val="20"/>
         </w:rPr>
       </w:r>
@@ -5104,12 +5707,18 @@
           <w:sz w:val="20"/>
           <w:szCs w:val="20"/>
         </w:rPr>
-        <w:t xml:space="preserve">    ifstream binaryFile("tours.dat", ios::binary);</w:t>
+        <w:t xml:space="preserve">    if (!binaryFile.is_open() || !resultFile.is_open())</w:t>
       </w:r>
       <w:r>
         <w:rPr>
           <w:rFonts w:ascii="Courier New" w:hAnsi="Courier New" w:eastAsia="Courier New" w:cs="Courier New"/>
           <w:sz w:val="20"/>
+          <w:szCs w:val="20"/>
+        </w:rPr>
+      </w:r>
+      <w:r>
+        <w:rPr>
+          <w:rFonts w:ascii="Courier New" w:hAnsi="Courier New" w:cs="Courier New"/>
           <w:szCs w:val="20"/>
         </w:rPr>
       </w:r>
@@ -5135,12 +5744,18 @@
           <w:sz w:val="20"/>
           <w:szCs w:val="20"/>
         </w:rPr>
-        <w:t xml:space="preserve">    ofstream resultFile("result.txt");</w:t>
+        <w:t xml:space="preserve">    {</w:t>
       </w:r>
       <w:r>
         <w:rPr>
           <w:rFonts w:ascii="Courier New" w:hAnsi="Courier New" w:eastAsia="Courier New" w:cs="Courier New"/>
           <w:sz w:val="20"/>
+          <w:szCs w:val="20"/>
+        </w:rPr>
+      </w:r>
+      <w:r>
+        <w:rPr>
+          <w:rFonts w:ascii="Courier New" w:hAnsi="Courier New" w:cs="Courier New"/>
           <w:szCs w:val="20"/>
         </w:rPr>
       </w:r>
@@ -5166,11 +5781,18 @@
           <w:sz w:val="20"/>
           <w:szCs w:val="20"/>
         </w:rPr>
+        <w:t xml:space="preserve">        cerr &lt;&lt; "Error opening files!" &lt;&lt; endl;</w:t>
       </w:r>
       <w:r>
         <w:rPr>
           <w:rFonts w:ascii="Courier New" w:hAnsi="Courier New" w:eastAsia="Courier New" w:cs="Courier New"/>
           <w:sz w:val="20"/>
+          <w:szCs w:val="20"/>
+        </w:rPr>
+      </w:r>
+      <w:r>
+        <w:rPr>
+          <w:rFonts w:ascii="Courier New" w:hAnsi="Courier New" w:cs="Courier New"/>
           <w:szCs w:val="20"/>
         </w:rPr>
       </w:r>
@@ -5196,12 +5818,18 @@
           <w:sz w:val="20"/>
           <w:szCs w:val="20"/>
         </w:rPr>
-        <w:t xml:space="preserve">    if (!binaryFile.is_open() || !resultFile.is_open())</w:t>
+        <w:t xml:space="preserve">        return 1;</w:t>
       </w:r>
       <w:r>
         <w:rPr>
           <w:rFonts w:ascii="Courier New" w:hAnsi="Courier New" w:eastAsia="Courier New" w:cs="Courier New"/>
           <w:sz w:val="20"/>
+          <w:szCs w:val="20"/>
+        </w:rPr>
+      </w:r>
+      <w:r>
+        <w:rPr>
+          <w:rFonts w:ascii="Courier New" w:hAnsi="Courier New" w:cs="Courier New"/>
           <w:szCs w:val="20"/>
         </w:rPr>
       </w:r>
@@ -5227,12 +5855,18 @@
           <w:sz w:val="20"/>
           <w:szCs w:val="20"/>
         </w:rPr>
-        <w:t xml:space="preserve">    {</w:t>
+        <w:t xml:space="preserve">    }</w:t>
       </w:r>
       <w:r>
         <w:rPr>
           <w:rFonts w:ascii="Courier New" w:hAnsi="Courier New" w:eastAsia="Courier New" w:cs="Courier New"/>
           <w:sz w:val="20"/>
+          <w:szCs w:val="20"/>
+        </w:rPr>
+      </w:r>
+      <w:r>
+        <w:rPr>
+          <w:rFonts w:ascii="Courier New" w:hAnsi="Courier New" w:cs="Courier New"/>
           <w:szCs w:val="20"/>
         </w:rPr>
       </w:r>
@@ -5258,12 +5892,17 @@
           <w:sz w:val="20"/>
           <w:szCs w:val="20"/>
         </w:rPr>
-        <w:t xml:space="preserve">        cerr &lt;&lt; "Error opening files!" &lt;&lt; endl;</w:t>
       </w:r>
       <w:r>
         <w:rPr>
           <w:rFonts w:ascii="Courier New" w:hAnsi="Courier New" w:eastAsia="Courier New" w:cs="Courier New"/>
           <w:sz w:val="20"/>
+          <w:szCs w:val="20"/>
+        </w:rPr>
+      </w:r>
+      <w:r>
+        <w:rPr>
+          <w:rFonts w:ascii="Courier New" w:hAnsi="Courier New" w:cs="Courier New"/>
           <w:szCs w:val="20"/>
         </w:rPr>
       </w:r>
@@ -5289,12 +5928,18 @@
           <w:sz w:val="20"/>
           <w:szCs w:val="20"/>
         </w:rPr>
-        <w:t xml:space="preserve">        return 1;</w:t>
+        <w:t xml:space="preserve">    vector&lt;Tour *&gt; tours;</w:t>
       </w:r>
       <w:r>
         <w:rPr>
           <w:rFonts w:ascii="Courier New" w:hAnsi="Courier New" w:eastAsia="Courier New" w:cs="Courier New"/>
           <w:sz w:val="20"/>
+          <w:szCs w:val="20"/>
+        </w:rPr>
+      </w:r>
+      <w:r>
+        <w:rPr>
+          <w:rFonts w:ascii="Courier New" w:hAnsi="Courier New" w:cs="Courier New"/>
           <w:szCs w:val="20"/>
         </w:rPr>
       </w:r>
@@ -5320,12 +5965,17 @@
           <w:sz w:val="20"/>
           <w:szCs w:val="20"/>
         </w:rPr>
-        <w:t xml:space="preserve">    }</w:t>
       </w:r>
       <w:r>
         <w:rPr>
           <w:rFonts w:ascii="Courier New" w:hAnsi="Courier New" w:eastAsia="Courier New" w:cs="Courier New"/>
           <w:sz w:val="20"/>
+          <w:szCs w:val="20"/>
+        </w:rPr>
+      </w:r>
+      <w:r>
+        <w:rPr>
+          <w:rFonts w:ascii="Courier New" w:hAnsi="Courier New" w:cs="Courier New"/>
           <w:szCs w:val="20"/>
         </w:rPr>
       </w:r>
@@ -5351,11 +6001,18 @@
           <w:sz w:val="20"/>
           <w:szCs w:val="20"/>
         </w:rPr>
+        <w:t xml:space="preserve">    while (true)</w:t>
       </w:r>
       <w:r>
         <w:rPr>
           <w:rFonts w:ascii="Courier New" w:hAnsi="Courier New" w:eastAsia="Courier New" w:cs="Courier New"/>
           <w:sz w:val="20"/>
+          <w:szCs w:val="20"/>
+        </w:rPr>
+      </w:r>
+      <w:r>
+        <w:rPr>
+          <w:rFonts w:ascii="Courier New" w:hAnsi="Courier New" w:cs="Courier New"/>
           <w:szCs w:val="20"/>
         </w:rPr>
       </w:r>
@@ -5381,12 +6038,18 @@
           <w:sz w:val="20"/>
           <w:szCs w:val="20"/>
         </w:rPr>
-        <w:t xml:space="preserve">    vector&lt;Tour *&gt; tours;</w:t>
+        <w:t xml:space="preserve">    {</w:t>
       </w:r>
       <w:r>
         <w:rPr>
           <w:rFonts w:ascii="Courier New" w:hAnsi="Courier New" w:eastAsia="Courier New" w:cs="Courier New"/>
           <w:sz w:val="20"/>
+          <w:szCs w:val="20"/>
+        </w:rPr>
+      </w:r>
+      <w:r>
+        <w:rPr>
+          <w:rFonts w:ascii="Courier New" w:hAnsi="Courier New" w:cs="Courier New"/>
           <w:szCs w:val="20"/>
         </w:rPr>
       </w:r>
@@ -5412,11 +6075,17 @@
           <w:sz w:val="20"/>
           <w:szCs w:val="20"/>
         </w:rPr>
-      </w:r>
-      <w:r>
-        <w:rPr>
-          <w:rFonts w:ascii="Courier New" w:hAnsi="Courier New" w:eastAsia="Courier New" w:cs="Courier New"/>
-          <w:sz w:val="20"/>
+        <w:t xml:space="preserve">        Tour *tour = new Tour(6);</w:t>
+      </w:r>
+      <w:r>
+        <w:rPr>
+          <w:rFonts w:ascii="Courier New" w:hAnsi="Courier New" w:cs="Courier New"/>
+          <w:szCs w:val="20"/>
+        </w:rPr>
+      </w:r>
+      <w:r>
+        <w:rPr>
+          <w:rFonts w:ascii="Courier New" w:hAnsi="Courier New" w:cs="Courier New"/>
           <w:szCs w:val="20"/>
         </w:rPr>
       </w:r>
@@ -5442,12 +6111,18 @@
           <w:sz w:val="20"/>
           <w:szCs w:val="20"/>
         </w:rPr>
-        <w:t xml:space="preserve">    while (true)</w:t>
+        <w:t xml:space="preserve">        size_t countryLength;</w:t>
       </w:r>
       <w:r>
         <w:rPr>
           <w:rFonts w:ascii="Courier New" w:hAnsi="Courier New" w:eastAsia="Courier New" w:cs="Courier New"/>
           <w:sz w:val="20"/>
+          <w:szCs w:val="20"/>
+        </w:rPr>
+      </w:r>
+      <w:r>
+        <w:rPr>
+          <w:rFonts w:ascii="Courier New" w:hAnsi="Courier New" w:cs="Courier New"/>
           <w:szCs w:val="20"/>
         </w:rPr>
       </w:r>
@@ -5473,12 +6148,18 @@
           <w:sz w:val="20"/>
           <w:szCs w:val="20"/>
         </w:rPr>
-        <w:t xml:space="preserve">    {</w:t>
+        <w:t xml:space="preserve">        binaryFile.read(reinterpret_cast&lt;char *&gt;(&amp;countryLength), sizeof(countryLength));</w:t>
       </w:r>
       <w:r>
         <w:rPr>
           <w:rFonts w:ascii="Courier New" w:hAnsi="Courier New" w:eastAsia="Courier New" w:cs="Courier New"/>
           <w:sz w:val="20"/>
+          <w:szCs w:val="20"/>
+        </w:rPr>
+      </w:r>
+      <w:r>
+        <w:rPr>
+          <w:rFonts w:ascii="Courier New" w:hAnsi="Courier New" w:cs="Courier New"/>
           <w:szCs w:val="20"/>
         </w:rPr>
       </w:r>
@@ -5504,12 +6185,18 @@
           <w:sz w:val="20"/>
           <w:szCs w:val="20"/>
         </w:rPr>
-        <w:t xml:space="preserve">        Tour *tour = new Tour(6); // Create new Tour object with dynamic array</w:t>
+        <w:t xml:space="preserve">        if (binaryFile.eof())</w:t>
       </w:r>
       <w:r>
         <w:rPr>
           <w:rFonts w:ascii="Courier New" w:hAnsi="Courier New" w:eastAsia="Courier New" w:cs="Courier New"/>
           <w:sz w:val="20"/>
+          <w:szCs w:val="20"/>
+        </w:rPr>
+      </w:r>
+      <w:r>
+        <w:rPr>
+          <w:rFonts w:ascii="Courier New" w:hAnsi="Courier New" w:cs="Courier New"/>
           <w:szCs w:val="20"/>
         </w:rPr>
       </w:r>
@@ -5535,12 +6222,18 @@
           <w:sz w:val="20"/>
           <w:szCs w:val="20"/>
         </w:rPr>
-        <w:t xml:space="preserve">        // Read country name length first</w:t>
+        <w:t xml:space="preserve">        {</w:t>
       </w:r>
       <w:r>
         <w:rPr>
           <w:rFonts w:ascii="Courier New" w:hAnsi="Courier New" w:eastAsia="Courier New" w:cs="Courier New"/>
           <w:sz w:val="20"/>
+          <w:szCs w:val="20"/>
+        </w:rPr>
+      </w:r>
+      <w:r>
+        <w:rPr>
+          <w:rFonts w:ascii="Courier New" w:hAnsi="Courier New" w:cs="Courier New"/>
           <w:szCs w:val="20"/>
         </w:rPr>
       </w:r>
@@ -5566,12 +6259,18 @@
           <w:sz w:val="20"/>
           <w:szCs w:val="20"/>
         </w:rPr>
-        <w:t xml:space="preserve">        size_t countryLength;</w:t>
+        <w:t xml:space="preserve">            delete tour;</w:t>
       </w:r>
       <w:r>
         <w:rPr>
           <w:rFonts w:ascii="Courier New" w:hAnsi="Courier New" w:eastAsia="Courier New" w:cs="Courier New"/>
           <w:sz w:val="20"/>
+          <w:szCs w:val="20"/>
+        </w:rPr>
+      </w:r>
+      <w:r>
+        <w:rPr>
+          <w:rFonts w:ascii="Courier New" w:hAnsi="Courier New" w:cs="Courier New"/>
           <w:szCs w:val="20"/>
         </w:rPr>
       </w:r>
@@ -5597,12 +6296,18 @@
           <w:sz w:val="20"/>
           <w:szCs w:val="20"/>
         </w:rPr>
-        <w:t xml:space="preserve">        binaryFile.read(reinterpret_cast&lt;char *&gt;(&amp;countryLength), sizeof(countryLength));</w:t>
+        <w:t xml:space="preserve">            break;</w:t>
       </w:r>
       <w:r>
         <w:rPr>
           <w:rFonts w:ascii="Courier New" w:hAnsi="Courier New" w:eastAsia="Courier New" w:cs="Courier New"/>
           <w:sz w:val="20"/>
+          <w:szCs w:val="20"/>
+        </w:rPr>
+      </w:r>
+      <w:r>
+        <w:rPr>
+          <w:rFonts w:ascii="Courier New" w:hAnsi="Courier New" w:cs="Courier New"/>
           <w:szCs w:val="20"/>
         </w:rPr>
       </w:r>
@@ -5628,12 +6333,37 @@
           <w:sz w:val="20"/>
           <w:szCs w:val="20"/>
         </w:rPr>
-        <w:t xml:space="preserve">        if (binaryFile.eof())</w:t>
+        <w:t xml:space="preserve">        }</w:t>
       </w:r>
       <w:r>
         <w:rPr>
           <w:rFonts w:ascii="Courier New" w:hAnsi="Courier New" w:eastAsia="Courier New" w:cs="Courier New"/>
           <w:sz w:val="20"/>
+          <w:szCs w:val="20"/>
+        </w:rPr>
+      </w:r>
+      <w:r>
+        <w:rPr>
+          <w:rFonts w:ascii="Courier New" w:hAnsi="Courier New" w:cs="Courier New"/>
+          <w:szCs w:val="20"/>
+        </w:rPr>
+      </w:r>
+      <w:r>
+        <w:rPr>
+          <w:rFonts w:ascii="Courier New" w:hAnsi="Courier New" w:eastAsia="Courier New" w:cs="Courier New"/>
+          <w:sz w:val="20"/>
+          <w:szCs w:val="20"/>
+        </w:rPr>
+      </w:r>
+      <w:r>
+        <w:rPr>
+          <w:rFonts w:ascii="Courier New" w:hAnsi="Courier New" w:cs="Courier New"/>
+          <w:szCs w:val="20"/>
+        </w:rPr>
+      </w:r>
+      <w:r>
+        <w:rPr>
+          <w:rFonts w:ascii="Courier New" w:hAnsi="Courier New" w:cs="Courier New"/>
           <w:szCs w:val="20"/>
         </w:rPr>
       </w:r>
@@ -5659,12 +6389,18 @@
           <w:sz w:val="20"/>
           <w:szCs w:val="20"/>
         </w:rPr>
-        <w:t xml:space="preserve">        {</w:t>
+        <w:t xml:space="preserve">        tour-&gt;country.resize(countryLength);</w:t>
       </w:r>
       <w:r>
         <w:rPr>
           <w:rFonts w:ascii="Courier New" w:hAnsi="Courier New" w:eastAsia="Courier New" w:cs="Courier New"/>
           <w:sz w:val="20"/>
+          <w:szCs w:val="20"/>
+        </w:rPr>
+      </w:r>
+      <w:r>
+        <w:rPr>
+          <w:rFonts w:ascii="Courier New" w:hAnsi="Courier New" w:cs="Courier New"/>
           <w:szCs w:val="20"/>
         </w:rPr>
       </w:r>
@@ -5690,12 +6426,44 @@
           <w:sz w:val="20"/>
           <w:szCs w:val="20"/>
         </w:rPr>
-        <w:t xml:space="preserve">            delete tour; // Free memory if end of file is reached</w:t>
+        <w:t xml:space="preserve">        binaryFile.read(&amp;tour-&gt;country[0], countryLength);</w:t>
       </w:r>
       <w:r>
         <w:rPr>
           <w:rFonts w:ascii="Courier New" w:hAnsi="Courier New" w:eastAsia="Courier New" w:cs="Courier New"/>
           <w:sz w:val="20"/>
+          <w:szCs w:val="20"/>
+        </w:rPr>
+      </w:r>
+      <w:r>
+        <w:rPr>
+          <w:rFonts w:ascii="Courier New" w:hAnsi="Courier New" w:cs="Courier New"/>
+          <w:szCs w:val="20"/>
+        </w:rPr>
+      </w:r>
+      <w:r>
+        <w:rPr>
+          <w:rFonts w:ascii="Courier New" w:hAnsi="Courier New" w:eastAsia="Courier New" w:cs="Courier New"/>
+          <w:sz w:val="20"/>
+          <w:szCs w:val="20"/>
+        </w:rPr>
+      </w:r>
+      <w:r>
+        <w:rPr>
+          <w:rFonts w:ascii="Courier New" w:hAnsi="Courier New" w:eastAsia="Courier New" w:cs="Courier New"/>
+          <w:sz w:val="20"/>
+          <w:szCs w:val="20"/>
+        </w:rPr>
+      </w:r>
+      <w:r>
+        <w:rPr>
+          <w:rFonts w:ascii="Courier New" w:hAnsi="Courier New" w:cs="Courier New"/>
+          <w:szCs w:val="20"/>
+        </w:rPr>
+      </w:r>
+      <w:r>
+        <w:rPr>
+          <w:rFonts w:ascii="Courier New" w:hAnsi="Courier New" w:cs="Courier New"/>
           <w:szCs w:val="20"/>
         </w:rPr>
       </w:r>
@@ -5721,12 +6489,18 @@
           <w:sz w:val="20"/>
           <w:szCs w:val="20"/>
         </w:rPr>
-        <w:t xml:space="preserve">            break;</w:t>
+        <w:t xml:space="preserve">        binaryFile.read(reinterpret_cast&lt;char *&gt;(&amp;tour-&gt;price), sizeof(tour-&gt;price));</w:t>
       </w:r>
       <w:r>
         <w:rPr>
           <w:rFonts w:ascii="Courier New" w:hAnsi="Courier New" w:eastAsia="Courier New" w:cs="Courier New"/>
           <w:sz w:val="20"/>
+          <w:szCs w:val="20"/>
+        </w:rPr>
+      </w:r>
+      <w:r>
+        <w:rPr>
+          <w:rFonts w:ascii="Courier New" w:hAnsi="Courier New" w:cs="Courier New"/>
           <w:szCs w:val="20"/>
         </w:rPr>
       </w:r>
@@ -5752,12 +6526,18 @@
           <w:sz w:val="20"/>
           <w:szCs w:val="20"/>
         </w:rPr>
-        <w:t xml:space="preserve">        }</w:t>
+        <w:t xml:space="preserve">        binaryFile.read(reinterpret_cast&lt;char *&gt;(tour-&gt;sales), sizeof(int) * 6);</w:t>
       </w:r>
       <w:r>
         <w:rPr>
           <w:rFonts w:ascii="Courier New" w:hAnsi="Courier New" w:eastAsia="Courier New" w:cs="Courier New"/>
           <w:sz w:val="20"/>
+          <w:szCs w:val="20"/>
+        </w:rPr>
+      </w:r>
+      <w:r>
+        <w:rPr>
+          <w:rFonts w:ascii="Courier New" w:hAnsi="Courier New" w:cs="Courier New"/>
           <w:szCs w:val="20"/>
         </w:rPr>
       </w:r>
@@ -5783,11 +6563,18 @@
           <w:sz w:val="20"/>
           <w:szCs w:val="20"/>
         </w:rPr>
+        <w:t xml:space="preserve">        tour-&gt;calculate_average_sales();</w:t>
       </w:r>
       <w:r>
         <w:rPr>
           <w:rFonts w:ascii="Courier New" w:hAnsi="Courier New" w:eastAsia="Courier New" w:cs="Courier New"/>
           <w:sz w:val="20"/>
+          <w:szCs w:val="20"/>
+        </w:rPr>
+      </w:r>
+      <w:r>
+        <w:rPr>
+          <w:rFonts w:ascii="Courier New" w:hAnsi="Courier New" w:cs="Courier New"/>
           <w:szCs w:val="20"/>
         </w:rPr>
       </w:r>
@@ -5813,12 +6600,18 @@
           <w:sz w:val="20"/>
           <w:szCs w:val="20"/>
         </w:rPr>
-        <w:t xml:space="preserve">        // Read country name</w:t>
+        <w:t xml:space="preserve">        tours.push_back(tour);</w:t>
       </w:r>
       <w:r>
         <w:rPr>
           <w:rFonts w:ascii="Courier New" w:hAnsi="Courier New" w:eastAsia="Courier New" w:cs="Courier New"/>
           <w:sz w:val="20"/>
+          <w:szCs w:val="20"/>
+        </w:rPr>
+      </w:r>
+      <w:r>
+        <w:rPr>
+          <w:rFonts w:ascii="Courier New" w:hAnsi="Courier New" w:cs="Courier New"/>
           <w:szCs w:val="20"/>
         </w:rPr>
       </w:r>
@@ -5844,12 +6637,37 @@
           <w:sz w:val="20"/>
           <w:szCs w:val="20"/>
         </w:rPr>
-        <w:t xml:space="preserve">        tour-&gt;country.resize(countryLength);</w:t>
+        <w:t xml:space="preserve">    }</w:t>
       </w:r>
       <w:r>
         <w:rPr>
           <w:rFonts w:ascii="Courier New" w:hAnsi="Courier New" w:eastAsia="Courier New" w:cs="Courier New"/>
           <w:sz w:val="20"/>
+          <w:szCs w:val="20"/>
+        </w:rPr>
+      </w:r>
+      <w:r>
+        <w:rPr>
+          <w:rFonts w:ascii="Courier New" w:hAnsi="Courier New" w:cs="Courier New"/>
+          <w:szCs w:val="20"/>
+        </w:rPr>
+      </w:r>
+      <w:r>
+        <w:rPr>
+          <w:rFonts w:ascii="Courier New" w:hAnsi="Courier New" w:eastAsia="Courier New" w:cs="Courier New"/>
+          <w:sz w:val="20"/>
+          <w:szCs w:val="20"/>
+        </w:rPr>
+      </w:r>
+      <w:r>
+        <w:rPr>
+          <w:rFonts w:ascii="Courier New" w:hAnsi="Courier New" w:cs="Courier New"/>
+          <w:szCs w:val="20"/>
+        </w:rPr>
+      </w:r>
+      <w:r>
+        <w:rPr>
+          <w:rFonts w:ascii="Courier New" w:hAnsi="Courier New" w:cs="Courier New"/>
           <w:szCs w:val="20"/>
         </w:rPr>
       </w:r>
@@ -5875,12 +6693,63 @@
           <w:sz w:val="20"/>
           <w:szCs w:val="20"/>
         </w:rPr>
-        <w:t xml:space="preserve">        binaryFile.read(&amp;tour-&gt;country[0], countryLength);</w:t>
+        <w:t xml:space="preserve">    sort(tours.begin(), tours.end(), compare);</w:t>
       </w:r>
       <w:r>
         <w:rPr>
           <w:rFonts w:ascii="Courier New" w:hAnsi="Courier New" w:eastAsia="Courier New" w:cs="Courier New"/>
           <w:sz w:val="20"/>
+          <w:szCs w:val="20"/>
+        </w:rPr>
+      </w:r>
+      <w:r>
+        <w:rPr>
+          <w:rFonts w:ascii="Courier New" w:hAnsi="Courier New" w:cs="Courier New"/>
+          <w:szCs w:val="20"/>
+        </w:rPr>
+      </w:r>
+      <w:r>
+        <w:rPr>
+          <w:rFonts w:ascii="Courier New" w:hAnsi="Courier New" w:eastAsia="Courier New" w:cs="Courier New"/>
+          <w:sz w:val="20"/>
+          <w:szCs w:val="20"/>
+        </w:rPr>
+      </w:r>
+      <w:r>
+        <w:rPr>
+          <w:rFonts w:ascii="Courier New" w:hAnsi="Courier New" w:eastAsia="Courier New" w:cs="Courier New"/>
+          <w:sz w:val="20"/>
+          <w:szCs w:val="20"/>
+        </w:rPr>
+      </w:r>
+      <w:r>
+        <w:rPr>
+          <w:rFonts w:ascii="Courier New" w:hAnsi="Courier New" w:cs="Courier New"/>
+          <w:szCs w:val="20"/>
+        </w:rPr>
+      </w:r>
+      <w:r>
+        <w:rPr>
+          <w:rFonts w:ascii="Courier New" w:hAnsi="Courier New" w:cs="Courier New"/>
+          <w:szCs w:val="20"/>
+        </w:rPr>
+      </w:r>
+      <w:r>
+        <w:rPr>
+          <w:rFonts w:ascii="Courier New" w:hAnsi="Courier New" w:eastAsia="Courier New" w:cs="Courier New"/>
+          <w:sz w:val="20"/>
+          <w:szCs w:val="20"/>
+        </w:rPr>
+      </w:r>
+      <w:r>
+        <w:rPr>
+          <w:rFonts w:ascii="Courier New" w:hAnsi="Courier New" w:cs="Courier New"/>
+          <w:szCs w:val="20"/>
+        </w:rPr>
+      </w:r>
+      <w:r>
+        <w:rPr>
+          <w:rFonts w:ascii="Courier New" w:hAnsi="Courier New" w:cs="Courier New"/>
           <w:szCs w:val="20"/>
         </w:rPr>
       </w:r>
@@ -5906,11 +6775,18 @@
           <w:sz w:val="20"/>
           <w:szCs w:val="20"/>
         </w:rPr>
+        <w:t xml:space="preserve">    for (const auto &amp;t : tours)</w:t>
       </w:r>
       <w:r>
         <w:rPr>
           <w:rFonts w:ascii="Courier New" w:hAnsi="Courier New" w:eastAsia="Courier New" w:cs="Courier New"/>
           <w:sz w:val="20"/>
+          <w:szCs w:val="20"/>
+        </w:rPr>
+      </w:r>
+      <w:r>
+        <w:rPr>
+          <w:rFonts w:ascii="Courier New" w:hAnsi="Courier New" w:cs="Courier New"/>
           <w:szCs w:val="20"/>
         </w:rPr>
       </w:r>
@@ -5936,12 +6812,18 @@
           <w:sz w:val="20"/>
           <w:szCs w:val="20"/>
         </w:rPr>
-        <w:t xml:space="preserve">        binaryFile.read(reinterpret_cast&lt;char *&gt;(&amp;tour-&gt;price), sizeof(tour-&gt;price));</w:t>
+        <w:t xml:space="preserve">    {</w:t>
       </w:r>
       <w:r>
         <w:rPr>
           <w:rFonts w:ascii="Courier New" w:hAnsi="Courier New" w:eastAsia="Courier New" w:cs="Courier New"/>
           <w:sz w:val="20"/>
+          <w:szCs w:val="20"/>
+        </w:rPr>
+      </w:r>
+      <w:r>
+        <w:rPr>
+          <w:rFonts w:ascii="Courier New" w:hAnsi="Courier New" w:cs="Courier New"/>
           <w:szCs w:val="20"/>
         </w:rPr>
       </w:r>
@@ -5967,12 +6849,18 @@
           <w:sz w:val="20"/>
           <w:szCs w:val="20"/>
         </w:rPr>
-        <w:t xml:space="preserve">        binaryFile.read(reinterpret_cast&lt;char *&gt;(tour-&gt;sales), sizeof(int) * 6); // Read array</w:t>
+        <w:t xml:space="preserve">        resultFile &lt;&lt; "Country: " &lt;&lt; t-&gt;country &lt;&lt; ", Price: " &lt;&lt; t-&gt;price</w:t>
       </w:r>
       <w:r>
         <w:rPr>
           <w:rFonts w:ascii="Courier New" w:hAnsi="Courier New" w:eastAsia="Courier New" w:cs="Courier New"/>
           <w:sz w:val="20"/>
+          <w:szCs w:val="20"/>
+        </w:rPr>
+      </w:r>
+      <w:r>
+        <w:rPr>
+          <w:rFonts w:ascii="Courier New" w:hAnsi="Courier New" w:cs="Courier New"/>
           <w:szCs w:val="20"/>
         </w:rPr>
       </w:r>
@@ -5998,12 +6886,18 @@
           <w:sz w:val="20"/>
           <w:szCs w:val="20"/>
         </w:rPr>
-        <w:t xml:space="preserve">        tour-&gt;calculate_average_sales();</w:t>
+        <w:t xml:space="preserve">                   &lt;&lt; ", Average Sales: " &lt;&lt; t-&gt;average_sales &lt;&lt; "\n";</w:t>
       </w:r>
       <w:r>
         <w:rPr>
           <w:rFonts w:ascii="Courier New" w:hAnsi="Courier New" w:eastAsia="Courier New" w:cs="Courier New"/>
           <w:sz w:val="20"/>
+          <w:szCs w:val="20"/>
+        </w:rPr>
+      </w:r>
+      <w:r>
+        <w:rPr>
+          <w:rFonts w:ascii="Courier New" w:hAnsi="Courier New" w:cs="Courier New"/>
           <w:szCs w:val="20"/>
         </w:rPr>
       </w:r>
@@ -6029,12 +6923,18 @@
           <w:sz w:val="20"/>
           <w:szCs w:val="20"/>
         </w:rPr>
-        <w:t xml:space="preserve">        tours.push_back(tour); // Add pointer to vector</w:t>
+        <w:t xml:space="preserve">    }</w:t>
       </w:r>
       <w:r>
         <w:rPr>
           <w:rFonts w:ascii="Courier New" w:hAnsi="Courier New" w:eastAsia="Courier New" w:cs="Courier New"/>
           <w:sz w:val="20"/>
+          <w:szCs w:val="20"/>
+        </w:rPr>
+      </w:r>
+      <w:r>
+        <w:rPr>
+          <w:rFonts w:ascii="Courier New" w:hAnsi="Courier New" w:cs="Courier New"/>
           <w:szCs w:val="20"/>
         </w:rPr>
       </w:r>
@@ -6060,12 +6960,17 @@
           <w:sz w:val="20"/>
           <w:szCs w:val="20"/>
         </w:rPr>
-        <w:t xml:space="preserve">    }</w:t>
       </w:r>
       <w:r>
         <w:rPr>
           <w:rFonts w:ascii="Courier New" w:hAnsi="Courier New" w:eastAsia="Courier New" w:cs="Courier New"/>
           <w:sz w:val="20"/>
+          <w:szCs w:val="20"/>
+        </w:rPr>
+      </w:r>
+      <w:r>
+        <w:rPr>
+          <w:rFonts w:ascii="Courier New" w:hAnsi="Courier New" w:cs="Courier New"/>
           <w:szCs w:val="20"/>
         </w:rPr>
       </w:r>
@@ -6091,11 +6996,18 @@
           <w:sz w:val="20"/>
           <w:szCs w:val="20"/>
         </w:rPr>
+        <w:t xml:space="preserve">    binaryFile.close();</w:t>
       </w:r>
       <w:r>
         <w:rPr>
           <w:rFonts w:ascii="Courier New" w:hAnsi="Courier New" w:eastAsia="Courier New" w:cs="Courier New"/>
           <w:sz w:val="20"/>
+          <w:szCs w:val="20"/>
+        </w:rPr>
+      </w:r>
+      <w:r>
+        <w:rPr>
+          <w:rFonts w:ascii="Courier New" w:hAnsi="Courier New" w:cs="Courier New"/>
           <w:szCs w:val="20"/>
         </w:rPr>
       </w:r>
@@ -6121,12 +7033,37 @@
           <w:sz w:val="20"/>
           <w:szCs w:val="20"/>
         </w:rPr>
-        <w:t xml:space="preserve">    // Sort by descending order</w:t>
+        <w:t xml:space="preserve">    resultFile.close();</w:t>
       </w:r>
       <w:r>
         <w:rPr>
           <w:rFonts w:ascii="Courier New" w:hAnsi="Courier New" w:eastAsia="Courier New" w:cs="Courier New"/>
           <w:sz w:val="20"/>
+          <w:szCs w:val="20"/>
+        </w:rPr>
+      </w:r>
+      <w:r>
+        <w:rPr>
+          <w:rFonts w:ascii="Courier New" w:hAnsi="Courier New" w:cs="Courier New"/>
+          <w:szCs w:val="20"/>
+        </w:rPr>
+      </w:r>
+      <w:r>
+        <w:rPr>
+          <w:rFonts w:ascii="Courier New" w:hAnsi="Courier New" w:eastAsia="Courier New" w:cs="Courier New"/>
+          <w:sz w:val="20"/>
+          <w:szCs w:val="20"/>
+        </w:rPr>
+      </w:r>
+      <w:r>
+        <w:rPr>
+          <w:rFonts w:ascii="Courier New" w:hAnsi="Courier New" w:cs="Courier New"/>
+          <w:szCs w:val="20"/>
+        </w:rPr>
+      </w:r>
+      <w:r>
+        <w:rPr>
+          <w:rFonts w:ascii="Courier New" w:hAnsi="Courier New" w:cs="Courier New"/>
           <w:szCs w:val="20"/>
         </w:rPr>
       </w:r>
@@ -6152,12 +7089,18 @@
           <w:sz w:val="20"/>
           <w:szCs w:val="20"/>
         </w:rPr>
-        <w:t xml:space="preserve">    sort(tours.begin(), tours.end(), compare);</w:t>
+        <w:t xml:space="preserve">    for (auto tour : tours)</w:t>
       </w:r>
       <w:r>
         <w:rPr>
           <w:rFonts w:ascii="Courier New" w:hAnsi="Courier New" w:eastAsia="Courier New" w:cs="Courier New"/>
           <w:sz w:val="20"/>
+          <w:szCs w:val="20"/>
+        </w:rPr>
+      </w:r>
+      <w:r>
+        <w:rPr>
+          <w:rFonts w:ascii="Courier New" w:hAnsi="Courier New" w:cs="Courier New"/>
           <w:szCs w:val="20"/>
         </w:rPr>
       </w:r>
@@ -6183,11 +7126,18 @@
           <w:sz w:val="20"/>
           <w:szCs w:val="20"/>
         </w:rPr>
+        <w:t xml:space="preserve">    {</w:t>
       </w:r>
       <w:r>
         <w:rPr>
           <w:rFonts w:ascii="Courier New" w:hAnsi="Courier New" w:eastAsia="Courier New" w:cs="Courier New"/>
           <w:sz w:val="20"/>
+          <w:szCs w:val="20"/>
+        </w:rPr>
+      </w:r>
+      <w:r>
+        <w:rPr>
+          <w:rFonts w:ascii="Courier New" w:hAnsi="Courier New" w:cs="Courier New"/>
           <w:szCs w:val="20"/>
         </w:rPr>
       </w:r>
@@ -6213,12 +7163,18 @@
           <w:sz w:val="20"/>
           <w:szCs w:val="20"/>
         </w:rPr>
-        <w:t xml:space="preserve">    // Write results to text file</w:t>
+        <w:t xml:space="preserve">        delete tour;</w:t>
       </w:r>
       <w:r>
         <w:rPr>
           <w:rFonts w:ascii="Courier New" w:hAnsi="Courier New" w:eastAsia="Courier New" w:cs="Courier New"/>
           <w:sz w:val="20"/>
+          <w:szCs w:val="20"/>
+        </w:rPr>
+      </w:r>
+      <w:r>
+        <w:rPr>
+          <w:rFonts w:ascii="Courier New" w:hAnsi="Courier New" w:cs="Courier New"/>
           <w:szCs w:val="20"/>
         </w:rPr>
       </w:r>
@@ -6244,12 +7200,44 @@
           <w:sz w:val="20"/>
           <w:szCs w:val="20"/>
         </w:rPr>
-        <w:t xml:space="preserve">    for (const auto &amp;t : tours)</w:t>
+        <w:t xml:space="preserve">    }</w:t>
       </w:r>
       <w:r>
         <w:rPr>
           <w:rFonts w:ascii="Courier New" w:hAnsi="Courier New" w:eastAsia="Courier New" w:cs="Courier New"/>
           <w:sz w:val="20"/>
+          <w:szCs w:val="20"/>
+        </w:rPr>
+      </w:r>
+      <w:r>
+        <w:rPr>
+          <w:rFonts w:ascii="Courier New" w:hAnsi="Courier New" w:cs="Courier New"/>
+          <w:szCs w:val="20"/>
+        </w:rPr>
+      </w:r>
+      <w:r>
+        <w:rPr>
+          <w:rFonts w:ascii="Courier New" w:hAnsi="Courier New" w:eastAsia="Courier New" w:cs="Courier New"/>
+          <w:sz w:val="20"/>
+          <w:szCs w:val="20"/>
+        </w:rPr>
+      </w:r>
+      <w:r>
+        <w:rPr>
+          <w:rFonts w:ascii="Courier New" w:hAnsi="Courier New" w:eastAsia="Courier New" w:cs="Courier New"/>
+          <w:sz w:val="20"/>
+          <w:szCs w:val="20"/>
+        </w:rPr>
+      </w:r>
+      <w:r>
+        <w:rPr>
+          <w:rFonts w:ascii="Courier New" w:hAnsi="Courier New" w:cs="Courier New"/>
+          <w:szCs w:val="20"/>
+        </w:rPr>
+      </w:r>
+      <w:r>
+        <w:rPr>
+          <w:rFonts w:ascii="Courier New" w:hAnsi="Courier New" w:cs="Courier New"/>
           <w:szCs w:val="20"/>
         </w:rPr>
       </w:r>
@@ -6275,7 +7263,7 @@
           <w:sz w:val="20"/>
           <w:szCs w:val="20"/>
         </w:rPr>
-        <w:t xml:space="preserve">    {</w:t>
+        <w:t xml:space="preserve">    r</w:t>
       </w:r>
       <w:r>
         <w:rPr>
@@ -6283,483 +7271,144 @@
           <w:sz w:val="20"/>
           <w:szCs w:val="20"/>
         </w:rPr>
+        <w:t xml:space="preserve">eturn 0;</w:t>
+      </w:r>
+      <w:r>
+        <w:rPr>
+          <w:rFonts w:ascii="Courier New" w:hAnsi="Courier New" w:eastAsia="Courier New" w:cs="Courier New"/>
+          <w:sz w:val="20"/>
+          <w:szCs w:val="20"/>
+        </w:rPr>
+      </w:r>
+      <w:r>
+        <w:rPr>
+          <w:rFonts w:ascii="Courier New" w:hAnsi="Courier New" w:cs="Courier New"/>
+          <w:szCs w:val="20"/>
+        </w:rPr>
       </w:r>
     </w:p>
     <w:p>
       <w:pPr>
-        <w:pBdr>
-          <w:top w:val="none" w:color="000000" w:sz="4" w:space="0"/>
-          <w:left w:val="none" w:color="000000" w:sz="4" w:space="0"/>
-          <w:bottom w:val="none" w:color="000000" w:sz="4" w:space="0"/>
-          <w:right w:val="none" w:color="000000" w:sz="4" w:space="0"/>
-        </w:pBdr>
-        <w:spacing/>
-        <w:ind w:right="0" w:firstLine="0" w:left="0"/>
-        <w:rPr>
-          <w:rFonts w:ascii="Courier New" w:hAnsi="Courier New" w:cs="Courier New"/>
-          <w:szCs w:val="20"/>
-        </w:rPr>
-      </w:pPr>
-      <w:r>
+        <w:pBdr/>
+        <w:spacing/>
+        <w:ind/>
         <w:rPr>
           <w:rFonts w:ascii="Courier New" w:hAnsi="Courier New" w:eastAsia="Courier New" w:cs="Courier New"/>
           <w:sz w:val="20"/>
           <w:szCs w:val="20"/>
-        </w:rPr>
-        <w:t xml:space="preserve">        resultFile &lt;&lt; "Country: " &lt;&lt; t-&gt;country &lt;&lt; ", Price: " &lt;&lt; t-&gt;price</w:t>
-      </w:r>
+          <w:highlight w:val="none"/>
+        </w:rPr>
+      </w:pPr>
       <w:r>
         <w:rPr>
           <w:rFonts w:ascii="Courier New" w:hAnsi="Courier New" w:eastAsia="Courier New" w:cs="Courier New"/>
           <w:sz w:val="20"/>
           <w:szCs w:val="20"/>
         </w:rPr>
+        <w:t xml:space="preserve">}</w:t>
+      </w:r>
+      <w:r>
+        <w:rPr>
+          <w:rFonts w:ascii="Courier New" w:hAnsi="Courier New" w:eastAsia="Courier New" w:cs="Courier New"/>
+          <w:sz w:val="20"/>
+          <w:szCs w:val="20"/>
+          <w:highlight w:val="none"/>
+          <w:lang w:val="en-US"/>
+        </w:rPr>
+      </w:r>
+      <w:r>
+        <w:rPr>
+          <w:rFonts w:ascii="Courier New" w:hAnsi="Courier New" w:eastAsia="Courier New" w:cs="Courier New"/>
+          <w:sz w:val="20"/>
+          <w:szCs w:val="20"/>
+          <w:highlight w:val="none"/>
+        </w:rPr>
       </w:r>
     </w:p>
     <w:p>
       <w:pPr>
-        <w:pBdr>
-          <w:top w:val="none" w:color="000000" w:sz="4" w:space="0"/>
-          <w:left w:val="none" w:color="000000" w:sz="4" w:space="0"/>
-          <w:bottom w:val="none" w:color="000000" w:sz="4" w:space="0"/>
-          <w:right w:val="none" w:color="000000" w:sz="4" w:space="0"/>
-        </w:pBdr>
-        <w:spacing/>
-        <w:ind w:right="0" w:firstLine="0" w:left="0"/>
-        <w:rPr>
-          <w:rFonts w:ascii="Courier New" w:hAnsi="Courier New" w:cs="Courier New"/>
-          <w:szCs w:val="20"/>
-        </w:rPr>
-      </w:pPr>
-      <w:r>
+        <w:pBdr/>
+        <w:spacing/>
+        <w:ind/>
         <w:rPr>
           <w:rFonts w:ascii="Courier New" w:hAnsi="Courier New" w:eastAsia="Courier New" w:cs="Courier New"/>
           <w:sz w:val="20"/>
           <w:szCs w:val="20"/>
-        </w:rPr>
-        <w:t xml:space="preserve">                   &lt;&lt; ", Average Sales: " &lt;&lt; t-&gt;average_sales &lt;&lt; "\n";</w:t>
-      </w:r>
+          <w:highlight w:val="none"/>
+        </w:rPr>
+      </w:pPr>
       <w:r>
         <w:rPr>
           <w:rFonts w:ascii="Courier New" w:hAnsi="Courier New" w:eastAsia="Courier New" w:cs="Courier New"/>
           <w:sz w:val="20"/>
           <w:szCs w:val="20"/>
+          <w:highlight w:val="none"/>
+        </w:rPr>
+      </w:r>
+      <w:r>
+        <w:rPr>
+          <w:rFonts w:ascii="Courier New" w:hAnsi="Courier New" w:eastAsia="Courier New" w:cs="Courier New"/>
+          <w:sz w:val="20"/>
+          <w:szCs w:val="20"/>
+          <w:highlight w:val="none"/>
         </w:rPr>
       </w:r>
     </w:p>
     <w:p>
       <w:pPr>
-        <w:pBdr>
-          <w:top w:val="none" w:color="000000" w:sz="4" w:space="0"/>
-          <w:left w:val="none" w:color="000000" w:sz="4" w:space="0"/>
-          <w:bottom w:val="none" w:color="000000" w:sz="4" w:space="0"/>
-          <w:right w:val="none" w:color="000000" w:sz="4" w:space="0"/>
-        </w:pBdr>
-        <w:spacing/>
-        <w:ind w:right="0" w:firstLine="0" w:left="0"/>
-        <w:rPr>
-          <w:rFonts w:ascii="Courier New" w:hAnsi="Courier New" w:cs="Courier New"/>
-          <w:szCs w:val="20"/>
-        </w:rPr>
-      </w:pPr>
-      <w:r>
+        <w:pBdr/>
+        <w:spacing/>
+        <w:ind/>
         <w:rPr>
           <w:rFonts w:ascii="Courier New" w:hAnsi="Courier New" w:eastAsia="Courier New" w:cs="Courier New"/>
           <w:sz w:val="20"/>
           <w:szCs w:val="20"/>
-        </w:rPr>
-        <w:t xml:space="preserve">    }</w:t>
-      </w:r>
+          <w:highlight w:val="none"/>
+        </w:rPr>
+      </w:pPr>
       <w:r>
         <w:rPr>
           <w:rFonts w:ascii="Courier New" w:hAnsi="Courier New" w:eastAsia="Courier New" w:cs="Courier New"/>
           <w:sz w:val="20"/>
           <w:szCs w:val="20"/>
+          <w:highlight w:val="none"/>
+        </w:rPr>
+      </w:r>
+      <w:r>
+        <w:rPr>
+          <w:rFonts w:ascii="Courier New" w:hAnsi="Courier New" w:eastAsia="Courier New" w:cs="Courier New"/>
+          <w:sz w:val="20"/>
+          <w:szCs w:val="20"/>
+          <w:highlight w:val="none"/>
         </w:rPr>
       </w:r>
     </w:p>
     <w:p>
       <w:pPr>
-        <w:pBdr>
-          <w:top w:val="none" w:color="000000" w:sz="4" w:space="0"/>
-          <w:left w:val="none" w:color="000000" w:sz="4" w:space="0"/>
-          <w:bottom w:val="none" w:color="000000" w:sz="4" w:space="0"/>
-          <w:right w:val="none" w:color="000000" w:sz="4" w:space="0"/>
-        </w:pBdr>
-        <w:spacing/>
-        <w:ind w:right="0" w:firstLine="0" w:left="0"/>
-        <w:rPr>
-          <w:rFonts w:ascii="Courier New" w:hAnsi="Courier New" w:cs="Courier New"/>
-          <w:szCs w:val="20"/>
-        </w:rPr>
-      </w:pPr>
-      <w:r>
+        <w:pBdr/>
+        <w:spacing/>
+        <w:ind/>
         <w:rPr>
           <w:rFonts w:ascii="Courier New" w:hAnsi="Courier New" w:eastAsia="Courier New" w:cs="Courier New"/>
           <w:sz w:val="20"/>
           <w:szCs w:val="20"/>
-        </w:rPr>
-      </w:r>
+          <w:highlight w:val="none"/>
+        </w:rPr>
+      </w:pPr>
       <w:r>
         <w:rPr>
           <w:rFonts w:ascii="Courier New" w:hAnsi="Courier New" w:eastAsia="Courier New" w:cs="Courier New"/>
           <w:sz w:val="20"/>
           <w:szCs w:val="20"/>
-        </w:rPr>
-      </w:r>
-    </w:p>
-    <w:p>
-      <w:pPr>
-        <w:pBdr>
-          <w:top w:val="none" w:color="000000" w:sz="4" w:space="0"/>
-          <w:left w:val="none" w:color="000000" w:sz="4" w:space="0"/>
-          <w:bottom w:val="none" w:color="000000" w:sz="4" w:space="0"/>
-          <w:right w:val="none" w:color="000000" w:sz="4" w:space="0"/>
-        </w:pBdr>
-        <w:spacing/>
-        <w:ind w:right="0" w:firstLine="0" w:left="0"/>
-        <w:rPr>
-          <w:rFonts w:ascii="Courier New" w:hAnsi="Courier New" w:cs="Courier New"/>
-          <w:szCs w:val="20"/>
-        </w:rPr>
-      </w:pPr>
+          <w:highlight w:val="none"/>
+        </w:rPr>
+      </w:r>
       <w:r>
         <w:rPr>
           <w:rFonts w:ascii="Courier New" w:hAnsi="Courier New" w:eastAsia="Courier New" w:cs="Courier New"/>
           <w:sz w:val="20"/>
           <w:szCs w:val="20"/>
-        </w:rPr>
-        <w:t xml:space="preserve">    binaryFile.close();</w:t>
-      </w:r>
-      <w:r>
-        <w:rPr>
-          <w:rFonts w:ascii="Courier New" w:hAnsi="Courier New" w:eastAsia="Courier New" w:cs="Courier New"/>
-          <w:sz w:val="20"/>
-          <w:szCs w:val="20"/>
-        </w:rPr>
-      </w:r>
-    </w:p>
-    <w:p>
-      <w:pPr>
-        <w:pBdr>
-          <w:top w:val="none" w:color="000000" w:sz="4" w:space="0"/>
-          <w:left w:val="none" w:color="000000" w:sz="4" w:space="0"/>
-          <w:bottom w:val="none" w:color="000000" w:sz="4" w:space="0"/>
-          <w:right w:val="none" w:color="000000" w:sz="4" w:space="0"/>
-        </w:pBdr>
-        <w:spacing/>
-        <w:ind w:right="0" w:firstLine="0" w:left="0"/>
-        <w:rPr>
-          <w:rFonts w:ascii="Courier New" w:hAnsi="Courier New" w:cs="Courier New"/>
-          <w:szCs w:val="20"/>
-        </w:rPr>
-      </w:pPr>
-      <w:r>
-        <w:rPr>
-          <w:rFonts w:ascii="Courier New" w:hAnsi="Courier New" w:eastAsia="Courier New" w:cs="Courier New"/>
-          <w:sz w:val="20"/>
-          <w:szCs w:val="20"/>
-        </w:rPr>
-        <w:t xml:space="preserve">    resultFile.close();</w:t>
-      </w:r>
-      <w:r>
-        <w:rPr>
-          <w:rFonts w:ascii="Courier New" w:hAnsi="Courier New" w:eastAsia="Courier New" w:cs="Courier New"/>
-          <w:sz w:val="20"/>
-          <w:szCs w:val="20"/>
-        </w:rPr>
-      </w:r>
-    </w:p>
-    <w:p>
-      <w:pPr>
-        <w:pBdr>
-          <w:top w:val="none" w:color="000000" w:sz="4" w:space="0"/>
-          <w:left w:val="none" w:color="000000" w:sz="4" w:space="0"/>
-          <w:bottom w:val="none" w:color="000000" w:sz="4" w:space="0"/>
-          <w:right w:val="none" w:color="000000" w:sz="4" w:space="0"/>
-        </w:pBdr>
-        <w:spacing/>
-        <w:ind w:right="0" w:firstLine="0" w:left="0"/>
-        <w:rPr>
-          <w:rFonts w:ascii="Courier New" w:hAnsi="Courier New" w:cs="Courier New"/>
-          <w:szCs w:val="20"/>
-        </w:rPr>
-      </w:pPr>
-      <w:r>
-        <w:rPr>
-          <w:rFonts w:ascii="Courier New" w:hAnsi="Courier New" w:eastAsia="Courier New" w:cs="Courier New"/>
-          <w:sz w:val="20"/>
-          <w:szCs w:val="20"/>
-        </w:rPr>
-      </w:r>
-      <w:r>
-        <w:rPr>
-          <w:rFonts w:ascii="Courier New" w:hAnsi="Courier New" w:eastAsia="Courier New" w:cs="Courier New"/>
-          <w:sz w:val="20"/>
-          <w:szCs w:val="20"/>
-        </w:rPr>
-      </w:r>
-    </w:p>
-    <w:p>
-      <w:pPr>
-        <w:pBdr>
-          <w:top w:val="none" w:color="000000" w:sz="4" w:space="0"/>
-          <w:left w:val="none" w:color="000000" w:sz="4" w:space="0"/>
-          <w:bottom w:val="none" w:color="000000" w:sz="4" w:space="0"/>
-          <w:right w:val="none" w:color="000000" w:sz="4" w:space="0"/>
-        </w:pBdr>
-        <w:spacing/>
-        <w:ind w:right="0" w:firstLine="0" w:left="0"/>
-        <w:rPr>
-          <w:rFonts w:ascii="Courier New" w:hAnsi="Courier New" w:cs="Courier New"/>
-          <w:szCs w:val="20"/>
-        </w:rPr>
-      </w:pPr>
-      <w:r>
-        <w:rPr>
-          <w:rFonts w:ascii="Courier New" w:hAnsi="Courier New" w:eastAsia="Courier New" w:cs="Courier New"/>
-          <w:sz w:val="20"/>
-          <w:szCs w:val="20"/>
-        </w:rPr>
-        <w:t xml:space="preserve">    // Free allocated memory</w:t>
-      </w:r>
-      <w:r>
-        <w:rPr>
-          <w:rFonts w:ascii="Courier New" w:hAnsi="Courier New" w:eastAsia="Courier New" w:cs="Courier New"/>
-          <w:sz w:val="20"/>
-          <w:szCs w:val="20"/>
-        </w:rPr>
-      </w:r>
-    </w:p>
-    <w:p>
-      <w:pPr>
-        <w:pBdr>
-          <w:top w:val="none" w:color="000000" w:sz="4" w:space="0"/>
-          <w:left w:val="none" w:color="000000" w:sz="4" w:space="0"/>
-          <w:bottom w:val="none" w:color="000000" w:sz="4" w:space="0"/>
-          <w:right w:val="none" w:color="000000" w:sz="4" w:space="0"/>
-        </w:pBdr>
-        <w:spacing/>
-        <w:ind w:right="0" w:firstLine="0" w:left="0"/>
-        <w:rPr>
-          <w:rFonts w:ascii="Courier New" w:hAnsi="Courier New" w:cs="Courier New"/>
-          <w:szCs w:val="20"/>
-        </w:rPr>
-      </w:pPr>
-      <w:r>
-        <w:rPr>
-          <w:rFonts w:ascii="Courier New" w:hAnsi="Courier New" w:eastAsia="Courier New" w:cs="Courier New"/>
-          <w:sz w:val="20"/>
-          <w:szCs w:val="20"/>
-        </w:rPr>
-        <w:t xml:space="preserve">    for (auto tour : tours)</w:t>
-      </w:r>
-      <w:r>
-        <w:rPr>
-          <w:rFonts w:ascii="Courier New" w:hAnsi="Courier New" w:eastAsia="Courier New" w:cs="Courier New"/>
-          <w:sz w:val="20"/>
-          <w:szCs w:val="20"/>
-        </w:rPr>
-      </w:r>
-    </w:p>
-    <w:p>
-      <w:pPr>
-        <w:pBdr>
-          <w:top w:val="none" w:color="000000" w:sz="4" w:space="0"/>
-          <w:left w:val="none" w:color="000000" w:sz="4" w:space="0"/>
-          <w:bottom w:val="none" w:color="000000" w:sz="4" w:space="0"/>
-          <w:right w:val="none" w:color="000000" w:sz="4" w:space="0"/>
-        </w:pBdr>
-        <w:spacing/>
-        <w:ind w:right="0" w:firstLine="0" w:left="0"/>
-        <w:rPr>
-          <w:rFonts w:ascii="Courier New" w:hAnsi="Courier New" w:cs="Courier New"/>
-          <w:szCs w:val="20"/>
-        </w:rPr>
-      </w:pPr>
-      <w:r>
-        <w:rPr>
-          <w:rFonts w:ascii="Courier New" w:hAnsi="Courier New" w:eastAsia="Courier New" w:cs="Courier New"/>
-          <w:sz w:val="20"/>
-          <w:szCs w:val="20"/>
-        </w:rPr>
-        <w:t xml:space="preserve">    {</w:t>
-      </w:r>
-      <w:r>
-        <w:rPr>
-          <w:rFonts w:ascii="Courier New" w:hAnsi="Courier New" w:eastAsia="Courier New" w:cs="Courier New"/>
-          <w:sz w:val="20"/>
-          <w:szCs w:val="20"/>
-        </w:rPr>
-      </w:r>
-    </w:p>
-    <w:p>
-      <w:pPr>
-        <w:pBdr>
-          <w:top w:val="none" w:color="000000" w:sz="4" w:space="0"/>
-          <w:left w:val="none" w:color="000000" w:sz="4" w:space="0"/>
-          <w:bottom w:val="none" w:color="000000" w:sz="4" w:space="0"/>
-          <w:right w:val="none" w:color="000000" w:sz="4" w:space="0"/>
-        </w:pBdr>
-        <w:spacing/>
-        <w:ind w:right="0" w:firstLine="0" w:left="0"/>
-        <w:rPr>
-          <w:rFonts w:ascii="Courier New" w:hAnsi="Courier New" w:cs="Courier New"/>
-          <w:szCs w:val="20"/>
-        </w:rPr>
-      </w:pPr>
-      <w:r>
-        <w:rPr>
-          <w:rFonts w:ascii="Courier New" w:hAnsi="Courier New" w:eastAsia="Courier New" w:cs="Courier New"/>
-          <w:sz w:val="20"/>
-          <w:szCs w:val="20"/>
-        </w:rPr>
-        <w:t xml:space="preserve">        delete tour;</w:t>
-      </w:r>
-      <w:r>
-        <w:rPr>
-          <w:rFonts w:ascii="Courier New" w:hAnsi="Courier New" w:eastAsia="Courier New" w:cs="Courier New"/>
-          <w:sz w:val="20"/>
-          <w:szCs w:val="20"/>
-        </w:rPr>
-      </w:r>
-    </w:p>
-    <w:p>
-      <w:pPr>
-        <w:pBdr>
-          <w:top w:val="none" w:color="000000" w:sz="4" w:space="0"/>
-          <w:left w:val="none" w:color="000000" w:sz="4" w:space="0"/>
-          <w:bottom w:val="none" w:color="000000" w:sz="4" w:space="0"/>
-          <w:right w:val="none" w:color="000000" w:sz="4" w:space="0"/>
-        </w:pBdr>
-        <w:spacing/>
-        <w:ind w:right="0" w:firstLine="0" w:left="0"/>
-        <w:rPr>
-          <w:rFonts w:ascii="Courier New" w:hAnsi="Courier New" w:cs="Courier New"/>
-          <w:szCs w:val="20"/>
-        </w:rPr>
-      </w:pPr>
-      <w:r>
-        <w:rPr>
-          <w:rFonts w:ascii="Courier New" w:hAnsi="Courier New" w:eastAsia="Courier New" w:cs="Courier New"/>
-          <w:sz w:val="20"/>
-          <w:szCs w:val="20"/>
-        </w:rPr>
-        <w:t xml:space="preserve">    }</w:t>
-      </w:r>
-      <w:r>
-        <w:rPr>
-          <w:rFonts w:ascii="Courier New" w:hAnsi="Courier New" w:eastAsia="Courier New" w:cs="Courier New"/>
-          <w:sz w:val="20"/>
-          <w:szCs w:val="20"/>
-        </w:rPr>
-      </w:r>
-    </w:p>
-    <w:p>
-      <w:pPr>
-        <w:pBdr>
-          <w:top w:val="none" w:color="000000" w:sz="4" w:space="0"/>
-          <w:left w:val="none" w:color="000000" w:sz="4" w:space="0"/>
-          <w:bottom w:val="none" w:color="000000" w:sz="4" w:space="0"/>
-          <w:right w:val="none" w:color="000000" w:sz="4" w:space="0"/>
-        </w:pBdr>
-        <w:spacing/>
-        <w:ind w:right="0" w:firstLine="0" w:left="0"/>
-        <w:rPr>
-          <w:rFonts w:ascii="Courier New" w:hAnsi="Courier New" w:cs="Courier New"/>
-          <w:szCs w:val="20"/>
-        </w:rPr>
-      </w:pPr>
-      <w:r>
-        <w:rPr>
-          <w:rFonts w:ascii="Courier New" w:hAnsi="Courier New" w:eastAsia="Courier New" w:cs="Courier New"/>
-          <w:sz w:val="20"/>
-          <w:szCs w:val="20"/>
-        </w:rPr>
-      </w:r>
-      <w:r>
-        <w:rPr>
-          <w:rFonts w:ascii="Courier New" w:hAnsi="Courier New" w:eastAsia="Courier New" w:cs="Courier New"/>
-          <w:sz w:val="20"/>
-          <w:szCs w:val="20"/>
-        </w:rPr>
-      </w:r>
-    </w:p>
-    <w:p>
-      <w:pPr>
-        <w:pBdr>
-          <w:top w:val="none" w:color="000000" w:sz="4" w:space="0"/>
-          <w:left w:val="none" w:color="000000" w:sz="4" w:space="0"/>
-          <w:bottom w:val="none" w:color="000000" w:sz="4" w:space="0"/>
-          <w:right w:val="none" w:color="000000" w:sz="4" w:space="0"/>
-        </w:pBdr>
-        <w:spacing/>
-        <w:ind w:right="0" w:firstLine="0" w:left="0"/>
-        <w:rPr>
-          <w:rFonts w:ascii="Courier New" w:hAnsi="Courier New" w:cs="Courier New"/>
-          <w:szCs w:val="20"/>
-        </w:rPr>
-      </w:pPr>
-      <w:r>
-        <w:rPr>
-          <w:rFonts w:ascii="Courier New" w:hAnsi="Courier New" w:eastAsia="Courier New" w:cs="Courier New"/>
-          <w:sz w:val="20"/>
-          <w:szCs w:val="20"/>
-        </w:rPr>
-        <w:t xml:space="preserve">    r</w:t>
-      </w:r>
-      <w:r>
-        <w:rPr>
-          <w:rFonts w:ascii="Courier New" w:hAnsi="Courier New" w:eastAsia="Courier New" w:cs="Courier New"/>
-          <w:sz w:val="20"/>
-          <w:szCs w:val="20"/>
-        </w:rPr>
-        <w:t xml:space="preserve">eturn 0;</w:t>
-      </w:r>
-      <w:r>
-        <w:rPr>
-          <w:rFonts w:ascii="Courier New" w:hAnsi="Courier New" w:eastAsia="Courier New" w:cs="Courier New"/>
-          <w:sz w:val="20"/>
-          <w:szCs w:val="20"/>
-        </w:rPr>
-      </w:r>
-    </w:p>
-    <w:p>
-      <w:pPr>
-        <w:pBdr/>
-        <w:spacing/>
-        <w:ind/>
-        <w:rPr>
-          <w:rFonts w:ascii="Courier New" w:hAnsi="Courier New" w:eastAsia="Courier New" w:cs="Courier New"/>
-          <w:sz w:val="20"/>
-          <w:szCs w:val="20"/>
           <w:highlight w:val="none"/>
-        </w:rPr>
-      </w:pPr>
-      <w:r>
-        <w:rPr>
-          <w:rFonts w:ascii="Courier New" w:hAnsi="Courier New" w:eastAsia="Courier New" w:cs="Courier New"/>
-          <w:sz w:val="20"/>
-          <w:szCs w:val="20"/>
-        </w:rPr>
-        <w:t xml:space="preserve">}</w:t>
-      </w:r>
-      <w:r>
-        <w:rPr>
-          <w:rFonts w:ascii="Courier New" w:hAnsi="Courier New" w:eastAsia="Courier New" w:cs="Courier New"/>
-          <w:sz w:val="20"/>
-          <w:szCs w:val="20"/>
-          <w:highlight w:val="none"/>
-          <w:lang w:val="en-US"/>
-        </w:rPr>
-      </w:r>
-      <w:r>
-        <w:rPr>
-          <w:rFonts w:ascii="Courier New" w:hAnsi="Courier New" w:eastAsia="Courier New" w:cs="Courier New"/>
-          <w:sz w:val="20"/>
-          <w:szCs w:val="20"/>
-          <w:highlight w:val="none"/>
-          <w:lang w:val="en-US"/>
         </w:rPr>
       </w:r>
     </w:p>
@@ -6824,112 +7473,7 @@
           <w:highlight w:val="none"/>
         </w:rPr>
       </w:r>
-    </w:p>
-    <w:p>
-      <w:pPr>
-        <w:pBdr/>
-        <w:spacing/>
-        <w:ind/>
-        <w:rPr>
-          <w:rFonts w:ascii="Courier New" w:hAnsi="Courier New" w:cs="Courier New"/>
-          <w:sz w:val="20"/>
-          <w:szCs w:val="20"/>
-        </w:rPr>
-      </w:pPr>
-      <w:r>
-        <w:rPr>
-          <w:rFonts w:ascii="Courier New" w:hAnsi="Courier New" w:eastAsia="Courier New" w:cs="Courier New"/>
-          <w:sz w:val="20"/>
-          <w:szCs w:val="20"/>
-          <w:highlight w:val="none"/>
-          <w:lang w:val="en-US"/>
-        </w:rPr>
-        <w:t xml:space="preserve">France,1200.50,100,200,150,300,250,400</w:t>
-      </w:r>
-      <w:r>
-        <w:rPr>
-          <w:rFonts w:ascii="Courier New" w:hAnsi="Courier New" w:eastAsia="Courier New" w:cs="Courier New"/>
-          <w:sz w:val="20"/>
-          <w:szCs w:val="20"/>
-        </w:rPr>
-      </w:r>
-    </w:p>
-    <w:p>
-      <w:pPr>
-        <w:pBdr/>
-        <w:spacing/>
-        <w:ind/>
-        <w:rPr>
-          <w:rFonts w:ascii="Courier New" w:hAnsi="Courier New" w:cs="Courier New"/>
-          <w:sz w:val="20"/>
-          <w:szCs w:val="20"/>
-        </w:rPr>
-      </w:pPr>
-      <w:r>
-        <w:rPr>
-          <w:rFonts w:ascii="Courier New" w:hAnsi="Courier New" w:eastAsia="Courier New" w:cs="Courier New"/>
-          <w:sz w:val="20"/>
-          <w:szCs w:val="20"/>
-          <w:highlight w:val="none"/>
-          <w:lang w:val="en-US"/>
-        </w:rPr>
-        <w:t xml:space="preserve">Italy,950.75,80,160,120,240,200,320</w:t>
-      </w:r>
-      <w:r>
-        <w:rPr>
-          <w:rFonts w:ascii="Courier New" w:hAnsi="Courier New" w:eastAsia="Courier New" w:cs="Courier New"/>
-          <w:sz w:val="20"/>
-          <w:szCs w:val="20"/>
-        </w:rPr>
-      </w:r>
-    </w:p>
-    <w:p>
-      <w:pPr>
-        <w:pBdr/>
-        <w:spacing/>
-        <w:ind/>
-        <w:rPr>
-          <w:rFonts w:ascii="Courier New" w:hAnsi="Courier New" w:eastAsia="Courier New" w:cs="Courier New"/>
-          <w:sz w:val="20"/>
-          <w:szCs w:val="20"/>
-          <w:highlight w:val="none"/>
-          <w:lang w:val="en-US"/>
-        </w:rPr>
-      </w:pPr>
-      <w:r>
-        <w:rPr>
-          <w:rFonts w:ascii="Courier New" w:hAnsi="Courier New" w:eastAsia="Courier New" w:cs="Courier New"/>
-          <w:sz w:val="20"/>
-          <w:szCs w:val="20"/>
-          <w:highlight w:val="none"/>
-          <w:lang w:val="en-US"/>
-        </w:rPr>
-        <w:t xml:space="preserve">Spain,1100.00,90,180,140,270,230,360</w:t>
-      </w:r>
-      <w:r>
-        <w:rPr>
-          <w:rFonts w:ascii="Courier New" w:hAnsi="Courier New" w:eastAsia="Courier New" w:cs="Courier New"/>
-          <w:sz w:val="20"/>
-          <w:szCs w:val="20"/>
-          <w:highlight w:val="none"/>
-          <w:lang w:val="en-US"/>
-        </w:rPr>
-      </w:r>
-      <w:r>
-        <w:rPr>
-          <w:rFonts w:ascii="Courier New" w:hAnsi="Courier New" w:eastAsia="Courier New" w:cs="Courier New"/>
-          <w:sz w:val="20"/>
-          <w:szCs w:val="20"/>
-          <w:highlight w:val="none"/>
-          <w:lang w:val="en-US"/>
-        </w:rPr>
-      </w:r>
-    </w:p>
-    <w:p>
-      <w:pPr>
-        <w:pBdr/>
-        <w:spacing/>
-        <w:ind/>
+      <w:r>
         <w:rPr>
           <w:rFonts w:ascii="Calibri" w:hAnsi="Calibri" w:eastAsia="Calibri" w:cs="Calibri"/>
           <w:sz w:val="28"/>
@@ -6937,6 +7481,134 @@
           <w:highlight w:val="none"/>
           <w:lang w:val="en-US"/>
         </w:rPr>
+      </w:r>
+    </w:p>
+    <w:p>
+      <w:pPr>
+        <w:pBdr/>
+        <w:spacing/>
+        <w:ind/>
+        <w:rPr>
+          <w:rFonts w:ascii="Courier New" w:hAnsi="Courier New" w:cs="Courier New"/>
+          <w:sz w:val="20"/>
+          <w:szCs w:val="20"/>
+        </w:rPr>
+      </w:pPr>
+      <w:r>
+        <w:rPr>
+          <w:rFonts w:ascii="Courier New" w:hAnsi="Courier New" w:eastAsia="Courier New" w:cs="Courier New"/>
+          <w:sz w:val="20"/>
+          <w:szCs w:val="20"/>
+          <w:highlight w:val="none"/>
+          <w:lang w:val="en-US"/>
+        </w:rPr>
+        <w:t xml:space="preserve">France,1200.50,100,200,150,300,250,400</w:t>
+      </w:r>
+      <w:r>
+        <w:rPr>
+          <w:rFonts w:ascii="Courier New" w:hAnsi="Courier New" w:eastAsia="Courier New" w:cs="Courier New"/>
+          <w:sz w:val="20"/>
+          <w:szCs w:val="20"/>
+        </w:rPr>
+      </w:r>
+      <w:r>
+        <w:rPr>
+          <w:rFonts w:ascii="Courier New" w:hAnsi="Courier New" w:cs="Courier New"/>
+          <w:sz w:val="20"/>
+          <w:szCs w:val="20"/>
+        </w:rPr>
+      </w:r>
+    </w:p>
+    <w:p>
+      <w:pPr>
+        <w:pBdr/>
+        <w:spacing/>
+        <w:ind/>
+        <w:rPr>
+          <w:rFonts w:ascii="Courier New" w:hAnsi="Courier New" w:cs="Courier New"/>
+          <w:sz w:val="20"/>
+          <w:szCs w:val="20"/>
+        </w:rPr>
+      </w:pPr>
+      <w:r>
+        <w:rPr>
+          <w:rFonts w:ascii="Courier New" w:hAnsi="Courier New" w:eastAsia="Courier New" w:cs="Courier New"/>
+          <w:sz w:val="20"/>
+          <w:szCs w:val="20"/>
+          <w:highlight w:val="none"/>
+          <w:lang w:val="en-US"/>
+        </w:rPr>
+        <w:t xml:space="preserve">Italy,950.75,80,160,120,240,200,320</w:t>
+      </w:r>
+      <w:r>
+        <w:rPr>
+          <w:rFonts w:ascii="Courier New" w:hAnsi="Courier New" w:eastAsia="Courier New" w:cs="Courier New"/>
+          <w:sz w:val="20"/>
+          <w:szCs w:val="20"/>
+        </w:rPr>
+      </w:r>
+      <w:r>
+        <w:rPr>
+          <w:rFonts w:ascii="Courier New" w:hAnsi="Courier New" w:cs="Courier New"/>
+          <w:sz w:val="20"/>
+          <w:szCs w:val="20"/>
+        </w:rPr>
+      </w:r>
+    </w:p>
+    <w:p>
+      <w:pPr>
+        <w:pBdr/>
+        <w:spacing/>
+        <w:ind/>
+        <w:rPr>
+          <w:rFonts w:ascii="Courier New" w:hAnsi="Courier New" w:eastAsia="Courier New" w:cs="Courier New"/>
+          <w:sz w:val="20"/>
+          <w:szCs w:val="20"/>
+          <w:highlight w:val="none"/>
+          <w:lang w:val="en-US"/>
+        </w:rPr>
+      </w:pPr>
+      <w:r>
+        <w:rPr>
+          <w:rFonts w:ascii="Courier New" w:hAnsi="Courier New" w:eastAsia="Courier New" w:cs="Courier New"/>
+          <w:sz w:val="20"/>
+          <w:szCs w:val="20"/>
+          <w:highlight w:val="none"/>
+          <w:lang w:val="en-US"/>
+        </w:rPr>
+        <w:t xml:space="preserve">Spain,1100.00,90,180,140,270,230,360</w:t>
+      </w:r>
+      <w:r>
+        <w:rPr>
+          <w:rFonts w:ascii="Courier New" w:hAnsi="Courier New" w:eastAsia="Courier New" w:cs="Courier New"/>
+          <w:sz w:val="20"/>
+          <w:szCs w:val="20"/>
+          <w:highlight w:val="none"/>
+          <w:lang w:val="en-US"/>
+        </w:rPr>
+      </w:r>
+      <w:r>
+        <w:rPr>
+          <w:rFonts w:ascii="Courier New" w:hAnsi="Courier New" w:eastAsia="Courier New" w:cs="Courier New"/>
+          <w:sz w:val="20"/>
+          <w:szCs w:val="20"/>
+          <w:highlight w:val="none"/>
+          <w:lang w:val="en-US"/>
+        </w:rPr>
+      </w:r>
+    </w:p>
+    <w:p>
+      <w:pPr>
+        <w:pBdr/>
+        <w:spacing/>
+        <w:ind/>
+        <w:rPr>
+          <w:rFonts w:ascii="Calibri" w:hAnsi="Calibri" w:eastAsia="Calibri" w:cs="Calibri"/>
+          <w:sz w:val="28"/>
+          <w:szCs w:val="28"/>
+          <w:highlight w:val="none"/>
+          <w:lang w:val="en-US"/>
+        </w:rPr>
       </w:pPr>
       <w:r>
         <w:rPr>
@@ -6966,6 +7638,15 @@
           <w:highlight w:val="none"/>
         </w:rPr>
       </w:r>
+      <w:r>
+        <w:rPr>
+          <w:rFonts w:ascii="Calibri" w:hAnsi="Calibri" w:eastAsia="Calibri" w:cs="Calibri"/>
+          <w:sz w:val="28"/>
+          <w:szCs w:val="28"/>
+          <w:highlight w:val="none"/>
+          <w:lang w:val="en-US"/>
+        </w:rPr>
+      </w:r>
     </w:p>
     <w:p>
       <w:pPr>
@@ -6995,6 +7676,13 @@
           <w:szCs w:val="20"/>
         </w:rPr>
       </w:r>
+      <w:r>
+        <w:rPr>
+          <w:rFonts w:ascii="Courier New" w:hAnsi="Courier New" w:cs="Courier New"/>
+          <w:sz w:val="20"/>
+          <w:szCs w:val="20"/>
+        </w:rPr>
+      </w:r>
     </w:p>
     <w:p>
       <w:pPr>
@@ -7020,6 +7708,13 @@
       <w:r>
         <w:rPr>
           <w:rFonts w:ascii="Courier New" w:hAnsi="Courier New" w:eastAsia="Courier New" w:cs="Courier New"/>
+          <w:sz w:val="20"/>
+          <w:szCs w:val="20"/>
+        </w:rPr>
+      </w:r>
+      <w:r>
+        <w:rPr>
+          <w:rFonts w:ascii="Courier New" w:hAnsi="Courier New" w:cs="Courier New"/>
           <w:sz w:val="20"/>
           <w:szCs w:val="20"/>
         </w:rPr>
@@ -7168,14 +7863,12 @@
         </w:rPr>
         <w:t xml:space="preserve">текстовыми и двоичными файлами.</w:t>
       </w:r>
-      <w:r/>
-      <w:r>
-        <w:rPr>
-          <w:rFonts w:ascii="Calibri" w:hAnsi="Calibri" w:eastAsia="Calibri" w:cs="Calibri"/>
+      <w:r>
+        <w:rPr>
+          <w:rFonts w:ascii="Calibri" w:hAnsi="Calibri" w:cs="Calibri"/>
           <w:sz w:val="28"/>
           <w:szCs w:val="28"/>
           <w:highlight w:val="none"/>
-          <w:lang w:val="ru-RU"/>
         </w:rPr>
       </w:r>
       <w:r>
@@ -7209,7 +7902,6 @@
         <w:ind/>
         <w:rPr/>
       </w:pPr>
-      <w:r/>
       <w:r>
         <w:separator/>
       </w:r>
@@ -7224,7 +7916,6 @@
         <w:ind/>
         <w:rPr/>
       </w:pPr>
-      <w:r/>
       <w:r>
         <w:continuationSeparator/>
       </w:r>
@@ -7244,7 +7935,6 @@
         <w:ind/>
         <w:rPr/>
       </w:pPr>
-      <w:r/>
       <w:r>
         <w:separator/>
       </w:r>
@@ -7259,7 +7949,6 @@
         <w:ind/>
         <w:rPr/>
       </w:pPr>
-      <w:r/>
       <w:r>
         <w:continuationSeparator/>
       </w:r>
@@ -7427,9 +8116,9 @@
     <w:lsdException w:name="Bibliography" w:uiPriority="37"/>
     <w:lsdException w:name="TOC Heading" w:uiPriority="39" w:qFormat="1"/>
   </w:latentStyles>
-  <w:style w:type="table" w:styleId="11">
+  <w:style w:type="table" w:styleId="666">
     <w:name w:val="Table Grid"/>
-    <w:basedOn w:val="630"/>
+    <w:basedOn w:val="842"/>
     <w:uiPriority w:val="59"/>
     <w:pPr>
       <w:pBdr/>
@@ -7626,9 +8315,9 @@
       </w:tcPr>
     </w:tblStylePr>
   </w:style>
-  <w:style w:type="table" w:styleId="12">
+  <w:style w:type="table" w:styleId="667">
     <w:name w:val="Table Grid Light"/>
-    <w:basedOn w:val="630"/>
+    <w:basedOn w:val="842"/>
     <w:uiPriority w:val="59"/>
     <w:pPr>
       <w:pBdr/>
@@ -7825,9 +8514,9 @@
       </w:tcPr>
     </w:tblStylePr>
   </w:style>
-  <w:style w:type="table" w:styleId="13">
+  <w:style w:type="table" w:styleId="668">
     <w:name w:val="Plain Table 1"/>
-    <w:basedOn w:val="630"/>
+    <w:basedOn w:val="842"/>
     <w:uiPriority w:val="59"/>
     <w:pPr>
       <w:pBdr/>
@@ -8050,9 +8739,9 @@
       </w:tcPr>
     </w:tblStylePr>
   </w:style>
-  <w:style w:type="table" w:styleId="14">
+  <w:style w:type="table" w:styleId="669">
     <w:name w:val="Plain Table 2"/>
-    <w:basedOn w:val="630"/>
+    <w:basedOn w:val="842"/>
     <w:uiPriority w:val="59"/>
     <w:pPr>
       <w:pBdr/>
@@ -8283,9 +8972,9 @@
       </w:tcPr>
     </w:tblStylePr>
   </w:style>
-  <w:style w:type="table" w:styleId="15">
+  <w:style w:type="table" w:styleId="670">
     <w:name w:val="Plain Table 3"/>
-    <w:basedOn w:val="630"/>
+    <w:basedOn w:val="842"/>
     <w:uiPriority w:val="99"/>
     <w:pPr>
       <w:pBdr/>
@@ -8513,9 +9202,9 @@
       </w:tcPr>
     </w:tblStylePr>
   </w:style>
-  <w:style w:type="table" w:styleId="16">
+  <w:style w:type="table" w:styleId="671">
     <w:name w:val="Plain Table 4"/>
-    <w:basedOn w:val="630"/>
+    <w:basedOn w:val="842"/>
     <w:uiPriority w:val="99"/>
     <w:pPr>
       <w:pBdr/>
@@ -8729,9 +9418,9 @@
       </w:tcPr>
     </w:tblStylePr>
   </w:style>
-  <w:style w:type="table" w:styleId="17">
+  <w:style w:type="table" w:styleId="672">
     <w:name w:val="Plain Table 5"/>
-    <w:basedOn w:val="630"/>
+    <w:basedOn w:val="842"/>
     <w:uiPriority w:val="99"/>
     <w:pPr>
       <w:pBdr/>
@@ -8962,9 +9651,9 @@
       </w:tcPr>
     </w:tblStylePr>
   </w:style>
-  <w:style w:type="table" w:styleId="18">
+  <w:style w:type="table" w:styleId="673">
     <w:name w:val="Grid Table 1 Light"/>
-    <w:basedOn w:val="630"/>
+    <w:basedOn w:val="842"/>
     <w:uiPriority w:val="99"/>
     <w:pPr>
       <w:pBdr/>
@@ -9185,9 +9874,9 @@
       </w:tcPr>
     </w:tblStylePr>
   </w:style>
-  <w:style w:type="table" w:styleId="19">
+  <w:style w:type="table" w:styleId="674">
     <w:name w:val="Grid Table 1 Light - Accent 1"/>
-    <w:basedOn w:val="630"/>
+    <w:basedOn w:val="842"/>
     <w:uiPriority w:val="99"/>
     <w:pPr>
       <w:pBdr/>
@@ -9408,9 +10097,9 @@
       </w:tcPr>
     </w:tblStylePr>
   </w:style>
-  <w:style w:type="table" w:styleId="20">
+  <w:style w:type="table" w:styleId="675">
     <w:name w:val="Grid Table 1 Light - Accent 2"/>
-    <w:basedOn w:val="630"/>
+    <w:basedOn w:val="842"/>
     <w:uiPriority w:val="99"/>
     <w:pPr>
       <w:pBdr/>
@@ -9631,9 +10320,9 @@
       </w:tcPr>
     </w:tblStylePr>
   </w:style>
-  <w:style w:type="table" w:styleId="21">
+  <w:style w:type="table" w:styleId="676">
     <w:name w:val="Grid Table 1 Light - Accent 3"/>
-    <w:basedOn w:val="630"/>
+    <w:basedOn w:val="842"/>
     <w:uiPriority w:val="99"/>
     <w:pPr>
       <w:pBdr/>
@@ -9854,9 +10543,9 @@
       </w:tcPr>
     </w:tblStylePr>
   </w:style>
-  <w:style w:type="table" w:styleId="22">
+  <w:style w:type="table" w:styleId="677">
     <w:name w:val="Grid Table 1 Light - Accent 4"/>
-    <w:basedOn w:val="630"/>
+    <w:basedOn w:val="842"/>
     <w:uiPriority w:val="99"/>
     <w:pPr>
       <w:pBdr/>
@@ -10077,9 +10766,9 @@
       </w:tcPr>
     </w:tblStylePr>
   </w:style>
-  <w:style w:type="table" w:styleId="23">
+  <w:style w:type="table" w:styleId="678">
     <w:name w:val="Grid Table 1 Light - Accent 5"/>
-    <w:basedOn w:val="630"/>
+    <w:basedOn w:val="842"/>
     <w:uiPriority w:val="99"/>
     <w:pPr>
       <w:pBdr/>
@@ -10300,9 +10989,9 @@
       </w:tcPr>
     </w:tblStylePr>
   </w:style>
-  <w:style w:type="table" w:styleId="24">
+  <w:style w:type="table" w:styleId="679">
     <w:name w:val="Grid Table 1 Light - Accent 6"/>
-    <w:basedOn w:val="630"/>
+    <w:basedOn w:val="842"/>
     <w:uiPriority w:val="99"/>
     <w:pPr>
       <w:pBdr/>
@@ -10523,9 +11212,9 @@
       </w:tcPr>
     </w:tblStylePr>
   </w:style>
-  <w:style w:type="table" w:styleId="25">
+  <w:style w:type="table" w:styleId="680">
     <w:name w:val="Grid Table 2"/>
-    <w:basedOn w:val="630"/>
+    <w:basedOn w:val="842"/>
     <w:uiPriority w:val="99"/>
     <w:pPr>
       <w:pBdr/>
@@ -10755,9 +11444,9 @@
       </w:tcPr>
     </w:tblStylePr>
   </w:style>
-  <w:style w:type="table" w:styleId="26">
+  <w:style w:type="table" w:styleId="681">
     <w:name w:val="Grid Table 2 - Accent 1"/>
-    <w:basedOn w:val="630"/>
+    <w:basedOn w:val="842"/>
     <w:uiPriority w:val="99"/>
     <w:pPr>
       <w:pBdr/>
@@ -10987,9 +11676,9 @@
       </w:tcPr>
     </w:tblStylePr>
   </w:style>
-  <w:style w:type="table" w:styleId="27">
+  <w:style w:type="table" w:styleId="682">
     <w:name w:val="Grid Table 2 - Accent 2"/>
-    <w:basedOn w:val="630"/>
+    <w:basedOn w:val="842"/>
     <w:uiPriority w:val="99"/>
     <w:pPr>
       <w:pBdr/>
@@ -11219,9 +11908,9 @@
       </w:tcPr>
     </w:tblStylePr>
   </w:style>
-  <w:style w:type="table" w:styleId="28">
+  <w:style w:type="table" w:styleId="683">
     <w:name w:val="Grid Table 2 - Accent 3"/>
-    <w:basedOn w:val="630"/>
+    <w:basedOn w:val="842"/>
     <w:uiPriority w:val="99"/>
     <w:pPr>
       <w:pBdr/>
@@ -11451,9 +12140,9 @@
       </w:tcPr>
     </w:tblStylePr>
   </w:style>
-  <w:style w:type="table" w:styleId="29">
+  <w:style w:type="table" w:styleId="684">
     <w:name w:val="Grid Table 2 - Accent 4"/>
-    <w:basedOn w:val="630"/>
+    <w:basedOn w:val="842"/>
     <w:uiPriority w:val="99"/>
     <w:pPr>
       <w:pBdr/>
@@ -11683,9 +12372,9 @@
       </w:tcPr>
     </w:tblStylePr>
   </w:style>
-  <w:style w:type="table" w:styleId="30">
+  <w:style w:type="table" w:styleId="685">
     <w:name w:val="Grid Table 2 - Accent 5"/>
-    <w:basedOn w:val="630"/>
+    <w:basedOn w:val="842"/>
     <w:uiPriority w:val="99"/>
     <w:pPr>
       <w:pBdr/>
@@ -11915,9 +12604,9 @@
       </w:tcPr>
     </w:tblStylePr>
   </w:style>
-  <w:style w:type="table" w:styleId="31">
+  <w:style w:type="table" w:styleId="686">
     <w:name w:val="Grid Table 2 - Accent 6"/>
-    <w:basedOn w:val="630"/>
+    <w:basedOn w:val="842"/>
     <w:uiPriority w:val="99"/>
     <w:pPr>
       <w:pBdr/>
@@ -12147,9 +12836,9 @@
       </w:tcPr>
     </w:tblStylePr>
   </w:style>
-  <w:style w:type="table" w:styleId="32">
+  <w:style w:type="table" w:styleId="687">
     <w:name w:val="Grid Table 3"/>
-    <w:basedOn w:val="630"/>
+    <w:basedOn w:val="842"/>
     <w:uiPriority w:val="99"/>
     <w:pPr>
       <w:pBdr/>
@@ -12248,29 +12937,6 @@
         <w:tblBorders/>
       </w:tblPr>
       <w:tcPr>
-        <w:shd w:color="ffffff"/>
-        <w:tcBorders>
-          <w:top w:val="none" w:color="000000" w:sz="4" w:space="0"/>
-          <w:left w:val="none" w:color="000000" w:sz="4" w:space="0"/>
-          <w:bottom w:val="none" w:color="000000" w:sz="4" w:space="0"/>
-          <w:right w:val="none" w:color="000000" w:sz="4" w:space="0"/>
-        </w:tcBorders>
-      </w:tcPr>
-    </w:tblStylePr>
-    <w:tblStylePr w:type="firstRow">
-      <w:rPr>
-        <w:b/>
-        <w:color w:val="404040"/>
-      </w:rPr>
-      <w:pPr>
-        <w:pBdr/>
-        <w:spacing/>
-        <w:ind/>
-      </w:pPr>
-      <w:tblPr>
-        <w:tblBorders/>
-      </w:tblPr>
-      <w:tcPr>
         <w:shd w:val="clear" w:color="ffffff"/>
         <w:tcBorders>
           <w:top w:val="none" w:color="000000" w:sz="4" w:space="0"/>
@@ -12280,30 +12946,7 @@
         </w:tcBorders>
       </w:tcPr>
     </w:tblStylePr>
-    <w:tblStylePr w:type="lastCol">
-      <w:rPr>
-        <w:i/>
-        <w:color w:val="404040"/>
-      </w:rPr>
-      <w:pPr>
-        <w:pBdr/>
-        <w:spacing/>
-        <w:ind/>
-      </w:pPr>
-      <w:tblPr>
-        <w:tblBorders/>
-      </w:tblPr>
-      <w:tcPr>
-        <w:shd w:color="ffffff"/>
-        <w:tcBorders>
-          <w:top w:val="none" w:color="000000" w:sz="4" w:space="0"/>
-          <w:left w:val="none" w:color="000000" w:sz="4" w:space="0"/>
-          <w:bottom w:val="none" w:color="000000" w:sz="4" w:space="0"/>
-          <w:right w:val="none" w:color="000000" w:sz="4" w:space="0"/>
-        </w:tcBorders>
-      </w:tcPr>
-    </w:tblStylePr>
-    <w:tblStylePr w:type="lastRow">
+    <w:tblStylePr w:type="firstRow">
       <w:rPr>
         <w:b/>
         <w:color w:val="404040"/>
@@ -12326,6 +12969,52 @@
         </w:tcBorders>
       </w:tcPr>
     </w:tblStylePr>
+    <w:tblStylePr w:type="lastCol">
+      <w:rPr>
+        <w:i/>
+        <w:color w:val="404040"/>
+      </w:rPr>
+      <w:pPr>
+        <w:pBdr/>
+        <w:spacing/>
+        <w:ind/>
+      </w:pPr>
+      <w:tblPr>
+        <w:tblBorders/>
+      </w:tblPr>
+      <w:tcPr>
+        <w:shd w:val="clear" w:color="ffffff"/>
+        <w:tcBorders>
+          <w:top w:val="none" w:color="000000" w:sz="4" w:space="0"/>
+          <w:left w:val="none" w:color="000000" w:sz="4" w:space="0"/>
+          <w:bottom w:val="none" w:color="000000" w:sz="4" w:space="0"/>
+          <w:right w:val="none" w:color="000000" w:sz="4" w:space="0"/>
+        </w:tcBorders>
+      </w:tcPr>
+    </w:tblStylePr>
+    <w:tblStylePr w:type="lastRow">
+      <w:rPr>
+        <w:b/>
+        <w:color w:val="404040"/>
+      </w:rPr>
+      <w:pPr>
+        <w:pBdr/>
+        <w:spacing/>
+        <w:ind/>
+      </w:pPr>
+      <w:tblPr>
+        <w:tblBorders/>
+      </w:tblPr>
+      <w:tcPr>
+        <w:shd w:val="clear" w:color="ffffff"/>
+        <w:tcBorders>
+          <w:top w:val="none" w:color="000000" w:sz="4" w:space="0"/>
+          <w:left w:val="none" w:color="000000" w:sz="4" w:space="0"/>
+          <w:bottom w:val="none" w:color="000000" w:sz="4" w:space="0"/>
+          <w:right w:val="none" w:color="000000" w:sz="4" w:space="0"/>
+        </w:tcBorders>
+      </w:tcPr>
+    </w:tblStylePr>
     <w:tblStylePr w:type="nwCell">
       <w:pPr>
         <w:pBdr/>
@@ -12392,9 +13081,9 @@
       </w:tcPr>
     </w:tblStylePr>
   </w:style>
-  <w:style w:type="table" w:styleId="33">
+  <w:style w:type="table" w:styleId="688">
     <w:name w:val="Grid Table 3 - Accent 1"/>
-    <w:basedOn w:val="630"/>
+    <w:basedOn w:val="842"/>
     <w:uiPriority w:val="99"/>
     <w:pPr>
       <w:pBdr/>
@@ -12493,29 +13182,6 @@
         <w:tblBorders/>
       </w:tblPr>
       <w:tcPr>
-        <w:shd w:color="ffffff"/>
-        <w:tcBorders>
-          <w:top w:val="none" w:color="000000" w:sz="4" w:space="0"/>
-          <w:left w:val="none" w:color="000000" w:sz="4" w:space="0"/>
-          <w:bottom w:val="none" w:color="000000" w:sz="4" w:space="0"/>
-          <w:right w:val="none" w:color="000000" w:sz="4" w:space="0"/>
-        </w:tcBorders>
-      </w:tcPr>
-    </w:tblStylePr>
-    <w:tblStylePr w:type="firstRow">
-      <w:rPr>
-        <w:b/>
-        <w:color w:val="404040"/>
-      </w:rPr>
-      <w:pPr>
-        <w:pBdr/>
-        <w:spacing/>
-        <w:ind/>
-      </w:pPr>
-      <w:tblPr>
-        <w:tblBorders/>
-      </w:tblPr>
-      <w:tcPr>
         <w:shd w:val="clear" w:color="ffffff"/>
         <w:tcBorders>
           <w:top w:val="none" w:color="000000" w:sz="4" w:space="0"/>
@@ -12525,30 +13191,7 @@
         </w:tcBorders>
       </w:tcPr>
     </w:tblStylePr>
-    <w:tblStylePr w:type="lastCol">
-      <w:rPr>
-        <w:i/>
-        <w:color w:val="404040"/>
-      </w:rPr>
-      <w:pPr>
-        <w:pBdr/>
-        <w:spacing/>
-        <w:ind/>
-      </w:pPr>
-      <w:tblPr>
-        <w:tblBorders/>
-      </w:tblPr>
-      <w:tcPr>
-        <w:shd w:color="ffffff"/>
-        <w:tcBorders>
-          <w:top w:val="none" w:color="000000" w:sz="4" w:space="0"/>
-          <w:left w:val="none" w:color="000000" w:sz="4" w:space="0"/>
-          <w:bottom w:val="none" w:color="000000" w:sz="4" w:space="0"/>
-          <w:right w:val="none" w:color="000000" w:sz="4" w:space="0"/>
-        </w:tcBorders>
-      </w:tcPr>
-    </w:tblStylePr>
-    <w:tblStylePr w:type="lastRow">
+    <w:tblStylePr w:type="firstRow">
       <w:rPr>
         <w:b/>
         <w:color w:val="404040"/>
@@ -12571,6 +13214,52 @@
         </w:tcBorders>
       </w:tcPr>
     </w:tblStylePr>
+    <w:tblStylePr w:type="lastCol">
+      <w:rPr>
+        <w:i/>
+        <w:color w:val="404040"/>
+      </w:rPr>
+      <w:pPr>
+        <w:pBdr/>
+        <w:spacing/>
+        <w:ind/>
+      </w:pPr>
+      <w:tblPr>
+        <w:tblBorders/>
+      </w:tblPr>
+      <w:tcPr>
+        <w:shd w:val="clear" w:color="ffffff"/>
+        <w:tcBorders>
+          <w:top w:val="none" w:color="000000" w:sz="4" w:space="0"/>
+          <w:left w:val="none" w:color="000000" w:sz="4" w:space="0"/>
+          <w:bottom w:val="none" w:color="000000" w:sz="4" w:space="0"/>
+          <w:right w:val="none" w:color="000000" w:sz="4" w:space="0"/>
+        </w:tcBorders>
+      </w:tcPr>
+    </w:tblStylePr>
+    <w:tblStylePr w:type="lastRow">
+      <w:rPr>
+        <w:b/>
+        <w:color w:val="404040"/>
+      </w:rPr>
+      <w:pPr>
+        <w:pBdr/>
+        <w:spacing/>
+        <w:ind/>
+      </w:pPr>
+      <w:tblPr>
+        <w:tblBorders/>
+      </w:tblPr>
+      <w:tcPr>
+        <w:shd w:val="clear" w:color="ffffff"/>
+        <w:tcBorders>
+          <w:top w:val="none" w:color="000000" w:sz="4" w:space="0"/>
+          <w:left w:val="none" w:color="000000" w:sz="4" w:space="0"/>
+          <w:bottom w:val="none" w:color="000000" w:sz="4" w:space="0"/>
+          <w:right w:val="none" w:color="000000" w:sz="4" w:space="0"/>
+        </w:tcBorders>
+      </w:tcPr>
+    </w:tblStylePr>
     <w:tblStylePr w:type="nwCell">
       <w:pPr>
         <w:pBdr/>
@@ -12637,9 +13326,9 @@
       </w:tcPr>
     </w:tblStylePr>
   </w:style>
-  <w:style w:type="table" w:styleId="34">
+  <w:style w:type="table" w:styleId="689">
     <w:name w:val="Grid Table 3 - Accent 2"/>
-    <w:basedOn w:val="630"/>
+    <w:basedOn w:val="842"/>
     <w:uiPriority w:val="99"/>
     <w:pPr>
       <w:pBdr/>
@@ -12738,29 +13427,6 @@
         <w:tblBorders/>
       </w:tblPr>
       <w:tcPr>
-        <w:shd w:color="ffffff"/>
-        <w:tcBorders>
-          <w:top w:val="none" w:color="000000" w:sz="4" w:space="0"/>
-          <w:left w:val="none" w:color="000000" w:sz="4" w:space="0"/>
-          <w:bottom w:val="none" w:color="000000" w:sz="4" w:space="0"/>
-          <w:right w:val="none" w:color="000000" w:sz="4" w:space="0"/>
-        </w:tcBorders>
-      </w:tcPr>
-    </w:tblStylePr>
-    <w:tblStylePr w:type="firstRow">
-      <w:rPr>
-        <w:b/>
-        <w:color w:val="404040"/>
-      </w:rPr>
-      <w:pPr>
-        <w:pBdr/>
-        <w:spacing/>
-        <w:ind/>
-      </w:pPr>
-      <w:tblPr>
-        <w:tblBorders/>
-      </w:tblPr>
-      <w:tcPr>
         <w:shd w:val="clear" w:color="ffffff"/>
         <w:tcBorders>
           <w:top w:val="none" w:color="000000" w:sz="4" w:space="0"/>
@@ -12770,30 +13436,7 @@
         </w:tcBorders>
       </w:tcPr>
     </w:tblStylePr>
-    <w:tblStylePr w:type="lastCol">
-      <w:rPr>
-        <w:i/>
-        <w:color w:val="404040"/>
-      </w:rPr>
-      <w:pPr>
-        <w:pBdr/>
-        <w:spacing/>
-        <w:ind/>
-      </w:pPr>
-      <w:tblPr>
-        <w:tblBorders/>
-      </w:tblPr>
-      <w:tcPr>
-        <w:shd w:color="ffffff"/>
-        <w:tcBorders>
-          <w:top w:val="none" w:color="000000" w:sz="4" w:space="0"/>
-          <w:left w:val="none" w:color="000000" w:sz="4" w:space="0"/>
-          <w:bottom w:val="none" w:color="000000" w:sz="4" w:space="0"/>
-          <w:right w:val="none" w:color="000000" w:sz="4" w:space="0"/>
-        </w:tcBorders>
-      </w:tcPr>
-    </w:tblStylePr>
-    <w:tblStylePr w:type="lastRow">
+    <w:tblStylePr w:type="firstRow">
       <w:rPr>
         <w:b/>
         <w:color w:val="404040"/>
@@ -12816,6 +13459,52 @@
         </w:tcBorders>
       </w:tcPr>
     </w:tblStylePr>
+    <w:tblStylePr w:type="lastCol">
+      <w:rPr>
+        <w:i/>
+        <w:color w:val="404040"/>
+      </w:rPr>
+      <w:pPr>
+        <w:pBdr/>
+        <w:spacing/>
+        <w:ind/>
+      </w:pPr>
+      <w:tblPr>
+        <w:tblBorders/>
+      </w:tblPr>
+      <w:tcPr>
+        <w:shd w:val="clear" w:color="ffffff"/>
+        <w:tcBorders>
+          <w:top w:val="none" w:color="000000" w:sz="4" w:space="0"/>
+          <w:left w:val="none" w:color="000000" w:sz="4" w:space="0"/>
+          <w:bottom w:val="none" w:color="000000" w:sz="4" w:space="0"/>
+          <w:right w:val="none" w:color="000000" w:sz="4" w:space="0"/>
+        </w:tcBorders>
+      </w:tcPr>
+    </w:tblStylePr>
+    <w:tblStylePr w:type="lastRow">
+      <w:rPr>
+        <w:b/>
+        <w:color w:val="404040"/>
+      </w:rPr>
+      <w:pPr>
+        <w:pBdr/>
+        <w:spacing/>
+        <w:ind/>
+      </w:pPr>
+      <w:tblPr>
+        <w:tblBorders/>
+      </w:tblPr>
+      <w:tcPr>
+        <w:shd w:val="clear" w:color="ffffff"/>
+        <w:tcBorders>
+          <w:top w:val="none" w:color="000000" w:sz="4" w:space="0"/>
+          <w:left w:val="none" w:color="000000" w:sz="4" w:space="0"/>
+          <w:bottom w:val="none" w:color="000000" w:sz="4" w:space="0"/>
+          <w:right w:val="none" w:color="000000" w:sz="4" w:space="0"/>
+        </w:tcBorders>
+      </w:tcPr>
+    </w:tblStylePr>
     <w:tblStylePr w:type="nwCell">
       <w:pPr>
         <w:pBdr/>
@@ -12882,9 +13571,9 @@
       </w:tcPr>
     </w:tblStylePr>
   </w:style>
-  <w:style w:type="table" w:styleId="35">
+  <w:style w:type="table" w:styleId="690">
     <w:name w:val="Grid Table 3 - Accent 3"/>
-    <w:basedOn w:val="630"/>
+    <w:basedOn w:val="842"/>
     <w:uiPriority w:val="99"/>
     <w:pPr>
       <w:pBdr/>
@@ -12983,29 +13672,6 @@
         <w:tblBorders/>
       </w:tblPr>
       <w:tcPr>
-        <w:shd w:color="ffffff"/>
-        <w:tcBorders>
-          <w:top w:val="none" w:color="000000" w:sz="4" w:space="0"/>
-          <w:left w:val="none" w:color="000000" w:sz="4" w:space="0"/>
-          <w:bottom w:val="none" w:color="000000" w:sz="4" w:space="0"/>
-          <w:right w:val="none" w:color="000000" w:sz="4" w:space="0"/>
-        </w:tcBorders>
-      </w:tcPr>
-    </w:tblStylePr>
-    <w:tblStylePr w:type="firstRow">
-      <w:rPr>
-        <w:b/>
-        <w:color w:val="404040"/>
-      </w:rPr>
-      <w:pPr>
-        <w:pBdr/>
-        <w:spacing/>
-        <w:ind/>
-      </w:pPr>
-      <w:tblPr>
-        <w:tblBorders/>
-      </w:tblPr>
-      <w:tcPr>
         <w:shd w:val="clear" w:color="ffffff"/>
         <w:tcBorders>
           <w:top w:val="none" w:color="000000" w:sz="4" w:space="0"/>
@@ -13015,30 +13681,7 @@
         </w:tcBorders>
       </w:tcPr>
     </w:tblStylePr>
-    <w:tblStylePr w:type="lastCol">
-      <w:rPr>
-        <w:i/>
-        <w:color w:val="404040"/>
-      </w:rPr>
-      <w:pPr>
-        <w:pBdr/>
-        <w:spacing/>
-        <w:ind/>
-      </w:pPr>
-      <w:tblPr>
-        <w:tblBorders/>
-      </w:tblPr>
-      <w:tcPr>
-        <w:shd w:color="ffffff"/>
-        <w:tcBorders>
-          <w:top w:val="none" w:color="000000" w:sz="4" w:space="0"/>
-          <w:left w:val="none" w:color="000000" w:sz="4" w:space="0"/>
-          <w:bottom w:val="none" w:color="000000" w:sz="4" w:space="0"/>
-          <w:right w:val="none" w:color="000000" w:sz="4" w:space="0"/>
-        </w:tcBorders>
-      </w:tcPr>
-    </w:tblStylePr>
-    <w:tblStylePr w:type="lastRow">
+    <w:tblStylePr w:type="firstRow">
       <w:rPr>
         <w:b/>
         <w:color w:val="404040"/>
@@ -13061,6 +13704,52 @@
         </w:tcBorders>
       </w:tcPr>
     </w:tblStylePr>
+    <w:tblStylePr w:type="lastCol">
+      <w:rPr>
+        <w:i/>
+        <w:color w:val="404040"/>
+      </w:rPr>
+      <w:pPr>
+        <w:pBdr/>
+        <w:spacing/>
+        <w:ind/>
+      </w:pPr>
+      <w:tblPr>
+        <w:tblBorders/>
+      </w:tblPr>
+      <w:tcPr>
+        <w:shd w:val="clear" w:color="ffffff"/>
+        <w:tcBorders>
+          <w:top w:val="none" w:color="000000" w:sz="4" w:space="0"/>
+          <w:left w:val="none" w:color="000000" w:sz="4" w:space="0"/>
+          <w:bottom w:val="none" w:color="000000" w:sz="4" w:space="0"/>
+          <w:right w:val="none" w:color="000000" w:sz="4" w:space="0"/>
+        </w:tcBorders>
+      </w:tcPr>
+    </w:tblStylePr>
+    <w:tblStylePr w:type="lastRow">
+      <w:rPr>
+        <w:b/>
+        <w:color w:val="404040"/>
+      </w:rPr>
+      <w:pPr>
+        <w:pBdr/>
+        <w:spacing/>
+        <w:ind/>
+      </w:pPr>
+      <w:tblPr>
+        <w:tblBorders/>
+      </w:tblPr>
+      <w:tcPr>
+        <w:shd w:val="clear" w:color="ffffff"/>
+        <w:tcBorders>
+          <w:top w:val="none" w:color="000000" w:sz="4" w:space="0"/>
+          <w:left w:val="none" w:color="000000" w:sz="4" w:space="0"/>
+          <w:bottom w:val="none" w:color="000000" w:sz="4" w:space="0"/>
+          <w:right w:val="none" w:color="000000" w:sz="4" w:space="0"/>
+        </w:tcBorders>
+      </w:tcPr>
+    </w:tblStylePr>
     <w:tblStylePr w:type="nwCell">
       <w:pPr>
         <w:pBdr/>
@@ -13127,9 +13816,9 @@
       </w:tcPr>
     </w:tblStylePr>
   </w:style>
-  <w:style w:type="table" w:styleId="36">
+  <w:style w:type="table" w:styleId="691">
     <w:name w:val="Grid Table 3 - Accent 4"/>
-    <w:basedOn w:val="630"/>
+    <w:basedOn w:val="842"/>
     <w:uiPriority w:val="99"/>
     <w:pPr>
       <w:pBdr/>
@@ -13228,29 +13917,6 @@
         <w:tblBorders/>
       </w:tblPr>
       <w:tcPr>
-        <w:shd w:color="ffffff"/>
-        <w:tcBorders>
-          <w:top w:val="none" w:color="000000" w:sz="4" w:space="0"/>
-          <w:left w:val="none" w:color="000000" w:sz="4" w:space="0"/>
-          <w:bottom w:val="none" w:color="000000" w:sz="4" w:space="0"/>
-          <w:right w:val="none" w:color="000000" w:sz="4" w:space="0"/>
-        </w:tcBorders>
-      </w:tcPr>
-    </w:tblStylePr>
-    <w:tblStylePr w:type="firstRow">
-      <w:rPr>
-        <w:b/>
-        <w:color w:val="404040"/>
-      </w:rPr>
-      <w:pPr>
-        <w:pBdr/>
-        <w:spacing/>
-        <w:ind/>
-      </w:pPr>
-      <w:tblPr>
-        <w:tblBorders/>
-      </w:tblPr>
-      <w:tcPr>
         <w:shd w:val="clear" w:color="ffffff"/>
         <w:tcBorders>
           <w:top w:val="none" w:color="000000" w:sz="4" w:space="0"/>
@@ -13260,30 +13926,7 @@
         </w:tcBorders>
       </w:tcPr>
     </w:tblStylePr>
-    <w:tblStylePr w:type="lastCol">
-      <w:rPr>
-        <w:i/>
-        <w:color w:val="404040"/>
-      </w:rPr>
-      <w:pPr>
-        <w:pBdr/>
-        <w:spacing/>
-        <w:ind/>
-      </w:pPr>
-      <w:tblPr>
-        <w:tblBorders/>
-      </w:tblPr>
-      <w:tcPr>
-        <w:shd w:color="ffffff"/>
-        <w:tcBorders>
-          <w:top w:val="none" w:color="000000" w:sz="4" w:space="0"/>
-          <w:left w:val="none" w:color="000000" w:sz="4" w:space="0"/>
-          <w:bottom w:val="none" w:color="000000" w:sz="4" w:space="0"/>
-          <w:right w:val="none" w:color="000000" w:sz="4" w:space="0"/>
-        </w:tcBorders>
-      </w:tcPr>
-    </w:tblStylePr>
-    <w:tblStylePr w:type="lastRow">
+    <w:tblStylePr w:type="firstRow">
       <w:rPr>
         <w:b/>
         <w:color w:val="404040"/>
@@ -13306,6 +13949,52 @@
         </w:tcBorders>
       </w:tcPr>
     </w:tblStylePr>
+    <w:tblStylePr w:type="lastCol">
+      <w:rPr>
+        <w:i/>
+        <w:color w:val="404040"/>
+      </w:rPr>
+      <w:pPr>
+        <w:pBdr/>
+        <w:spacing/>
+        <w:ind/>
+      </w:pPr>
+      <w:tblPr>
+        <w:tblBorders/>
+      </w:tblPr>
+      <w:tcPr>
+        <w:shd w:val="clear" w:color="ffffff"/>
+        <w:tcBorders>
+          <w:top w:val="none" w:color="000000" w:sz="4" w:space="0"/>
+          <w:left w:val="none" w:color="000000" w:sz="4" w:space="0"/>
+          <w:bottom w:val="none" w:color="000000" w:sz="4" w:space="0"/>
+          <w:right w:val="none" w:color="000000" w:sz="4" w:space="0"/>
+        </w:tcBorders>
+      </w:tcPr>
+    </w:tblStylePr>
+    <w:tblStylePr w:type="lastRow">
+      <w:rPr>
+        <w:b/>
+        <w:color w:val="404040"/>
+      </w:rPr>
+      <w:pPr>
+        <w:pBdr/>
+        <w:spacing/>
+        <w:ind/>
+      </w:pPr>
+      <w:tblPr>
+        <w:tblBorders/>
+      </w:tblPr>
+      <w:tcPr>
+        <w:shd w:val="clear" w:color="ffffff"/>
+        <w:tcBorders>
+          <w:top w:val="none" w:color="000000" w:sz="4" w:space="0"/>
+          <w:left w:val="none" w:color="000000" w:sz="4" w:space="0"/>
+          <w:bottom w:val="none" w:color="000000" w:sz="4" w:space="0"/>
+          <w:right w:val="none" w:color="000000" w:sz="4" w:space="0"/>
+        </w:tcBorders>
+      </w:tcPr>
+    </w:tblStylePr>
     <w:tblStylePr w:type="nwCell">
       <w:pPr>
         <w:pBdr/>
@@ -13372,9 +14061,9 @@
       </w:tcPr>
     </w:tblStylePr>
   </w:style>
-  <w:style w:type="table" w:styleId="37">
+  <w:style w:type="table" w:styleId="692">
     <w:name w:val="Grid Table 3 - Accent 5"/>
-    <w:basedOn w:val="630"/>
+    <w:basedOn w:val="842"/>
     <w:uiPriority w:val="99"/>
     <w:pPr>
       <w:pBdr/>
@@ -13473,29 +14162,6 @@
         <w:tblBorders/>
       </w:tblPr>
       <w:tcPr>
-        <w:shd w:color="ffffff"/>
-        <w:tcBorders>
-          <w:top w:val="none" w:color="000000" w:sz="4" w:space="0"/>
-          <w:left w:val="none" w:color="000000" w:sz="4" w:space="0"/>
-          <w:bottom w:val="none" w:color="000000" w:sz="4" w:space="0"/>
-          <w:right w:val="none" w:color="000000" w:sz="4" w:space="0"/>
-        </w:tcBorders>
-      </w:tcPr>
-    </w:tblStylePr>
-    <w:tblStylePr w:type="firstRow">
-      <w:rPr>
-        <w:b/>
-        <w:color w:val="404040"/>
-      </w:rPr>
-      <w:pPr>
-        <w:pBdr/>
-        <w:spacing/>
-        <w:ind/>
-      </w:pPr>
-      <w:tblPr>
-        <w:tblBorders/>
-      </w:tblPr>
-      <w:tcPr>
         <w:shd w:val="clear" w:color="ffffff"/>
         <w:tcBorders>
           <w:top w:val="none" w:color="000000" w:sz="4" w:space="0"/>
@@ -13505,30 +14171,7 @@
         </w:tcBorders>
       </w:tcPr>
     </w:tblStylePr>
-    <w:tblStylePr w:type="lastCol">
-      <w:rPr>
-        <w:i/>
-        <w:color w:val="404040"/>
-      </w:rPr>
-      <w:pPr>
-        <w:pBdr/>
-        <w:spacing/>
-        <w:ind/>
-      </w:pPr>
-      <w:tblPr>
-        <w:tblBorders/>
-      </w:tblPr>
-      <w:tcPr>
-        <w:shd w:color="ffffff"/>
-        <w:tcBorders>
-          <w:top w:val="none" w:color="000000" w:sz="4" w:space="0"/>
-          <w:left w:val="none" w:color="000000" w:sz="4" w:space="0"/>
-          <w:bottom w:val="none" w:color="000000" w:sz="4" w:space="0"/>
-          <w:right w:val="none" w:color="000000" w:sz="4" w:space="0"/>
-        </w:tcBorders>
-      </w:tcPr>
-    </w:tblStylePr>
-    <w:tblStylePr w:type="lastRow">
+    <w:tblStylePr w:type="firstRow">
       <w:rPr>
         <w:b/>
         <w:color w:val="404040"/>
@@ -13551,6 +14194,52 @@
         </w:tcBorders>
       </w:tcPr>
     </w:tblStylePr>
+    <w:tblStylePr w:type="lastCol">
+      <w:rPr>
+        <w:i/>
+        <w:color w:val="404040"/>
+      </w:rPr>
+      <w:pPr>
+        <w:pBdr/>
+        <w:spacing/>
+        <w:ind/>
+      </w:pPr>
+      <w:tblPr>
+        <w:tblBorders/>
+      </w:tblPr>
+      <w:tcPr>
+        <w:shd w:val="clear" w:color="ffffff"/>
+        <w:tcBorders>
+          <w:top w:val="none" w:color="000000" w:sz="4" w:space="0"/>
+          <w:left w:val="none" w:color="000000" w:sz="4" w:space="0"/>
+          <w:bottom w:val="none" w:color="000000" w:sz="4" w:space="0"/>
+          <w:right w:val="none" w:color="000000" w:sz="4" w:space="0"/>
+        </w:tcBorders>
+      </w:tcPr>
+    </w:tblStylePr>
+    <w:tblStylePr w:type="lastRow">
+      <w:rPr>
+        <w:b/>
+        <w:color w:val="404040"/>
+      </w:rPr>
+      <w:pPr>
+        <w:pBdr/>
+        <w:spacing/>
+        <w:ind/>
+      </w:pPr>
+      <w:tblPr>
+        <w:tblBorders/>
+      </w:tblPr>
+      <w:tcPr>
+        <w:shd w:val="clear" w:color="ffffff"/>
+        <w:tcBorders>
+          <w:top w:val="none" w:color="000000" w:sz="4" w:space="0"/>
+          <w:left w:val="none" w:color="000000" w:sz="4" w:space="0"/>
+          <w:bottom w:val="none" w:color="000000" w:sz="4" w:space="0"/>
+          <w:right w:val="none" w:color="000000" w:sz="4" w:space="0"/>
+        </w:tcBorders>
+      </w:tcPr>
+    </w:tblStylePr>
     <w:tblStylePr w:type="nwCell">
       <w:pPr>
         <w:pBdr/>
@@ -13617,9 +14306,9 @@
       </w:tcPr>
     </w:tblStylePr>
   </w:style>
-  <w:style w:type="table" w:styleId="38">
+  <w:style w:type="table" w:styleId="693">
     <w:name w:val="Grid Table 3 - Accent 6"/>
-    <w:basedOn w:val="630"/>
+    <w:basedOn w:val="842"/>
     <w:uiPriority w:val="99"/>
     <w:pPr>
       <w:pBdr/>
@@ -13718,29 +14407,6 @@
         <w:tblBorders/>
       </w:tblPr>
       <w:tcPr>
-        <w:shd w:color="ffffff"/>
-        <w:tcBorders>
-          <w:top w:val="none" w:color="000000" w:sz="4" w:space="0"/>
-          <w:left w:val="none" w:color="000000" w:sz="4" w:space="0"/>
-          <w:bottom w:val="none" w:color="000000" w:sz="4" w:space="0"/>
-          <w:right w:val="none" w:color="000000" w:sz="4" w:space="0"/>
-        </w:tcBorders>
-      </w:tcPr>
-    </w:tblStylePr>
-    <w:tblStylePr w:type="firstRow">
-      <w:rPr>
-        <w:b/>
-        <w:color w:val="404040"/>
-      </w:rPr>
-      <w:pPr>
-        <w:pBdr/>
-        <w:spacing/>
-        <w:ind/>
-      </w:pPr>
-      <w:tblPr>
-        <w:tblBorders/>
-      </w:tblPr>
-      <w:tcPr>
         <w:shd w:val="clear" w:color="ffffff"/>
         <w:tcBorders>
           <w:top w:val="none" w:color="000000" w:sz="4" w:space="0"/>
@@ -13750,30 +14416,7 @@
         </w:tcBorders>
       </w:tcPr>
     </w:tblStylePr>
-    <w:tblStylePr w:type="lastCol">
-      <w:rPr>
-        <w:i/>
-        <w:color w:val="404040"/>
-      </w:rPr>
-      <w:pPr>
-        <w:pBdr/>
-        <w:spacing/>
-        <w:ind/>
-      </w:pPr>
-      <w:tblPr>
-        <w:tblBorders/>
-      </w:tblPr>
-      <w:tcPr>
-        <w:shd w:color="ffffff"/>
-        <w:tcBorders>
-          <w:top w:val="none" w:color="000000" w:sz="4" w:space="0"/>
-          <w:left w:val="none" w:color="000000" w:sz="4" w:space="0"/>
-          <w:bottom w:val="none" w:color="000000" w:sz="4" w:space="0"/>
-          <w:right w:val="none" w:color="000000" w:sz="4" w:space="0"/>
-        </w:tcBorders>
-      </w:tcPr>
-    </w:tblStylePr>
-    <w:tblStylePr w:type="lastRow">
+    <w:tblStylePr w:type="firstRow">
       <w:rPr>
         <w:b/>
         <w:color w:val="404040"/>
@@ -13796,6 +14439,52 @@
         </w:tcBorders>
       </w:tcPr>
     </w:tblStylePr>
+    <w:tblStylePr w:type="lastCol">
+      <w:rPr>
+        <w:i/>
+        <w:color w:val="404040"/>
+      </w:rPr>
+      <w:pPr>
+        <w:pBdr/>
+        <w:spacing/>
+        <w:ind/>
+      </w:pPr>
+      <w:tblPr>
+        <w:tblBorders/>
+      </w:tblPr>
+      <w:tcPr>
+        <w:shd w:val="clear" w:color="ffffff"/>
+        <w:tcBorders>
+          <w:top w:val="none" w:color="000000" w:sz="4" w:space="0"/>
+          <w:left w:val="none" w:color="000000" w:sz="4" w:space="0"/>
+          <w:bottom w:val="none" w:color="000000" w:sz="4" w:space="0"/>
+          <w:right w:val="none" w:color="000000" w:sz="4" w:space="0"/>
+        </w:tcBorders>
+      </w:tcPr>
+    </w:tblStylePr>
+    <w:tblStylePr w:type="lastRow">
+      <w:rPr>
+        <w:b/>
+        <w:color w:val="404040"/>
+      </w:rPr>
+      <w:pPr>
+        <w:pBdr/>
+        <w:spacing/>
+        <w:ind/>
+      </w:pPr>
+      <w:tblPr>
+        <w:tblBorders/>
+      </w:tblPr>
+      <w:tcPr>
+        <w:shd w:val="clear" w:color="ffffff"/>
+        <w:tcBorders>
+          <w:top w:val="none" w:color="000000" w:sz="4" w:space="0"/>
+          <w:left w:val="none" w:color="000000" w:sz="4" w:space="0"/>
+          <w:bottom w:val="none" w:color="000000" w:sz="4" w:space="0"/>
+          <w:right w:val="none" w:color="000000" w:sz="4" w:space="0"/>
+        </w:tcBorders>
+      </w:tcPr>
+    </w:tblStylePr>
     <w:tblStylePr w:type="nwCell">
       <w:pPr>
         <w:pBdr/>
@@ -13862,9 +14551,9 @@
       </w:tcPr>
     </w:tblStylePr>
   </w:style>
-  <w:style w:type="table" w:styleId="39">
+  <w:style w:type="table" w:styleId="694">
     <w:name w:val="Grid Table 4"/>
-    <w:basedOn w:val="630"/>
+    <w:basedOn w:val="842"/>
     <w:uiPriority w:val="59"/>
     <w:pPr>
       <w:pBdr/>
@@ -14095,9 +14784,9 @@
       </w:tcPr>
     </w:tblStylePr>
   </w:style>
-  <w:style w:type="table" w:styleId="40">
+  <w:style w:type="table" w:styleId="695">
     <w:name w:val="Grid Table 4 - Accent 1"/>
-    <w:basedOn w:val="630"/>
+    <w:basedOn w:val="842"/>
     <w:uiPriority w:val="59"/>
     <w:pPr>
       <w:pBdr/>
@@ -14328,9 +15017,9 @@
       </w:tcPr>
     </w:tblStylePr>
   </w:style>
-  <w:style w:type="table" w:styleId="41">
+  <w:style w:type="table" w:styleId="696">
     <w:name w:val="Grid Table 4 - Accent 2"/>
-    <w:basedOn w:val="630"/>
+    <w:basedOn w:val="842"/>
     <w:uiPriority w:val="59"/>
     <w:pPr>
       <w:pBdr/>
@@ -14561,9 +15250,9 @@
       </w:tcPr>
     </w:tblStylePr>
   </w:style>
-  <w:style w:type="table" w:styleId="42">
+  <w:style w:type="table" w:styleId="697">
     <w:name w:val="Grid Table 4 - Accent 3"/>
-    <w:basedOn w:val="630"/>
+    <w:basedOn w:val="842"/>
     <w:uiPriority w:val="59"/>
     <w:pPr>
       <w:pBdr/>
@@ -14794,9 +15483,9 @@
       </w:tcPr>
     </w:tblStylePr>
   </w:style>
-  <w:style w:type="table" w:styleId="43">
+  <w:style w:type="table" w:styleId="698">
     <w:name w:val="Grid Table 4 - Accent 4"/>
-    <w:basedOn w:val="630"/>
+    <w:basedOn w:val="842"/>
     <w:uiPriority w:val="59"/>
     <w:pPr>
       <w:pBdr/>
@@ -15027,9 +15716,9 @@
       </w:tcPr>
     </w:tblStylePr>
   </w:style>
-  <w:style w:type="table" w:styleId="44">
+  <w:style w:type="table" w:styleId="699">
     <w:name w:val="Grid Table 4 - Accent 5"/>
-    <w:basedOn w:val="630"/>
+    <w:basedOn w:val="842"/>
     <w:uiPriority w:val="59"/>
     <w:pPr>
       <w:pBdr/>
@@ -15260,9 +15949,9 @@
       </w:tcPr>
     </w:tblStylePr>
   </w:style>
-  <w:style w:type="table" w:styleId="45">
+  <w:style w:type="table" w:styleId="700">
     <w:name w:val="Grid Table 4 - Accent 6"/>
-    <w:basedOn w:val="630"/>
+    <w:basedOn w:val="842"/>
     <w:uiPriority w:val="59"/>
     <w:pPr>
       <w:pBdr/>
@@ -15493,9 +16182,9 @@
       </w:tcPr>
     </w:tblStylePr>
   </w:style>
-  <w:style w:type="table" w:styleId="46">
+  <w:style w:type="table" w:styleId="701">
     <w:name w:val="Grid Table 5 Dark"/>
-    <w:basedOn w:val="630"/>
+    <w:basedOn w:val="842"/>
     <w:uiPriority w:val="99"/>
     <w:pPr>
       <w:pBdr/>
@@ -15721,9 +16410,9 @@
       </w:tcPr>
     </w:tblStylePr>
   </w:style>
-  <w:style w:type="table" w:styleId="47">
+  <w:style w:type="table" w:styleId="702">
     <w:name w:val="Grid Table 5 Dark- Accent 1"/>
-    <w:basedOn w:val="630"/>
+    <w:basedOn w:val="842"/>
     <w:uiPriority w:val="99"/>
     <w:pPr>
       <w:pBdr/>
@@ -15949,9 +16638,9 @@
       </w:tcPr>
     </w:tblStylePr>
   </w:style>
-  <w:style w:type="table" w:styleId="48">
+  <w:style w:type="table" w:styleId="703">
     <w:name w:val="Grid Table 5 Dark - Accent 2"/>
-    <w:basedOn w:val="630"/>
+    <w:basedOn w:val="842"/>
     <w:uiPriority w:val="99"/>
     <w:pPr>
       <w:pBdr/>
@@ -16177,9 +16866,9 @@
       </w:tcPr>
     </w:tblStylePr>
   </w:style>
-  <w:style w:type="table" w:styleId="49">
+  <w:style w:type="table" w:styleId="704">
     <w:name w:val="Grid Table 5 Dark - Accent 3"/>
-    <w:basedOn w:val="630"/>
+    <w:basedOn w:val="842"/>
     <w:uiPriority w:val="99"/>
     <w:pPr>
       <w:pBdr/>
@@ -16405,9 +17094,9 @@
       </w:tcPr>
     </w:tblStylePr>
   </w:style>
-  <w:style w:type="table" w:styleId="50">
+  <w:style w:type="table" w:styleId="705">
     <w:name w:val="Grid Table 5 Dark- Accent 4"/>
-    <w:basedOn w:val="630"/>
+    <w:basedOn w:val="842"/>
     <w:uiPriority w:val="99"/>
     <w:pPr>
       <w:pBdr/>
@@ -16633,9 +17322,9 @@
       </w:tcPr>
     </w:tblStylePr>
   </w:style>
-  <w:style w:type="table" w:styleId="51">
+  <w:style w:type="table" w:styleId="706">
     <w:name w:val="Grid Table 5 Dark - Accent 5"/>
-    <w:basedOn w:val="630"/>
+    <w:basedOn w:val="842"/>
     <w:uiPriority w:val="99"/>
     <w:pPr>
       <w:pBdr/>
@@ -16861,9 +17550,9 @@
       </w:tcPr>
     </w:tblStylePr>
   </w:style>
-  <w:style w:type="table" w:styleId="52">
+  <w:style w:type="table" w:styleId="707">
     <w:name w:val="Grid Table 5 Dark - Accent 6"/>
-    <w:basedOn w:val="630"/>
+    <w:basedOn w:val="842"/>
     <w:uiPriority w:val="99"/>
     <w:pPr>
       <w:pBdr/>
@@ -17089,9 +17778,9 @@
       </w:tcPr>
     </w:tblStylePr>
   </w:style>
-  <w:style w:type="table" w:styleId="53">
+  <w:style w:type="table" w:styleId="708">
     <w:name w:val="Grid Table 6 Colorful"/>
-    <w:basedOn w:val="630"/>
+    <w:basedOn w:val="842"/>
     <w:uiPriority w:val="99"/>
     <w:pPr>
       <w:pBdr/>
@@ -17319,9 +18008,9 @@
       </w:tcPr>
     </w:tblStylePr>
   </w:style>
-  <w:style w:type="table" w:styleId="54">
+  <w:style w:type="table" w:styleId="709">
     <w:name w:val="Grid Table 6 Colorful - Accent 1"/>
-    <w:basedOn w:val="630"/>
+    <w:basedOn w:val="842"/>
     <w:uiPriority w:val="99"/>
     <w:pPr>
       <w:pBdr/>
@@ -17549,9 +18238,9 @@
       </w:tcPr>
     </w:tblStylePr>
   </w:style>
-  <w:style w:type="table" w:styleId="55">
+  <w:style w:type="table" w:styleId="710">
     <w:name w:val="Grid Table 6 Colorful - Accent 2"/>
-    <w:basedOn w:val="630"/>
+    <w:basedOn w:val="842"/>
     <w:uiPriority w:val="99"/>
     <w:pPr>
       <w:pBdr/>
@@ -17779,9 +18468,9 @@
       </w:tcPr>
     </w:tblStylePr>
   </w:style>
-  <w:style w:type="table" w:styleId="56">
+  <w:style w:type="table" w:styleId="711">
     <w:name w:val="Grid Table 6 Colorful - Accent 3"/>
-    <w:basedOn w:val="630"/>
+    <w:basedOn w:val="842"/>
     <w:uiPriority w:val="99"/>
     <w:pPr>
       <w:pBdr/>
@@ -18009,9 +18698,9 @@
       </w:tcPr>
     </w:tblStylePr>
   </w:style>
-  <w:style w:type="table" w:styleId="57">
+  <w:style w:type="table" w:styleId="712">
     <w:name w:val="Grid Table 6 Colorful - Accent 4"/>
-    <w:basedOn w:val="630"/>
+    <w:basedOn w:val="842"/>
     <w:uiPriority w:val="99"/>
     <w:pPr>
       <w:pBdr/>
@@ -18239,9 +18928,9 @@
       </w:tcPr>
     </w:tblStylePr>
   </w:style>
-  <w:style w:type="table" w:styleId="58">
+  <w:style w:type="table" w:styleId="713">
     <w:name w:val="Grid Table 6 Colorful - Accent 5"/>
-    <w:basedOn w:val="630"/>
+    <w:basedOn w:val="842"/>
     <w:uiPriority w:val="99"/>
     <w:pPr>
       <w:pBdr/>
@@ -18469,9 +19158,9 @@
       </w:tcPr>
     </w:tblStylePr>
   </w:style>
-  <w:style w:type="table" w:styleId="59">
+  <w:style w:type="table" w:styleId="714">
     <w:name w:val="Grid Table 6 Colorful - Accent 6"/>
-    <w:basedOn w:val="630"/>
+    <w:basedOn w:val="842"/>
     <w:uiPriority w:val="99"/>
     <w:pPr>
       <w:pBdr/>
@@ -18699,9 +19388,9 @@
       </w:tcPr>
     </w:tblStylePr>
   </w:style>
-  <w:style w:type="table" w:styleId="60">
+  <w:style w:type="table" w:styleId="715">
     <w:name w:val="Grid Table 7 Colorful"/>
-    <w:basedOn w:val="630"/>
+    <w:basedOn w:val="842"/>
     <w:uiPriority w:val="99"/>
     <w:pPr>
       <w:pBdr/>
@@ -18803,11 +19492,11 @@
         <w:tblBorders/>
       </w:tblPr>
       <w:tcPr>
-        <w:shd w:color="ffffff"/>
+        <w:shd w:val="clear" w:color="ffffff"/>
         <w:tcBorders>
-          <w:top w:val="none"/>
-          <w:left w:val="none"/>
-          <w:bottom w:val="none"/>
+          <w:top w:val="none" w:color="000000" w:sz="4" w:space="0"/>
+          <w:left w:val="none" w:color="000000" w:sz="4" w:space="0"/>
+          <w:bottom w:val="none" w:color="000000" w:sz="4" w:space="0"/>
           <w:right w:val="single" w:color="000000" w:themeColor="text1" w:themeTint="80" w:sz="4" w:space="0"/>
         </w:tcBorders>
       </w:tcPr>
@@ -18830,10 +19519,10 @@
       <w:tcPr>
         <w:shd w:val="clear" w:color="ffffff" w:themeColor="light1" w:fill="ffffff" w:themeFill="light1"/>
         <w:tcBorders>
-          <w:top w:val="none"/>
-          <w:left w:val="none"/>
+          <w:top w:val="none" w:color="000000" w:sz="4" w:space="0"/>
+          <w:left w:val="none" w:color="000000" w:sz="4" w:space="0"/>
           <w:bottom w:val="single" w:color="000000" w:themeColor="text1" w:themeTint="80" w:sz="4" w:space="0"/>
-          <w:right w:val="none"/>
+          <w:right w:val="none" w:color="000000" w:sz="4" w:space="0"/>
         </w:tcBorders>
       </w:tcPr>
     </w:tblStylePr>
@@ -18853,12 +19542,12 @@
         <w:tblBorders/>
       </w:tblPr>
       <w:tcPr>
-        <w:shd w:color="ffffff"/>
+        <w:shd w:val="clear" w:color="ffffff"/>
         <w:tcBorders>
-          <w:top w:val="none"/>
+          <w:top w:val="none" w:color="000000" w:sz="4" w:space="0"/>
           <w:left w:val="single" w:color="000000" w:themeColor="text1" w:themeTint="80" w:sz="4" w:space="0"/>
-          <w:bottom w:val="none"/>
-          <w:right w:val="none"/>
+          <w:bottom w:val="none" w:color="000000" w:sz="4" w:space="0"/>
+          <w:right w:val="none" w:color="000000" w:sz="4" w:space="0"/>
         </w:tcBorders>
       </w:tcPr>
     </w:tblStylePr>
@@ -18881,9 +19570,9 @@
         <w:shd w:val="clear" w:color="ffffff" w:themeColor="light1" w:fill="ffffff" w:themeFill="light1"/>
         <w:tcBorders>
           <w:top w:val="single" w:color="000000" w:themeColor="text1" w:themeTint="80" w:sz="4" w:space="0"/>
-          <w:left w:val="none"/>
-          <w:bottom w:val="none"/>
-          <w:right w:val="none"/>
+          <w:left w:val="none" w:color="000000" w:sz="4" w:space="0"/>
+          <w:bottom w:val="none" w:color="000000" w:sz="4" w:space="0"/>
+          <w:right w:val="none" w:color="000000" w:sz="4" w:space="0"/>
         </w:tcBorders>
       </w:tcPr>
     </w:tblStylePr>
@@ -18953,9 +19642,9 @@
       </w:tcPr>
     </w:tblStylePr>
   </w:style>
-  <w:style w:type="table" w:styleId="61">
+  <w:style w:type="table" w:styleId="716">
     <w:name w:val="Grid Table 7 Colorful - Accent 1"/>
-    <w:basedOn w:val="630"/>
+    <w:basedOn w:val="842"/>
     <w:uiPriority w:val="99"/>
     <w:pPr>
       <w:pBdr/>
@@ -19057,11 +19746,11 @@
         <w:tblBorders/>
       </w:tblPr>
       <w:tcPr>
-        <w:shd w:color="ffffff"/>
+        <w:shd w:val="clear" w:color="ffffff"/>
         <w:tcBorders>
-          <w:top w:val="none"/>
-          <w:left w:val="none"/>
-          <w:bottom w:val="none"/>
+          <w:top w:val="none" w:color="000000" w:sz="4" w:space="0"/>
+          <w:left w:val="none" w:color="000000" w:sz="4" w:space="0"/>
+          <w:bottom w:val="none" w:color="000000" w:sz="4" w:space="0"/>
           <w:right w:val="single" w:color="000000" w:themeColor="accent1" w:themeTint="80" w:sz="4" w:space="0"/>
         </w:tcBorders>
       </w:tcPr>
@@ -19084,10 +19773,10 @@
       <w:tcPr>
         <w:shd w:val="clear" w:color="ffffff" w:themeColor="light1" w:fill="ffffff" w:themeFill="light1"/>
         <w:tcBorders>
-          <w:top w:val="none"/>
-          <w:left w:val="none"/>
+          <w:top w:val="none" w:color="000000" w:sz="4" w:space="0"/>
+          <w:left w:val="none" w:color="000000" w:sz="4" w:space="0"/>
           <w:bottom w:val="single" w:color="000000" w:themeColor="accent1" w:themeTint="80" w:sz="4" w:space="0"/>
-          <w:right w:val="none"/>
+          <w:right w:val="none" w:color="000000" w:sz="4" w:space="0"/>
         </w:tcBorders>
       </w:tcPr>
     </w:tblStylePr>
@@ -19107,12 +19796,12 @@
         <w:tblBorders/>
       </w:tblPr>
       <w:tcPr>
-        <w:shd w:color="ffffff"/>
+        <w:shd w:val="clear" w:color="ffffff"/>
         <w:tcBorders>
-          <w:top w:val="none"/>
+          <w:top w:val="none" w:color="000000" w:sz="4" w:space="0"/>
           <w:left w:val="single" w:color="000000" w:themeColor="accent1" w:themeTint="80" w:sz="4" w:space="0"/>
-          <w:bottom w:val="none"/>
-          <w:right w:val="none"/>
+          <w:bottom w:val="none" w:color="000000" w:sz="4" w:space="0"/>
+          <w:right w:val="none" w:color="000000" w:sz="4" w:space="0"/>
         </w:tcBorders>
       </w:tcPr>
     </w:tblStylePr>
@@ -19135,9 +19824,9 @@
         <w:shd w:val="clear" w:color="ffffff" w:themeColor="light1" w:fill="ffffff" w:themeFill="light1"/>
         <w:tcBorders>
           <w:top w:val="single" w:color="000000" w:themeColor="accent1" w:themeTint="80" w:sz="4" w:space="0"/>
-          <w:left w:val="none"/>
-          <w:bottom w:val="none"/>
-          <w:right w:val="none"/>
+          <w:left w:val="none" w:color="000000" w:sz="4" w:space="0"/>
+          <w:bottom w:val="none" w:color="000000" w:sz="4" w:space="0"/>
+          <w:right w:val="none" w:color="000000" w:sz="4" w:space="0"/>
         </w:tcBorders>
       </w:tcPr>
     </w:tblStylePr>
@@ -19207,9 +19896,9 @@
       </w:tcPr>
     </w:tblStylePr>
   </w:style>
-  <w:style w:type="table" w:styleId="62">
+  <w:style w:type="table" w:styleId="717">
     <w:name w:val="Grid Table 7 Colorful - Accent 2"/>
-    <w:basedOn w:val="630"/>
+    <w:basedOn w:val="842"/>
     <w:uiPriority w:val="99"/>
     <w:pPr>
       <w:pBdr/>
@@ -19311,11 +20000,11 @@
         <w:tblBorders/>
       </w:tblPr>
       <w:tcPr>
-        <w:shd w:color="ffffff"/>
+        <w:shd w:val="clear" w:color="ffffff"/>
         <w:tcBorders>
-          <w:top w:val="none"/>
-          <w:left w:val="none"/>
-          <w:bottom w:val="none"/>
+          <w:top w:val="none" w:color="000000" w:sz="4" w:space="0"/>
+          <w:left w:val="none" w:color="000000" w:sz="4" w:space="0"/>
+          <w:bottom w:val="none" w:color="000000" w:sz="4" w:space="0"/>
           <w:right w:val="single" w:color="000000" w:themeColor="accent2" w:themeTint="97" w:sz="4" w:space="0"/>
         </w:tcBorders>
       </w:tcPr>
@@ -19338,10 +20027,10 @@
       <w:tcPr>
         <w:shd w:val="clear" w:color="ffffff" w:themeColor="light1" w:fill="ffffff" w:themeFill="light1"/>
         <w:tcBorders>
-          <w:top w:val="none"/>
-          <w:left w:val="none"/>
+          <w:top w:val="none" w:color="000000" w:sz="4" w:space="0"/>
+          <w:left w:val="none" w:color="000000" w:sz="4" w:space="0"/>
           <w:bottom w:val="single" w:color="000000" w:themeColor="accent2" w:themeTint="97" w:sz="4" w:space="0"/>
-          <w:right w:val="none"/>
+          <w:right w:val="none" w:color="000000" w:sz="4" w:space="0"/>
         </w:tcBorders>
       </w:tcPr>
     </w:tblStylePr>
@@ -19361,12 +20050,12 @@
         <w:tblBorders/>
       </w:tblPr>
       <w:tcPr>
-        <w:shd w:color="ffffff"/>
+        <w:shd w:val="clear" w:color="ffffff"/>
         <w:tcBorders>
-          <w:top w:val="none"/>
+          <w:top w:val="none" w:color="000000" w:sz="4" w:space="0"/>
           <w:left w:val="single" w:color="000000" w:themeColor="accent2" w:themeTint="97" w:sz="4" w:space="0"/>
-          <w:bottom w:val="none"/>
-          <w:right w:val="none"/>
+          <w:bottom w:val="none" w:color="000000" w:sz="4" w:space="0"/>
+          <w:right w:val="none" w:color="000000" w:sz="4" w:space="0"/>
         </w:tcBorders>
       </w:tcPr>
     </w:tblStylePr>
@@ -19389,9 +20078,9 @@
         <w:shd w:val="clear" w:color="ffffff" w:themeColor="light1" w:fill="ffffff" w:themeFill="light1"/>
         <w:tcBorders>
           <w:top w:val="single" w:color="000000" w:themeColor="accent2" w:themeTint="97" w:sz="4" w:space="0"/>
-          <w:left w:val="none"/>
-          <w:bottom w:val="none"/>
-          <w:right w:val="none"/>
+          <w:left w:val="none" w:color="000000" w:sz="4" w:space="0"/>
+          <w:bottom w:val="none" w:color="000000" w:sz="4" w:space="0"/>
+          <w:right w:val="none" w:color="000000" w:sz="4" w:space="0"/>
         </w:tcBorders>
       </w:tcPr>
     </w:tblStylePr>
@@ -19461,9 +20150,9 @@
       </w:tcPr>
     </w:tblStylePr>
   </w:style>
-  <w:style w:type="table" w:styleId="63">
+  <w:style w:type="table" w:styleId="718">
     <w:name w:val="Grid Table 7 Colorful - Accent 3"/>
-    <w:basedOn w:val="630"/>
+    <w:basedOn w:val="842"/>
     <w:uiPriority w:val="99"/>
     <w:pPr>
       <w:pBdr/>
@@ -19565,11 +20254,11 @@
         <w:tblBorders/>
       </w:tblPr>
       <w:tcPr>
-        <w:shd w:color="ffffff"/>
+        <w:shd w:val="clear" w:color="ffffff"/>
         <w:tcBorders>
-          <w:top w:val="none"/>
-          <w:left w:val="none"/>
-          <w:bottom w:val="none"/>
+          <w:top w:val="none" w:color="000000" w:sz="4" w:space="0"/>
+          <w:left w:val="none" w:color="000000" w:sz="4" w:space="0"/>
+          <w:bottom w:val="none" w:color="000000" w:sz="4" w:space="0"/>
           <w:right w:val="single" w:color="000000" w:themeColor="accent3" w:themeTint="FE" w:sz="4" w:space="0"/>
         </w:tcBorders>
       </w:tcPr>
@@ -19592,10 +20281,10 @@
       <w:tcPr>
         <w:shd w:val="clear" w:color="ffffff" w:themeColor="light1" w:fill="ffffff" w:themeFill="light1"/>
         <w:tcBorders>
-          <w:top w:val="none"/>
-          <w:left w:val="none"/>
+          <w:top w:val="none" w:color="000000" w:sz="4" w:space="0"/>
+          <w:left w:val="none" w:color="000000" w:sz="4" w:space="0"/>
           <w:bottom w:val="single" w:color="000000" w:themeColor="accent3" w:themeTint="FE" w:sz="4" w:space="0"/>
-          <w:right w:val="none"/>
+          <w:right w:val="none" w:color="000000" w:sz="4" w:space="0"/>
         </w:tcBorders>
       </w:tcPr>
     </w:tblStylePr>
@@ -19615,12 +20304,12 @@
         <w:tblBorders/>
       </w:tblPr>
       <w:tcPr>
-        <w:shd w:color="ffffff"/>
+        <w:shd w:val="clear" w:color="ffffff"/>
         <w:tcBorders>
-          <w:top w:val="none"/>
+          <w:top w:val="none" w:color="000000" w:sz="4" w:space="0"/>
           <w:left w:val="single" w:color="000000" w:themeColor="accent3" w:themeTint="FE" w:sz="4" w:space="0"/>
-          <w:bottom w:val="none"/>
-          <w:right w:val="none"/>
+          <w:bottom w:val="none" w:color="000000" w:sz="4" w:space="0"/>
+          <w:right w:val="none" w:color="000000" w:sz="4" w:space="0"/>
         </w:tcBorders>
       </w:tcPr>
     </w:tblStylePr>
@@ -19643,9 +20332,9 @@
         <w:shd w:val="clear" w:color="ffffff" w:themeColor="light1" w:fill="ffffff" w:themeFill="light1"/>
         <w:tcBorders>
           <w:top w:val="single" w:color="000000" w:themeColor="accent3" w:themeTint="FE" w:sz="4" w:space="0"/>
-          <w:left w:val="none"/>
-          <w:bottom w:val="none"/>
-          <w:right w:val="none"/>
+          <w:left w:val="none" w:color="000000" w:sz="4" w:space="0"/>
+          <w:bottom w:val="none" w:color="000000" w:sz="4" w:space="0"/>
+          <w:right w:val="none" w:color="000000" w:sz="4" w:space="0"/>
         </w:tcBorders>
       </w:tcPr>
     </w:tblStylePr>
@@ -19715,9 +20404,9 @@
       </w:tcPr>
     </w:tblStylePr>
   </w:style>
-  <w:style w:type="table" w:styleId="64">
+  <w:style w:type="table" w:styleId="719">
     <w:name w:val="Grid Table 7 Colorful - Accent 4"/>
-    <w:basedOn w:val="630"/>
+    <w:basedOn w:val="842"/>
     <w:uiPriority w:val="99"/>
     <w:pPr>
       <w:pBdr/>
@@ -19819,11 +20508,11 @@
         <w:tblBorders/>
       </w:tblPr>
       <w:tcPr>
-        <w:shd w:color="ffffff"/>
+        <w:shd w:val="clear" w:color="ffffff"/>
         <w:tcBorders>
-          <w:top w:val="none"/>
-          <w:left w:val="none"/>
-          <w:bottom w:val="none"/>
+          <w:top w:val="none" w:color="000000" w:sz="4" w:space="0"/>
+          <w:left w:val="none" w:color="000000" w:sz="4" w:space="0"/>
+          <w:bottom w:val="none" w:color="000000" w:sz="4" w:space="0"/>
           <w:right w:val="single" w:color="000000" w:themeColor="accent4" w:themeTint="9A" w:sz="4" w:space="0"/>
         </w:tcBorders>
       </w:tcPr>
@@ -19846,10 +20535,10 @@
       <w:tcPr>
         <w:shd w:val="clear" w:color="ffffff" w:themeColor="light1" w:fill="ffffff" w:themeFill="light1"/>
         <w:tcBorders>
-          <w:top w:val="none"/>
-          <w:left w:val="none"/>
+          <w:top w:val="none" w:color="000000" w:sz="4" w:space="0"/>
+          <w:left w:val="none" w:color="000000" w:sz="4" w:space="0"/>
           <w:bottom w:val="single" w:color="000000" w:themeColor="accent4" w:themeTint="9A" w:sz="4" w:space="0"/>
-          <w:right w:val="none"/>
+          <w:right w:val="none" w:color="000000" w:sz="4" w:space="0"/>
         </w:tcBorders>
       </w:tcPr>
     </w:tblStylePr>
@@ -19869,12 +20558,12 @@
         <w:tblBorders/>
       </w:tblPr>
       <w:tcPr>
-        <w:shd w:color="ffffff"/>
+        <w:shd w:val="clear" w:color="ffffff"/>
         <w:tcBorders>
-          <w:top w:val="none"/>
+          <w:top w:val="none" w:color="000000" w:sz="4" w:space="0"/>
           <w:left w:val="single" w:color="000000" w:themeColor="accent4" w:themeTint="9A" w:sz="4" w:space="0"/>
-          <w:bottom w:val="none"/>
-          <w:right w:val="none"/>
+          <w:bottom w:val="none" w:color="000000" w:sz="4" w:space="0"/>
+          <w:right w:val="none" w:color="000000" w:sz="4" w:space="0"/>
         </w:tcBorders>
       </w:tcPr>
     </w:tblStylePr>
@@ -19897,9 +20586,9 @@
         <w:shd w:val="clear" w:color="ffffff" w:themeColor="light1" w:fill="ffffff" w:themeFill="light1"/>
         <w:tcBorders>
           <w:top w:val="single" w:color="000000" w:themeColor="accent4" w:themeTint="9A" w:sz="4" w:space="0"/>
-          <w:left w:val="none"/>
-          <w:bottom w:val="none"/>
-          <w:right w:val="none"/>
+          <w:left w:val="none" w:color="000000" w:sz="4" w:space="0"/>
+          <w:bottom w:val="none" w:color="000000" w:sz="4" w:space="0"/>
+          <w:right w:val="none" w:color="000000" w:sz="4" w:space="0"/>
         </w:tcBorders>
       </w:tcPr>
     </w:tblStylePr>
@@ -19969,9 +20658,9 @@
       </w:tcPr>
     </w:tblStylePr>
   </w:style>
-  <w:style w:type="table" w:styleId="65">
+  <w:style w:type="table" w:styleId="720">
     <w:name w:val="Grid Table 7 Colorful - Accent 5"/>
-    <w:basedOn w:val="630"/>
+    <w:basedOn w:val="842"/>
     <w:uiPriority w:val="99"/>
     <w:pPr>
       <w:pBdr/>
@@ -20073,11 +20762,11 @@
         <w:tblBorders/>
       </w:tblPr>
       <w:tcPr>
-        <w:shd w:color="ffffff"/>
+        <w:shd w:val="clear" w:color="ffffff"/>
         <w:tcBorders>
-          <w:top w:val="none"/>
-          <w:left w:val="none"/>
-          <w:bottom w:val="none"/>
+          <w:top w:val="none" w:color="000000" w:sz="4" w:space="0"/>
+          <w:left w:val="none" w:color="000000" w:sz="4" w:space="0"/>
+          <w:bottom w:val="none" w:color="000000" w:sz="4" w:space="0"/>
           <w:right w:val="single" w:color="000000" w:themeColor="accent5" w:themeTint="90" w:sz="4" w:space="0"/>
         </w:tcBorders>
       </w:tcPr>
@@ -20100,10 +20789,10 @@
       <w:tcPr>
         <w:shd w:val="clear" w:color="ffffff" w:themeColor="light1" w:fill="ffffff" w:themeFill="light1"/>
         <w:tcBorders>
-          <w:top w:val="none"/>
-          <w:left w:val="none"/>
+          <w:top w:val="none" w:color="000000" w:sz="4" w:space="0"/>
+          <w:left w:val="none" w:color="000000" w:sz="4" w:space="0"/>
           <w:bottom w:val="single" w:color="000000" w:themeColor="accent5" w:themeTint="90" w:sz="4" w:space="0"/>
-          <w:right w:val="none"/>
+          <w:right w:val="none" w:color="000000" w:sz="4" w:space="0"/>
         </w:tcBorders>
       </w:tcPr>
     </w:tblStylePr>
@@ -20123,12 +20812,12 @@
         <w:tblBorders/>
       </w:tblPr>
       <w:tcPr>
-        <w:shd w:color="ffffff"/>
+        <w:shd w:val="clear" w:color="ffffff"/>
         <w:tcBorders>
-          <w:top w:val="none"/>
+          <w:top w:val="none" w:color="000000" w:sz="4" w:space="0"/>
           <w:left w:val="single" w:color="000000" w:themeColor="accent5" w:themeTint="90" w:sz="4" w:space="0"/>
-          <w:bottom w:val="none"/>
-          <w:right w:val="none"/>
+          <w:bottom w:val="none" w:color="000000" w:sz="4" w:space="0"/>
+          <w:right w:val="none" w:color="000000" w:sz="4" w:space="0"/>
         </w:tcBorders>
       </w:tcPr>
     </w:tblStylePr>
@@ -20151,9 +20840,9 @@
         <w:shd w:val="clear" w:color="ffffff" w:themeColor="light1" w:fill="ffffff" w:themeFill="light1"/>
         <w:tcBorders>
           <w:top w:val="single" w:color="000000" w:themeColor="accent5" w:themeTint="90" w:sz="4" w:space="0"/>
-          <w:left w:val="none"/>
-          <w:bottom w:val="none"/>
-          <w:right w:val="none"/>
+          <w:left w:val="none" w:color="000000" w:sz="4" w:space="0"/>
+          <w:bottom w:val="none" w:color="000000" w:sz="4" w:space="0"/>
+          <w:right w:val="none" w:color="000000" w:sz="4" w:space="0"/>
         </w:tcBorders>
       </w:tcPr>
     </w:tblStylePr>
@@ -20223,9 +20912,9 @@
       </w:tcPr>
     </w:tblStylePr>
   </w:style>
-  <w:style w:type="table" w:styleId="66">
+  <w:style w:type="table" w:styleId="721">
     <w:name w:val="Grid Table 7 Colorful - Accent 6"/>
-    <w:basedOn w:val="630"/>
+    <w:basedOn w:val="842"/>
     <w:uiPriority w:val="99"/>
     <w:pPr>
       <w:pBdr/>
@@ -20327,11 +21016,11 @@
         <w:tblBorders/>
       </w:tblPr>
       <w:tcPr>
-        <w:shd w:color="ffffff"/>
+        <w:shd w:val="clear" w:color="ffffff"/>
         <w:tcBorders>
-          <w:top w:val="none"/>
-          <w:left w:val="none"/>
-          <w:bottom w:val="none"/>
+          <w:top w:val="none" w:color="000000" w:sz="4" w:space="0"/>
+          <w:left w:val="none" w:color="000000" w:sz="4" w:space="0"/>
+          <w:bottom w:val="none" w:color="000000" w:sz="4" w:space="0"/>
           <w:right w:val="single" w:color="000000" w:themeColor="accent6" w:themeTint="90" w:sz="4" w:space="0"/>
         </w:tcBorders>
       </w:tcPr>
@@ -20354,10 +21043,10 @@
       <w:tcPr>
         <w:shd w:val="clear" w:color="ffffff" w:themeColor="light1" w:fill="ffffff" w:themeFill="light1"/>
         <w:tcBorders>
-          <w:top w:val="none"/>
-          <w:left w:val="none"/>
+          <w:top w:val="none" w:color="000000" w:sz="4" w:space="0"/>
+          <w:left w:val="none" w:color="000000" w:sz="4" w:space="0"/>
           <w:bottom w:val="single" w:color="000000" w:themeColor="accent6" w:themeTint="90" w:sz="4" w:space="0"/>
-          <w:right w:val="none"/>
+          <w:right w:val="none" w:color="000000" w:sz="4" w:space="0"/>
         </w:tcBorders>
       </w:tcPr>
     </w:tblStylePr>
@@ -20377,12 +21066,12 @@
         <w:tblBorders/>
       </w:tblPr>
       <w:tcPr>
-        <w:shd w:color="ffffff"/>
+        <w:shd w:val="clear" w:color="ffffff"/>
         <w:tcBorders>
-          <w:top w:val="none"/>
+          <w:top w:val="none" w:color="000000" w:sz="4" w:space="0"/>
           <w:left w:val="single" w:color="000000" w:themeColor="accent6" w:themeTint="90" w:sz="4" w:space="0"/>
-          <w:bottom w:val="none"/>
-          <w:right w:val="none"/>
+          <w:bottom w:val="none" w:color="000000" w:sz="4" w:space="0"/>
+          <w:right w:val="none" w:color="000000" w:sz="4" w:space="0"/>
         </w:tcBorders>
       </w:tcPr>
     </w:tblStylePr>
@@ -20405,9 +21094,9 @@
         <w:shd w:val="clear" w:color="ffffff" w:themeColor="light1" w:fill="ffffff" w:themeFill="light1"/>
         <w:tcBorders>
           <w:top w:val="single" w:color="000000" w:themeColor="accent6" w:themeTint="90" w:sz="4" w:space="0"/>
-          <w:left w:val="none"/>
-          <w:bottom w:val="none"/>
-          <w:right w:val="none"/>
+          <w:left w:val="none" w:color="000000" w:sz="4" w:space="0"/>
+          <w:bottom w:val="none" w:color="000000" w:sz="4" w:space="0"/>
+          <w:right w:val="none" w:color="000000" w:sz="4" w:space="0"/>
         </w:tcBorders>
       </w:tcPr>
     </w:tblStylePr>
@@ -20477,9 +21166,9 @@
       </w:tcPr>
     </w:tblStylePr>
   </w:style>
-  <w:style w:type="table" w:styleId="67">
+  <w:style w:type="table" w:styleId="722">
     <w:name w:val="List Table 1 Light"/>
-    <w:basedOn w:val="630"/>
+    <w:basedOn w:val="842"/>
     <w:uiPriority w:val="99"/>
     <w:pPr>
       <w:pBdr/>
@@ -20693,9 +21382,9 @@
       </w:tcPr>
     </w:tblStylePr>
   </w:style>
-  <w:style w:type="table" w:styleId="68">
+  <w:style w:type="table" w:styleId="723">
     <w:name w:val="List Table 1 Light - Accent 1"/>
-    <w:basedOn w:val="630"/>
+    <w:basedOn w:val="842"/>
     <w:uiPriority w:val="99"/>
     <w:pPr>
       <w:pBdr/>
@@ -20909,9 +21598,9 @@
       </w:tcPr>
     </w:tblStylePr>
   </w:style>
-  <w:style w:type="table" w:styleId="69">
+  <w:style w:type="table" w:styleId="724">
     <w:name w:val="List Table 1 Light - Accent 2"/>
-    <w:basedOn w:val="630"/>
+    <w:basedOn w:val="842"/>
     <w:uiPriority w:val="99"/>
     <w:pPr>
       <w:pBdr/>
@@ -21125,9 +21814,9 @@
       </w:tcPr>
     </w:tblStylePr>
   </w:style>
-  <w:style w:type="table" w:styleId="70">
+  <w:style w:type="table" w:styleId="725">
     <w:name w:val="List Table 1 Light - Accent 3"/>
-    <w:basedOn w:val="630"/>
+    <w:basedOn w:val="842"/>
     <w:uiPriority w:val="99"/>
     <w:pPr>
       <w:pBdr/>
@@ -21341,9 +22030,9 @@
       </w:tcPr>
     </w:tblStylePr>
   </w:style>
-  <w:style w:type="table" w:styleId="71">
+  <w:style w:type="table" w:styleId="726">
     <w:name w:val="List Table 1 Light - Accent 4"/>
-    <w:basedOn w:val="630"/>
+    <w:basedOn w:val="842"/>
     <w:uiPriority w:val="99"/>
     <w:pPr>
       <w:pBdr/>
@@ -21557,9 +22246,9 @@
       </w:tcPr>
     </w:tblStylePr>
   </w:style>
-  <w:style w:type="table" w:styleId="72">
+  <w:style w:type="table" w:styleId="727">
     <w:name w:val="List Table 1 Light - Accent 5"/>
-    <w:basedOn w:val="630"/>
+    <w:basedOn w:val="842"/>
     <w:uiPriority w:val="99"/>
     <w:pPr>
       <w:pBdr/>
@@ -21773,9 +22462,9 @@
       </w:tcPr>
     </w:tblStylePr>
   </w:style>
-  <w:style w:type="table" w:styleId="73">
+  <w:style w:type="table" w:styleId="728">
     <w:name w:val="List Table 1 Light - Accent 6"/>
-    <w:basedOn w:val="630"/>
+    <w:basedOn w:val="842"/>
     <w:uiPriority w:val="99"/>
     <w:pPr>
       <w:pBdr/>
@@ -21989,9 +22678,9 @@
       </w:tcPr>
     </w:tblStylePr>
   </w:style>
-  <w:style w:type="table" w:styleId="74">
+  <w:style w:type="table" w:styleId="729">
     <w:name w:val="List Table 2"/>
-    <w:basedOn w:val="630"/>
+    <w:basedOn w:val="842"/>
     <w:uiPriority w:val="99"/>
     <w:pPr>
       <w:pBdr/>
@@ -22227,9 +22916,9 @@
       </w:tcPr>
     </w:tblStylePr>
   </w:style>
-  <w:style w:type="table" w:styleId="75">
+  <w:style w:type="table" w:styleId="730">
     <w:name w:val="List Table 2 - Accent 1"/>
-    <w:basedOn w:val="630"/>
+    <w:basedOn w:val="842"/>
     <w:uiPriority w:val="99"/>
     <w:pPr>
       <w:pBdr/>
@@ -22465,9 +23154,9 @@
       </w:tcPr>
     </w:tblStylePr>
   </w:style>
-  <w:style w:type="table" w:styleId="76">
+  <w:style w:type="table" w:styleId="731">
     <w:name w:val="List Table 2 - Accent 2"/>
-    <w:basedOn w:val="630"/>
+    <w:basedOn w:val="842"/>
     <w:uiPriority w:val="99"/>
     <w:pPr>
       <w:pBdr/>
@@ -22703,9 +23392,9 @@
       </w:tcPr>
     </w:tblStylePr>
   </w:style>
-  <w:style w:type="table" w:styleId="77">
+  <w:style w:type="table" w:styleId="732">
     <w:name w:val="List Table 2 - Accent 3"/>
-    <w:basedOn w:val="630"/>
+    <w:basedOn w:val="842"/>
     <w:uiPriority w:val="99"/>
     <w:pPr>
       <w:pBdr/>
@@ -22941,9 +23630,9 @@
       </w:tcPr>
     </w:tblStylePr>
   </w:style>
-  <w:style w:type="table" w:styleId="78">
+  <w:style w:type="table" w:styleId="733">
     <w:name w:val="List Table 2 - Accent 4"/>
-    <w:basedOn w:val="630"/>
+    <w:basedOn w:val="842"/>
     <w:uiPriority w:val="99"/>
     <w:pPr>
       <w:pBdr/>
@@ -23179,9 +23868,9 @@
       </w:tcPr>
     </w:tblStylePr>
   </w:style>
-  <w:style w:type="table" w:styleId="79">
+  <w:style w:type="table" w:styleId="734">
     <w:name w:val="List Table 2 - Accent 5"/>
-    <w:basedOn w:val="630"/>
+    <w:basedOn w:val="842"/>
     <w:uiPriority w:val="99"/>
     <w:pPr>
       <w:pBdr/>
@@ -23417,9 +24106,9 @@
       </w:tcPr>
     </w:tblStylePr>
   </w:style>
-  <w:style w:type="table" w:styleId="80">
+  <w:style w:type="table" w:styleId="735">
     <w:name w:val="List Table 2 - Accent 6"/>
-    <w:basedOn w:val="630"/>
+    <w:basedOn w:val="842"/>
     <w:uiPriority w:val="99"/>
     <w:pPr>
       <w:pBdr/>
@@ -23655,9 +24344,9 @@
       </w:tcPr>
     </w:tblStylePr>
   </w:style>
-  <w:style w:type="table" w:styleId="81">
+  <w:style w:type="table" w:styleId="736">
     <w:name w:val="List Table 3"/>
-    <w:basedOn w:val="630"/>
+    <w:basedOn w:val="842"/>
     <w:uiPriority w:val="99"/>
     <w:pPr>
       <w:pBdr/>
@@ -23883,9 +24572,9 @@
       </w:tcPr>
     </w:tblStylePr>
   </w:style>
-  <w:style w:type="table" w:styleId="82">
+  <w:style w:type="table" w:styleId="737">
     <w:name w:val="List Table 3 - Accent 1"/>
-    <w:basedOn w:val="630"/>
+    <w:basedOn w:val="842"/>
     <w:uiPriority w:val="99"/>
     <w:pPr>
       <w:pBdr/>
@@ -24111,9 +24800,9 @@
       </w:tcPr>
     </w:tblStylePr>
   </w:style>
-  <w:style w:type="table" w:styleId="83">
+  <w:style w:type="table" w:styleId="738">
     <w:name w:val="List Table 3 - Accent 2"/>
-    <w:basedOn w:val="630"/>
+    <w:basedOn w:val="842"/>
     <w:uiPriority w:val="99"/>
     <w:pPr>
       <w:pBdr/>
@@ -24339,9 +25028,9 @@
       </w:tcPr>
     </w:tblStylePr>
   </w:style>
-  <w:style w:type="table" w:styleId="84">
+  <w:style w:type="table" w:styleId="739">
     <w:name w:val="List Table 3 - Accent 3"/>
-    <w:basedOn w:val="630"/>
+    <w:basedOn w:val="842"/>
     <w:uiPriority w:val="99"/>
     <w:pPr>
       <w:pBdr/>
@@ -24567,9 +25256,9 @@
       </w:tcPr>
     </w:tblStylePr>
   </w:style>
-  <w:style w:type="table" w:styleId="85">
+  <w:style w:type="table" w:styleId="740">
     <w:name w:val="List Table 3 - Accent 4"/>
-    <w:basedOn w:val="630"/>
+    <w:basedOn w:val="842"/>
     <w:uiPriority w:val="99"/>
     <w:pPr>
       <w:pBdr/>
@@ -24795,9 +25484,9 @@
       </w:tcPr>
     </w:tblStylePr>
   </w:style>
-  <w:style w:type="table" w:styleId="86">
+  <w:style w:type="table" w:styleId="741">
     <w:name w:val="List Table 3 - Accent 5"/>
-    <w:basedOn w:val="630"/>
+    <w:basedOn w:val="842"/>
     <w:uiPriority w:val="99"/>
     <w:pPr>
       <w:pBdr/>
@@ -25023,9 +25712,9 @@
       </w:tcPr>
     </w:tblStylePr>
   </w:style>
-  <w:style w:type="table" w:styleId="87">
+  <w:style w:type="table" w:styleId="742">
     <w:name w:val="List Table 3 - Accent 6"/>
-    <w:basedOn w:val="630"/>
+    <w:basedOn w:val="842"/>
     <w:uiPriority w:val="99"/>
     <w:pPr>
       <w:pBdr/>
@@ -25251,9 +25940,9 @@
       </w:tcPr>
     </w:tblStylePr>
   </w:style>
-  <w:style w:type="table" w:styleId="88">
+  <w:style w:type="table" w:styleId="743">
     <w:name w:val="List Table 4"/>
-    <w:basedOn w:val="630"/>
+    <w:basedOn w:val="842"/>
     <w:uiPriority w:val="99"/>
     <w:pPr>
       <w:pBdr/>
@@ -25476,9 +26165,9 @@
       </w:tcPr>
     </w:tblStylePr>
   </w:style>
-  <w:style w:type="table" w:styleId="89">
+  <w:style w:type="table" w:styleId="744">
     <w:name w:val="List Table 4 - Accent 1"/>
-    <w:basedOn w:val="630"/>
+    <w:basedOn w:val="842"/>
     <w:uiPriority w:val="99"/>
     <w:pPr>
       <w:pBdr/>
@@ -25701,9 +26390,9 @@
       </w:tcPr>
     </w:tblStylePr>
   </w:style>
-  <w:style w:type="table" w:styleId="90">
+  <w:style w:type="table" w:styleId="745">
     <w:name w:val="List Table 4 - Accent 2"/>
-    <w:basedOn w:val="630"/>
+    <w:basedOn w:val="842"/>
     <w:uiPriority w:val="99"/>
     <w:pPr>
       <w:pBdr/>
@@ -25926,9 +26615,9 @@
       </w:tcPr>
     </w:tblStylePr>
   </w:style>
-  <w:style w:type="table" w:styleId="91">
+  <w:style w:type="table" w:styleId="746">
     <w:name w:val="List Table 4 - Accent 3"/>
-    <w:basedOn w:val="630"/>
+    <w:basedOn w:val="842"/>
     <w:uiPriority w:val="99"/>
     <w:pPr>
       <w:pBdr/>
@@ -26151,9 +26840,9 @@
       </w:tcPr>
     </w:tblStylePr>
   </w:style>
-  <w:style w:type="table" w:styleId="92">
+  <w:style w:type="table" w:styleId="747">
     <w:name w:val="List Table 4 - Accent 4"/>
-    <w:basedOn w:val="630"/>
+    <w:basedOn w:val="842"/>
     <w:uiPriority w:val="99"/>
     <w:pPr>
       <w:pBdr/>
@@ -26376,9 +27065,9 @@
       </w:tcPr>
     </w:tblStylePr>
   </w:style>
-  <w:style w:type="table" w:styleId="93">
+  <w:style w:type="table" w:styleId="748">
     <w:name w:val="List Table 4 - Accent 5"/>
-    <w:basedOn w:val="630"/>
+    <w:basedOn w:val="842"/>
     <w:uiPriority w:val="99"/>
     <w:pPr>
       <w:pBdr/>
@@ -26601,9 +27290,9 @@
       </w:tcPr>
     </w:tblStylePr>
   </w:style>
-  <w:style w:type="table" w:styleId="94">
+  <w:style w:type="table" w:styleId="749">
     <w:name w:val="List Table 4 - Accent 6"/>
-    <w:basedOn w:val="630"/>
+    <w:basedOn w:val="842"/>
     <w:uiPriority w:val="99"/>
     <w:pPr>
       <w:pBdr/>
@@ -26826,9 +27515,9 @@
       </w:tcPr>
     </w:tblStylePr>
   </w:style>
-  <w:style w:type="table" w:styleId="95">
+  <w:style w:type="table" w:styleId="750">
     <w:name w:val="List Table 5 Dark"/>
-    <w:basedOn w:val="630"/>
+    <w:basedOn w:val="842"/>
     <w:uiPriority w:val="99"/>
     <w:pPr>
       <w:pBdr/>
@@ -27068,9 +27757,9 @@
       </w:tcPr>
     </w:tblStylePr>
   </w:style>
-  <w:style w:type="table" w:styleId="96">
+  <w:style w:type="table" w:styleId="751">
     <w:name w:val="List Table 5 Dark - Accent 1"/>
-    <w:basedOn w:val="630"/>
+    <w:basedOn w:val="842"/>
     <w:uiPriority w:val="99"/>
     <w:pPr>
       <w:pBdr/>
@@ -27310,9 +27999,9 @@
       </w:tcPr>
     </w:tblStylePr>
   </w:style>
-  <w:style w:type="table" w:styleId="97">
+  <w:style w:type="table" w:styleId="752">
     <w:name w:val="List Table 5 Dark - Accent 2"/>
-    <w:basedOn w:val="630"/>
+    <w:basedOn w:val="842"/>
     <w:uiPriority w:val="99"/>
     <w:pPr>
       <w:pBdr/>
@@ -27552,9 +28241,9 @@
       </w:tcPr>
     </w:tblStylePr>
   </w:style>
-  <w:style w:type="table" w:styleId="98">
+  <w:style w:type="table" w:styleId="753">
     <w:name w:val="List Table 5 Dark - Accent 3"/>
-    <w:basedOn w:val="630"/>
+    <w:basedOn w:val="842"/>
     <w:uiPriority w:val="99"/>
     <w:pPr>
       <w:pBdr/>
@@ -27794,9 +28483,9 @@
       </w:tcPr>
     </w:tblStylePr>
   </w:style>
-  <w:style w:type="table" w:styleId="99">
+  <w:style w:type="table" w:styleId="754">
     <w:name w:val="List Table 5 Dark - Accent 4"/>
-    <w:basedOn w:val="630"/>
+    <w:basedOn w:val="842"/>
     <w:uiPriority w:val="99"/>
     <w:pPr>
       <w:pBdr/>
@@ -28036,9 +28725,9 @@
       </w:tcPr>
     </w:tblStylePr>
   </w:style>
-  <w:style w:type="table" w:styleId="100">
+  <w:style w:type="table" w:styleId="755">
     <w:name w:val="List Table 5 Dark - Accent 5"/>
-    <w:basedOn w:val="630"/>
+    <w:basedOn w:val="842"/>
     <w:uiPriority w:val="99"/>
     <w:pPr>
       <w:pBdr/>
@@ -28278,9 +28967,9 @@
       </w:tcPr>
     </w:tblStylePr>
   </w:style>
-  <w:style w:type="table" w:styleId="101">
+  <w:style w:type="table" w:styleId="756">
     <w:name w:val="List Table 5 Dark - Accent 6"/>
-    <w:basedOn w:val="630"/>
+    <w:basedOn w:val="842"/>
     <w:uiPriority w:val="99"/>
     <w:pPr>
       <w:pBdr/>
@@ -28520,9 +29209,9 @@
       </w:tcPr>
     </w:tblStylePr>
   </w:style>
-  <w:style w:type="table" w:styleId="102">
+  <w:style w:type="table" w:styleId="757">
     <w:name w:val="List Table 6 Colorful"/>
-    <w:basedOn w:val="630"/>
+    <w:basedOn w:val="842"/>
     <w:uiPriority w:val="99"/>
     <w:pPr>
       <w:pBdr/>
@@ -28743,9 +29432,9 @@
       </w:tcPr>
     </w:tblStylePr>
   </w:style>
-  <w:style w:type="table" w:styleId="103">
+  <w:style w:type="table" w:styleId="758">
     <w:name w:val="List Table 6 Colorful - Accent 1"/>
-    <w:basedOn w:val="630"/>
+    <w:basedOn w:val="842"/>
     <w:uiPriority w:val="99"/>
     <w:pPr>
       <w:pBdr/>
@@ -28966,9 +29655,9 @@
       </w:tcPr>
     </w:tblStylePr>
   </w:style>
-  <w:style w:type="table" w:styleId="104">
+  <w:style w:type="table" w:styleId="759">
     <w:name w:val="List Table 6 Colorful - Accent 2"/>
-    <w:basedOn w:val="630"/>
+    <w:basedOn w:val="842"/>
     <w:uiPriority w:val="99"/>
     <w:pPr>
       <w:pBdr/>
@@ -29189,9 +29878,9 @@
       </w:tcPr>
     </w:tblStylePr>
   </w:style>
-  <w:style w:type="table" w:styleId="105">
+  <w:style w:type="table" w:styleId="760">
     <w:name w:val="List Table 6 Colorful - Accent 3"/>
-    <w:basedOn w:val="630"/>
+    <w:basedOn w:val="842"/>
     <w:uiPriority w:val="99"/>
     <w:pPr>
       <w:pBdr/>
@@ -29412,9 +30101,9 @@
       </w:tcPr>
     </w:tblStylePr>
   </w:style>
-  <w:style w:type="table" w:styleId="106">
+  <w:style w:type="table" w:styleId="761">
     <w:name w:val="List Table 6 Colorful - Accent 4"/>
-    <w:basedOn w:val="630"/>
+    <w:basedOn w:val="842"/>
     <w:uiPriority w:val="99"/>
     <w:pPr>
       <w:pBdr/>
@@ -29635,9 +30324,9 @@
       </w:tcPr>
     </w:tblStylePr>
   </w:style>
-  <w:style w:type="table" w:styleId="107">
+  <w:style w:type="table" w:styleId="762">
     <w:name w:val="List Table 6 Colorful - Accent 5"/>
-    <w:basedOn w:val="630"/>
+    <w:basedOn w:val="842"/>
     <w:uiPriority w:val="99"/>
     <w:pPr>
       <w:pBdr/>
@@ -29858,9 +30547,9 @@
       </w:tcPr>
     </w:tblStylePr>
   </w:style>
-  <w:style w:type="table" w:styleId="108">
+  <w:style w:type="table" w:styleId="763">
     <w:name w:val="List Table 6 Colorful - Accent 6"/>
-    <w:basedOn w:val="630"/>
+    <w:basedOn w:val="842"/>
     <w:uiPriority w:val="99"/>
     <w:pPr>
       <w:pBdr/>
@@ -30081,9 +30770,9 @@
       </w:tcPr>
     </w:tblStylePr>
   </w:style>
-  <w:style w:type="table" w:styleId="109">
+  <w:style w:type="table" w:styleId="764">
     <w:name w:val="List Table 7 Colorful"/>
-    <w:basedOn w:val="630"/>
+    <w:basedOn w:val="842"/>
     <w:uiPriority w:val="99"/>
     <w:pPr>
       <w:pBdr/>
@@ -30182,11 +30871,11 @@
         <w:tblBorders/>
       </w:tblPr>
       <w:tcPr>
-        <w:shd w:color="ffffff"/>
+        <w:shd w:val="clear" w:color="ffffff"/>
         <w:tcBorders>
-          <w:top w:val="none"/>
-          <w:left w:val="none"/>
-          <w:bottom w:val="none"/>
+          <w:top w:val="none" w:color="000000" w:sz="4" w:space="0"/>
+          <w:left w:val="none" w:color="000000" w:sz="4" w:space="0"/>
+          <w:bottom w:val="none" w:color="000000" w:sz="4" w:space="0"/>
           <w:right w:val="single" w:color="000000" w:themeColor="text1" w:themeTint="80" w:sz="4" w:space="0"/>
         </w:tcBorders>
       </w:tcPr>
@@ -30209,10 +30898,10 @@
       <w:tcPr>
         <w:shd w:val="clear" w:color="ffffff" w:themeColor="light1" w:fill="ffffff" w:themeFill="light1"/>
         <w:tcBorders>
-          <w:top w:val="none"/>
-          <w:left w:val="none"/>
+          <w:top w:val="none" w:color="000000" w:sz="4" w:space="0"/>
+          <w:left w:val="none" w:color="000000" w:sz="4" w:space="0"/>
           <w:bottom w:val="single" w:color="000000" w:themeColor="text1" w:themeTint="80" w:sz="4" w:space="0"/>
-          <w:right w:val="none"/>
+          <w:right w:val="none" w:color="000000" w:sz="4" w:space="0"/>
         </w:tcBorders>
       </w:tcPr>
     </w:tblStylePr>
@@ -30232,12 +30921,12 @@
         <w:tblBorders/>
       </w:tblPr>
       <w:tcPr>
-        <w:shd w:color="ffffff"/>
+        <w:shd w:val="clear" w:color="ffffff"/>
         <w:tcBorders>
-          <w:top w:val="none"/>
+          <w:top w:val="none" w:color="000000" w:sz="4" w:space="0"/>
           <w:left w:val="single" w:color="000000" w:themeColor="text1" w:themeTint="80" w:sz="4" w:space="0"/>
-          <w:bottom w:val="none"/>
-          <w:right w:val="none"/>
+          <w:bottom w:val="none" w:color="000000" w:sz="4" w:space="0"/>
+          <w:right w:val="none" w:color="000000" w:sz="4" w:space="0"/>
         </w:tcBorders>
       </w:tcPr>
     </w:tblStylePr>
@@ -30260,9 +30949,9 @@
         <w:shd w:val="clear" w:color="ffffff" w:themeColor="light1" w:fill="ffffff" w:themeFill="light1"/>
         <w:tcBorders>
           <w:top w:val="single" w:color="000000" w:themeColor="text1" w:themeTint="80" w:sz="4" w:space="0"/>
-          <w:left w:val="none"/>
-          <w:bottom w:val="none"/>
-          <w:right w:val="none"/>
+          <w:left w:val="none" w:color="000000" w:sz="4" w:space="0"/>
+          <w:bottom w:val="none" w:color="000000" w:sz="4" w:space="0"/>
+          <w:right w:val="none" w:color="000000" w:sz="4" w:space="0"/>
         </w:tcBorders>
       </w:tcPr>
     </w:tblStylePr>
@@ -30337,9 +31026,9 @@
       </w:tcPr>
     </w:tblStylePr>
   </w:style>
-  <w:style w:type="table" w:styleId="110">
+  <w:style w:type="table" w:styleId="765">
     <w:name w:val="List Table 7 Colorful - Accent 1"/>
-    <w:basedOn w:val="630"/>
+    <w:basedOn w:val="842"/>
     <w:uiPriority w:val="99"/>
     <w:pPr>
       <w:pBdr/>
@@ -30438,11 +31127,11 @@
         <w:tblBorders/>
       </w:tblPr>
       <w:tcPr>
-        <w:shd w:color="ffffff"/>
+        <w:shd w:val="clear" w:color="ffffff"/>
         <w:tcBorders>
-          <w:top w:val="none"/>
-          <w:left w:val="none"/>
-          <w:bottom w:val="none"/>
+          <w:top w:val="none" w:color="000000" w:sz="4" w:space="0"/>
+          <w:left w:val="none" w:color="000000" w:sz="4" w:space="0"/>
+          <w:bottom w:val="none" w:color="000000" w:sz="4" w:space="0"/>
           <w:right w:val="single" w:color="000000" w:themeColor="accent1" w:sz="4" w:space="0"/>
         </w:tcBorders>
       </w:tcPr>
@@ -30465,10 +31154,10 @@
       <w:tcPr>
         <w:shd w:val="clear" w:color="ffffff" w:themeColor="light1" w:fill="ffffff" w:themeFill="light1"/>
         <w:tcBorders>
-          <w:top w:val="none"/>
-          <w:left w:val="none"/>
+          <w:top w:val="none" w:color="000000" w:sz="4" w:space="0"/>
+          <w:left w:val="none" w:color="000000" w:sz="4" w:space="0"/>
           <w:bottom w:val="single" w:color="000000" w:themeColor="accent1" w:sz="4" w:space="0"/>
-          <w:right w:val="none"/>
+          <w:right w:val="none" w:color="000000" w:sz="4" w:space="0"/>
         </w:tcBorders>
       </w:tcPr>
     </w:tblStylePr>
@@ -30488,12 +31177,12 @@
         <w:tblBorders/>
       </w:tblPr>
       <w:tcPr>
-        <w:shd w:color="ffffff"/>
+        <w:shd w:val="clear" w:color="ffffff"/>
         <w:tcBorders>
-          <w:top w:val="none"/>
+          <w:top w:val="none" w:color="000000" w:sz="4" w:space="0"/>
           <w:left w:val="single" w:color="000000" w:themeColor="accent1" w:sz="4" w:space="0"/>
-          <w:bottom w:val="none"/>
-          <w:right w:val="none"/>
+          <w:bottom w:val="none" w:color="000000" w:sz="4" w:space="0"/>
+          <w:right w:val="none" w:color="000000" w:sz="4" w:space="0"/>
         </w:tcBorders>
       </w:tcPr>
     </w:tblStylePr>
@@ -30516,9 +31205,9 @@
         <w:shd w:val="clear" w:color="ffffff" w:themeColor="light1" w:fill="ffffff" w:themeFill="light1"/>
         <w:tcBorders>
           <w:top w:val="single" w:color="000000" w:themeColor="accent1" w:sz="4" w:space="0"/>
-          <w:left w:val="none"/>
-          <w:bottom w:val="none"/>
-          <w:right w:val="none"/>
+          <w:left w:val="none" w:color="000000" w:sz="4" w:space="0"/>
+          <w:bottom w:val="none" w:color="000000" w:sz="4" w:space="0"/>
+          <w:right w:val="none" w:color="000000" w:sz="4" w:space="0"/>
         </w:tcBorders>
       </w:tcPr>
     </w:tblStylePr>
@@ -30593,9 +31282,9 @@
       </w:tcPr>
     </w:tblStylePr>
   </w:style>
-  <w:style w:type="table" w:styleId="111">
+  <w:style w:type="table" w:styleId="766">
     <w:name w:val="List Table 7 Colorful - Accent 2"/>
-    <w:basedOn w:val="630"/>
+    <w:basedOn w:val="842"/>
     <w:uiPriority w:val="99"/>
     <w:pPr>
       <w:pBdr/>
@@ -30694,11 +31383,11 @@
         <w:tblBorders/>
       </w:tblPr>
       <w:tcPr>
-        <w:shd w:color="ffffff"/>
+        <w:shd w:val="clear" w:color="ffffff"/>
         <w:tcBorders>
-          <w:top w:val="none"/>
-          <w:left w:val="none"/>
-          <w:bottom w:val="none"/>
+          <w:top w:val="none" w:color="000000" w:sz="4" w:space="0"/>
+          <w:left w:val="none" w:color="000000" w:sz="4" w:space="0"/>
+          <w:bottom w:val="none" w:color="000000" w:sz="4" w:space="0"/>
           <w:right w:val="single" w:color="000000" w:themeColor="accent2" w:themeTint="97" w:sz="4" w:space="0"/>
         </w:tcBorders>
       </w:tcPr>
@@ -30721,10 +31410,10 @@
       <w:tcPr>
         <w:shd w:val="clear" w:color="ffffff" w:themeColor="light1" w:fill="ffffff" w:themeFill="light1"/>
         <w:tcBorders>
-          <w:top w:val="none"/>
-          <w:left w:val="none"/>
+          <w:top w:val="none" w:color="000000" w:sz="4" w:space="0"/>
+          <w:left w:val="none" w:color="000000" w:sz="4" w:space="0"/>
           <w:bottom w:val="single" w:color="000000" w:themeColor="accent2" w:themeTint="97" w:sz="4" w:space="0"/>
-          <w:right w:val="none"/>
+          <w:right w:val="none" w:color="000000" w:sz="4" w:space="0"/>
         </w:tcBorders>
       </w:tcPr>
     </w:tblStylePr>
@@ -30744,12 +31433,12 @@
         <w:tblBorders/>
       </w:tblPr>
       <w:tcPr>
-        <w:shd w:color="ffffff"/>
+        <w:shd w:val="clear" w:color="ffffff"/>
         <w:tcBorders>
-          <w:top w:val="none"/>
+          <w:top w:val="none" w:color="000000" w:sz="4" w:space="0"/>
           <w:left w:val="single" w:color="000000" w:themeColor="accent2" w:themeTint="97" w:sz="4" w:space="0"/>
-          <w:bottom w:val="none"/>
-          <w:right w:val="none"/>
+          <w:bottom w:val="none" w:color="000000" w:sz="4" w:space="0"/>
+          <w:right w:val="none" w:color="000000" w:sz="4" w:space="0"/>
         </w:tcBorders>
       </w:tcPr>
     </w:tblStylePr>
@@ -30772,9 +31461,9 @@
         <w:shd w:val="clear" w:color="ffffff" w:themeColor="light1" w:fill="ffffff" w:themeFill="light1"/>
         <w:tcBorders>
           <w:top w:val="single" w:color="000000" w:themeColor="accent2" w:themeTint="97" w:sz="4" w:space="0"/>
-          <w:left w:val="none"/>
-          <w:bottom w:val="none"/>
-          <w:right w:val="none"/>
+          <w:left w:val="none" w:color="000000" w:sz="4" w:space="0"/>
+          <w:bottom w:val="none" w:color="000000" w:sz="4" w:space="0"/>
+          <w:right w:val="none" w:color="000000" w:sz="4" w:space="0"/>
         </w:tcBorders>
       </w:tcPr>
     </w:tblStylePr>
@@ -30849,9 +31538,9 @@
       </w:tcPr>
     </w:tblStylePr>
   </w:style>
-  <w:style w:type="table" w:styleId="112">
+  <w:style w:type="table" w:styleId="767">
     <w:name w:val="List Table 7 Colorful - Accent 3"/>
-    <w:basedOn w:val="630"/>
+    <w:basedOn w:val="842"/>
     <w:uiPriority w:val="99"/>
     <w:pPr>
       <w:pBdr/>
@@ -30950,11 +31639,11 @@
         <w:tblBorders/>
       </w:tblPr>
       <w:tcPr>
-        <w:shd w:color="ffffff"/>
+        <w:shd w:val="clear" w:color="ffffff"/>
         <w:tcBorders>
-          <w:top w:val="none"/>
-          <w:left w:val="none"/>
-          <w:bottom w:val="none"/>
+          <w:top w:val="none" w:color="000000" w:sz="4" w:space="0"/>
+          <w:left w:val="none" w:color="000000" w:sz="4" w:space="0"/>
+          <w:bottom w:val="none" w:color="000000" w:sz="4" w:space="0"/>
           <w:right w:val="single" w:color="000000" w:themeColor="accent3" w:themeTint="98" w:sz="4" w:space="0"/>
         </w:tcBorders>
       </w:tcPr>
@@ -30977,10 +31666,10 @@
       <w:tcPr>
         <w:shd w:val="clear" w:color="ffffff" w:themeColor="light1" w:fill="ffffff" w:themeFill="light1"/>
         <w:tcBorders>
-          <w:top w:val="none"/>
-          <w:left w:val="none"/>
+          <w:top w:val="none" w:color="000000" w:sz="4" w:space="0"/>
+          <w:left w:val="none" w:color="000000" w:sz="4" w:space="0"/>
           <w:bottom w:val="single" w:color="000000" w:themeColor="accent3" w:themeTint="98" w:sz="4" w:space="0"/>
-          <w:right w:val="none"/>
+          <w:right w:val="none" w:color="000000" w:sz="4" w:space="0"/>
         </w:tcBorders>
       </w:tcPr>
     </w:tblStylePr>
@@ -31000,12 +31689,12 @@
         <w:tblBorders/>
       </w:tblPr>
       <w:tcPr>
-        <w:shd w:color="ffffff"/>
+        <w:shd w:val="clear" w:color="ffffff"/>
         <w:tcBorders>
-          <w:top w:val="none"/>
+          <w:top w:val="none" w:color="000000" w:sz="4" w:space="0"/>
           <w:left w:val="single" w:color="000000" w:themeColor="accent3" w:themeTint="98" w:sz="4" w:space="0"/>
-          <w:bottom w:val="none"/>
-          <w:right w:val="none"/>
+          <w:bottom w:val="none" w:color="000000" w:sz="4" w:space="0"/>
+          <w:right w:val="none" w:color="000000" w:sz="4" w:space="0"/>
         </w:tcBorders>
       </w:tcPr>
     </w:tblStylePr>
@@ -31028,9 +31717,9 @@
         <w:shd w:val="clear" w:color="ffffff" w:themeColor="light1" w:fill="ffffff" w:themeFill="light1"/>
         <w:tcBorders>
           <w:top w:val="single" w:color="000000" w:themeColor="accent3" w:themeTint="98" w:sz="4" w:space="0"/>
-          <w:left w:val="none"/>
-          <w:bottom w:val="none"/>
-          <w:right w:val="none"/>
+          <w:left w:val="none" w:color="000000" w:sz="4" w:space="0"/>
+          <w:bottom w:val="none" w:color="000000" w:sz="4" w:space="0"/>
+          <w:right w:val="none" w:color="000000" w:sz="4" w:space="0"/>
         </w:tcBorders>
       </w:tcPr>
     </w:tblStylePr>
@@ -31105,9 +31794,9 @@
       </w:tcPr>
     </w:tblStylePr>
   </w:style>
-  <w:style w:type="table" w:styleId="113">
+  <w:style w:type="table" w:styleId="768">
     <w:name w:val="List Table 7 Colorful - Accent 4"/>
-    <w:basedOn w:val="630"/>
+    <w:basedOn w:val="842"/>
     <w:uiPriority w:val="99"/>
     <w:pPr>
       <w:pBdr/>
@@ -31206,11 +31895,11 @@
         <w:tblBorders/>
       </w:tblPr>
       <w:tcPr>
-        <w:shd w:color="ffffff"/>
+        <w:shd w:val="clear" w:color="ffffff"/>
         <w:tcBorders>
-          <w:top w:val="none"/>
-          <w:left w:val="none"/>
-          <w:bottom w:val="none"/>
+          <w:top w:val="none" w:color="000000" w:sz="4" w:space="0"/>
+          <w:left w:val="none" w:color="000000" w:sz="4" w:space="0"/>
+          <w:bottom w:val="none" w:color="000000" w:sz="4" w:space="0"/>
           <w:right w:val="single" w:color="000000" w:themeColor="accent4" w:themeTint="9A" w:sz="4" w:space="0"/>
         </w:tcBorders>
       </w:tcPr>
@@ -31233,10 +31922,10 @@
       <w:tcPr>
         <w:shd w:val="clear" w:color="ffffff" w:themeColor="light1" w:fill="ffffff" w:themeFill="light1"/>
         <w:tcBorders>
-          <w:top w:val="none"/>
-          <w:left w:val="none"/>
+          <w:top w:val="none" w:color="000000" w:sz="4" w:space="0"/>
+          <w:left w:val="none" w:color="000000" w:sz="4" w:space="0"/>
           <w:bottom w:val="single" w:color="000000" w:themeColor="accent4" w:themeTint="9A" w:sz="4" w:space="0"/>
-          <w:right w:val="none"/>
+          <w:right w:val="none" w:color="000000" w:sz="4" w:space="0"/>
         </w:tcBorders>
       </w:tcPr>
     </w:tblStylePr>
@@ -31256,12 +31945,12 @@
         <w:tblBorders/>
       </w:tblPr>
       <w:tcPr>
-        <w:shd w:color="ffffff"/>
+        <w:shd w:val="clear" w:color="ffffff"/>
         <w:tcBorders>
-          <w:top w:val="none"/>
+          <w:top w:val="none" w:color="000000" w:sz="4" w:space="0"/>
           <w:left w:val="single" w:color="000000" w:themeColor="accent4" w:themeTint="9A" w:sz="4" w:space="0"/>
-          <w:bottom w:val="none"/>
-          <w:right w:val="none"/>
+          <w:bottom w:val="none" w:color="000000" w:sz="4" w:space="0"/>
+          <w:right w:val="none" w:color="000000" w:sz="4" w:space="0"/>
         </w:tcBorders>
       </w:tcPr>
     </w:tblStylePr>
@@ -31284,9 +31973,9 @@
         <w:shd w:val="clear" w:color="ffffff" w:themeColor="light1" w:fill="ffffff" w:themeFill="light1"/>
         <w:tcBorders>
           <w:top w:val="single" w:color="000000" w:themeColor="accent4" w:themeTint="9A" w:sz="4" w:space="0"/>
-          <w:left w:val="none"/>
-          <w:bottom w:val="none"/>
-          <w:right w:val="none"/>
+          <w:left w:val="none" w:color="000000" w:sz="4" w:space="0"/>
+          <w:bottom w:val="none" w:color="000000" w:sz="4" w:space="0"/>
+          <w:right w:val="none" w:color="000000" w:sz="4" w:space="0"/>
         </w:tcBorders>
       </w:tcPr>
     </w:tblStylePr>
@@ -31361,9 +32050,9 @@
       </w:tcPr>
     </w:tblStylePr>
   </w:style>
-  <w:style w:type="table" w:styleId="114">
+  <w:style w:type="table" w:styleId="769">
     <w:name w:val="List Table 7 Colorful - Accent 5"/>
-    <w:basedOn w:val="630"/>
+    <w:basedOn w:val="842"/>
     <w:uiPriority w:val="99"/>
     <w:pPr>
       <w:pBdr/>
@@ -31462,11 +32151,11 @@
         <w:tblBorders/>
       </w:tblPr>
       <w:tcPr>
-        <w:shd w:color="ffffff"/>
+        <w:shd w:val="clear" w:color="ffffff"/>
         <w:tcBorders>
-          <w:top w:val="none"/>
-          <w:left w:val="none"/>
-          <w:bottom w:val="none"/>
+          <w:top w:val="none" w:color="000000" w:sz="4" w:space="0"/>
+          <w:left w:val="none" w:color="000000" w:sz="4" w:space="0"/>
+          <w:bottom w:val="none" w:color="000000" w:sz="4" w:space="0"/>
           <w:right w:val="single" w:color="000000" w:themeColor="accent5" w:themeTint="9A" w:sz="4" w:space="0"/>
         </w:tcBorders>
       </w:tcPr>
@@ -31489,10 +32178,10 @@
       <w:tcPr>
         <w:shd w:val="clear" w:color="ffffff" w:themeColor="light1" w:fill="ffffff" w:themeFill="light1"/>
         <w:tcBorders>
-          <w:top w:val="none"/>
-          <w:left w:val="none"/>
+          <w:top w:val="none" w:color="000000" w:sz="4" w:space="0"/>
+          <w:left w:val="none" w:color="000000" w:sz="4" w:space="0"/>
           <w:bottom w:val="single" w:color="000000" w:themeColor="accent5" w:themeTint="9A" w:sz="4" w:space="0"/>
-          <w:right w:val="none"/>
+          <w:right w:val="none" w:color="000000" w:sz="4" w:space="0"/>
         </w:tcBorders>
       </w:tcPr>
     </w:tblStylePr>
@@ -31512,12 +32201,12 @@
         <w:tblBorders/>
       </w:tblPr>
       <w:tcPr>
-        <w:shd w:color="ffffff"/>
+        <w:shd w:val="clear" w:color="ffffff"/>
         <w:tcBorders>
-          <w:top w:val="none"/>
+          <w:top w:val="none" w:color="000000" w:sz="4" w:space="0"/>
           <w:left w:val="single" w:color="000000" w:themeColor="accent5" w:themeTint="9A" w:sz="4" w:space="0"/>
-          <w:bottom w:val="none"/>
-          <w:right w:val="none"/>
+          <w:bottom w:val="none" w:color="000000" w:sz="4" w:space="0"/>
+          <w:right w:val="none" w:color="000000" w:sz="4" w:space="0"/>
         </w:tcBorders>
       </w:tcPr>
     </w:tblStylePr>
@@ -31540,9 +32229,9 @@
         <w:shd w:val="clear" w:color="ffffff" w:themeColor="light1" w:fill="ffffff" w:themeFill="light1"/>
         <w:tcBorders>
           <w:top w:val="single" w:color="000000" w:themeColor="accent5" w:themeTint="9A" w:sz="4" w:space="0"/>
-          <w:left w:val="none"/>
-          <w:bottom w:val="none"/>
-          <w:right w:val="none"/>
+          <w:left w:val="none" w:color="000000" w:sz="4" w:space="0"/>
+          <w:bottom w:val="none" w:color="000000" w:sz="4" w:space="0"/>
+          <w:right w:val="none" w:color="000000" w:sz="4" w:space="0"/>
         </w:tcBorders>
       </w:tcPr>
     </w:tblStylePr>
@@ -31617,9 +32306,9 @@
       </w:tcPr>
     </w:tblStylePr>
   </w:style>
-  <w:style w:type="table" w:styleId="115">
+  <w:style w:type="table" w:styleId="770">
     <w:name w:val="List Table 7 Colorful - Accent 6"/>
-    <w:basedOn w:val="630"/>
+    <w:basedOn w:val="842"/>
     <w:uiPriority w:val="99"/>
     <w:pPr>
       <w:pBdr/>
@@ -31718,11 +32407,11 @@
         <w:tblBorders/>
       </w:tblPr>
       <w:tcPr>
-        <w:shd w:color="ffffff"/>
+        <w:shd w:val="clear" w:color="ffffff"/>
         <w:tcBorders>
-          <w:top w:val="none"/>
-          <w:left w:val="none"/>
-          <w:bottom w:val="none"/>
+          <w:top w:val="none" w:color="000000" w:sz="4" w:space="0"/>
+          <w:left w:val="none" w:color="000000" w:sz="4" w:space="0"/>
+          <w:bottom w:val="none" w:color="000000" w:sz="4" w:space="0"/>
           <w:right w:val="single" w:color="000000" w:themeColor="accent6" w:themeTint="98" w:sz="4" w:space="0"/>
         </w:tcBorders>
       </w:tcPr>
@@ -31745,10 +32434,10 @@
       <w:tcPr>
         <w:shd w:val="clear" w:color="ffffff" w:themeColor="light1" w:fill="ffffff" w:themeFill="light1"/>
         <w:tcBorders>
-          <w:top w:val="none"/>
-          <w:left w:val="none"/>
+          <w:top w:val="none" w:color="000000" w:sz="4" w:space="0"/>
+          <w:left w:val="none" w:color="000000" w:sz="4" w:space="0"/>
           <w:bottom w:val="single" w:color="000000" w:themeColor="accent6" w:themeTint="98" w:sz="4" w:space="0"/>
-          <w:right w:val="none"/>
+          <w:right w:val="none" w:color="000000" w:sz="4" w:space="0"/>
         </w:tcBorders>
       </w:tcPr>
     </w:tblStylePr>
@@ -31768,12 +32457,12 @@
         <w:tblBorders/>
       </w:tblPr>
       <w:tcPr>
-        <w:shd w:color="ffffff"/>
+        <w:shd w:val="clear" w:color="ffffff"/>
         <w:tcBorders>
-          <w:top w:val="none"/>
+          <w:top w:val="none" w:color="000000" w:sz="4" w:space="0"/>
           <w:left w:val="single" w:color="000000" w:themeColor="accent6" w:themeTint="98" w:sz="4" w:space="0"/>
-          <w:bottom w:val="none"/>
-          <w:right w:val="none"/>
+          <w:bottom w:val="none" w:color="000000" w:sz="4" w:space="0"/>
+          <w:right w:val="none" w:color="000000" w:sz="4" w:space="0"/>
         </w:tcBorders>
       </w:tcPr>
     </w:tblStylePr>
@@ -31796,9 +32485,9 @@
         <w:shd w:val="clear" w:color="ffffff" w:themeColor="light1" w:fill="ffffff" w:themeFill="light1"/>
         <w:tcBorders>
           <w:top w:val="single" w:color="000000" w:themeColor="accent6" w:themeTint="98" w:sz="4" w:space="0"/>
-          <w:left w:val="none"/>
-          <w:bottom w:val="none"/>
-          <w:right w:val="none"/>
+          <w:left w:val="none" w:color="000000" w:sz="4" w:space="0"/>
+          <w:bottom w:val="none" w:color="000000" w:sz="4" w:space="0"/>
+          <w:right w:val="none" w:color="000000" w:sz="4" w:space="0"/>
         </w:tcBorders>
       </w:tcPr>
     </w:tblStylePr>
@@ -31873,9 +32562,9 @@
       </w:tcPr>
     </w:tblStylePr>
   </w:style>
-  <w:style w:type="table" w:styleId="116">
+  <w:style w:type="table" w:styleId="771">
     <w:name w:val="Lined - Accent"/>
-    <w:basedOn w:val="630"/>
+    <w:basedOn w:val="842"/>
     <w:uiPriority w:val="99"/>
     <w:pPr>
       <w:pBdr/>
@@ -32110,9 +32799,9 @@
       </w:tcPr>
     </w:tblStylePr>
   </w:style>
-  <w:style w:type="table" w:styleId="117">
+  <w:style w:type="table" w:styleId="772">
     <w:name w:val="Lined - Accent 1"/>
-    <w:basedOn w:val="630"/>
+    <w:basedOn w:val="842"/>
     <w:uiPriority w:val="99"/>
     <w:pPr>
       <w:pBdr/>
@@ -32347,9 +33036,9 @@
       </w:tcPr>
     </w:tblStylePr>
   </w:style>
-  <w:style w:type="table" w:styleId="118">
+  <w:style w:type="table" w:styleId="773">
     <w:name w:val="Lined - Accent 2"/>
-    <w:basedOn w:val="630"/>
+    <w:basedOn w:val="842"/>
     <w:uiPriority w:val="99"/>
     <w:pPr>
       <w:pBdr/>
@@ -32584,9 +33273,9 @@
       </w:tcPr>
     </w:tblStylePr>
   </w:style>
-  <w:style w:type="table" w:styleId="119">
+  <w:style w:type="table" w:styleId="774">
     <w:name w:val="Lined - Accent 3"/>
-    <w:basedOn w:val="630"/>
+    <w:basedOn w:val="842"/>
     <w:uiPriority w:val="99"/>
     <w:pPr>
       <w:pBdr/>
@@ -32821,9 +33510,9 @@
       </w:tcPr>
     </w:tblStylePr>
   </w:style>
-  <w:style w:type="table" w:styleId="120">
+  <w:style w:type="table" w:styleId="775">
     <w:name w:val="Lined - Accent 4"/>
-    <w:basedOn w:val="630"/>
+    <w:basedOn w:val="842"/>
     <w:uiPriority w:val="99"/>
     <w:pPr>
       <w:pBdr/>
@@ -33058,9 +33747,9 @@
       </w:tcPr>
     </w:tblStylePr>
   </w:style>
-  <w:style w:type="table" w:styleId="121">
+  <w:style w:type="table" w:styleId="776">
     <w:name w:val="Lined - Accent 5"/>
-    <w:basedOn w:val="630"/>
+    <w:basedOn w:val="842"/>
     <w:uiPriority w:val="99"/>
     <w:pPr>
       <w:pBdr/>
@@ -33295,9 +33984,9 @@
       </w:tcPr>
     </w:tblStylePr>
   </w:style>
-  <w:style w:type="table" w:styleId="122">
+  <w:style w:type="table" w:styleId="777">
     <w:name w:val="Lined - Accent 6"/>
-    <w:basedOn w:val="630"/>
+    <w:basedOn w:val="842"/>
     <w:uiPriority w:val="99"/>
     <w:pPr>
       <w:pBdr/>
@@ -33532,9 +34221,9 @@
       </w:tcPr>
     </w:tblStylePr>
   </w:style>
-  <w:style w:type="table" w:styleId="123">
+  <w:style w:type="table" w:styleId="778">
     <w:name w:val="Bordered &amp; Lined - Accent"/>
-    <w:basedOn w:val="630"/>
+    <w:basedOn w:val="842"/>
     <w:uiPriority w:val="99"/>
     <w:pPr>
       <w:pBdr/>
@@ -33776,9 +34465,9 @@
       </w:tcPr>
     </w:tblStylePr>
   </w:style>
-  <w:style w:type="table" w:styleId="124">
+  <w:style w:type="table" w:styleId="779">
     <w:name w:val="Bordered &amp; Lined - Accent 1"/>
-    <w:basedOn w:val="630"/>
+    <w:basedOn w:val="842"/>
     <w:uiPriority w:val="99"/>
     <w:pPr>
       <w:pBdr/>
@@ -34020,9 +34709,9 @@
       </w:tcPr>
     </w:tblStylePr>
   </w:style>
-  <w:style w:type="table" w:styleId="125">
+  <w:style w:type="table" w:styleId="780">
     <w:name w:val="Bordered &amp; Lined - Accent 2"/>
-    <w:basedOn w:val="630"/>
+    <w:basedOn w:val="842"/>
     <w:uiPriority w:val="99"/>
     <w:pPr>
       <w:pBdr/>
@@ -34264,9 +34953,9 @@
       </w:tcPr>
     </w:tblStylePr>
   </w:style>
-  <w:style w:type="table" w:styleId="126">
+  <w:style w:type="table" w:styleId="781">
     <w:name w:val="Bordered &amp; Lined - Accent 3"/>
-    <w:basedOn w:val="630"/>
+    <w:basedOn w:val="842"/>
     <w:uiPriority w:val="99"/>
     <w:pPr>
       <w:pBdr/>
@@ -34508,9 +35197,9 @@
       </w:tcPr>
     </w:tblStylePr>
   </w:style>
-  <w:style w:type="table" w:styleId="127">
+  <w:style w:type="table" w:styleId="782">
     <w:name w:val="Bordered &amp; Lined - Accent 4"/>
-    <w:basedOn w:val="630"/>
+    <w:basedOn w:val="842"/>
     <w:uiPriority w:val="99"/>
     <w:pPr>
       <w:pBdr/>
@@ -34752,9 +35441,9 @@
       </w:tcPr>
     </w:tblStylePr>
   </w:style>
-  <w:style w:type="table" w:styleId="128">
+  <w:style w:type="table" w:styleId="783">
     <w:name w:val="Bordered &amp; Lined - Accent 5"/>
-    <w:basedOn w:val="630"/>
+    <w:basedOn w:val="842"/>
     <w:uiPriority w:val="99"/>
     <w:pPr>
       <w:pBdr/>
@@ -34996,9 +35685,9 @@
       </w:tcPr>
     </w:tblStylePr>
   </w:style>
-  <w:style w:type="table" w:styleId="129">
+  <w:style w:type="table" w:styleId="784">
     <w:name w:val="Bordered &amp; Lined - Accent 6"/>
-    <w:basedOn w:val="630"/>
+    <w:basedOn w:val="842"/>
     <w:uiPriority w:val="99"/>
     <w:pPr>
       <w:pBdr/>
@@ -35240,9 +35929,9 @@
       </w:tcPr>
     </w:tblStylePr>
   </w:style>
-  <w:style w:type="table" w:styleId="130">
+  <w:style w:type="table" w:styleId="785">
     <w:name w:val="Bordered"/>
-    <w:basedOn w:val="630"/>
+    <w:basedOn w:val="842"/>
     <w:uiPriority w:val="99"/>
     <w:pPr>
       <w:pBdr/>
@@ -35471,9 +36160,9 @@
       </w:tcPr>
     </w:tblStylePr>
   </w:style>
-  <w:style w:type="table" w:styleId="131">
+  <w:style w:type="table" w:styleId="786">
     <w:name w:val="Bordered - Accent 1"/>
-    <w:basedOn w:val="630"/>
+    <w:basedOn w:val="842"/>
     <w:uiPriority w:val="99"/>
     <w:pPr>
       <w:pBdr/>
@@ -35702,9 +36391,9 @@
       </w:tcPr>
     </w:tblStylePr>
   </w:style>
-  <w:style w:type="table" w:styleId="132">
+  <w:style w:type="table" w:styleId="787">
     <w:name w:val="Bordered - Accent 2"/>
-    <w:basedOn w:val="630"/>
+    <w:basedOn w:val="842"/>
     <w:uiPriority w:val="99"/>
     <w:pPr>
       <w:pBdr/>
@@ -35933,9 +36622,9 @@
       </w:tcPr>
     </w:tblStylePr>
   </w:style>
-  <w:style w:type="table" w:styleId="133">
+  <w:style w:type="table" w:styleId="788">
     <w:name w:val="Bordered - Accent 3"/>
-    <w:basedOn w:val="630"/>
+    <w:basedOn w:val="842"/>
     <w:uiPriority w:val="99"/>
     <w:pPr>
       <w:pBdr/>
@@ -36164,9 +36853,9 @@
       </w:tcPr>
     </w:tblStylePr>
   </w:style>
-  <w:style w:type="table" w:styleId="134">
+  <w:style w:type="table" w:styleId="789">
     <w:name w:val="Bordered - Accent 4"/>
-    <w:basedOn w:val="630"/>
+    <w:basedOn w:val="842"/>
     <w:uiPriority w:val="99"/>
     <w:pPr>
       <w:pBdr/>
@@ -36395,9 +37084,9 @@
       </w:tcPr>
     </w:tblStylePr>
   </w:style>
-  <w:style w:type="table" w:styleId="135">
+  <w:style w:type="table" w:styleId="790">
     <w:name w:val="Bordered - Accent 5"/>
-    <w:basedOn w:val="630"/>
+    <w:basedOn w:val="842"/>
     <w:uiPriority w:val="99"/>
     <w:pPr>
       <w:pBdr/>
@@ -36626,9 +37315,9 @@
       </w:tcPr>
     </w:tblStylePr>
   </w:style>
-  <w:style w:type="table" w:styleId="136">
+  <w:style w:type="table" w:styleId="791">
     <w:name w:val="Bordered - Accent 6"/>
-    <w:basedOn w:val="630"/>
+    <w:basedOn w:val="842"/>
     <w:uiPriority w:val="99"/>
     <w:pPr>
       <w:pBdr/>
@@ -36857,11 +37546,11 @@
       </w:tcPr>
     </w:tblStylePr>
   </w:style>
-  <w:style w:type="paragraph" w:styleId="138">
+  <w:style w:type="paragraph" w:styleId="792">
     <w:name w:val="Heading 1"/>
-    <w:basedOn w:val="629"/>
-    <w:next w:val="629"/>
-    <w:link w:val="149"/>
+    <w:basedOn w:val="841"/>
+    <w:next w:val="841"/>
+    <w:link w:val="802"/>
     <w:uiPriority w:val="9"/>
     <w:qFormat/>
     <w:pPr>
@@ -36879,11 +37568,11 @@
       <w:szCs w:val="40"/>
     </w:rPr>
   </w:style>
-  <w:style w:type="paragraph" w:styleId="139">
+  <w:style w:type="paragraph" w:styleId="793">
     <w:name w:val="Heading 2"/>
-    <w:basedOn w:val="629"/>
-    <w:next w:val="629"/>
-    <w:link w:val="150"/>
+    <w:basedOn w:val="841"/>
+    <w:next w:val="841"/>
+    <w:link w:val="803"/>
     <w:uiPriority w:val="9"/>
     <w:unhideWhenUsed/>
     <w:qFormat/>
@@ -36902,11 +37591,11 @@
       <w:szCs w:val="32"/>
     </w:rPr>
   </w:style>
-  <w:style w:type="paragraph" w:styleId="140">
+  <w:style w:type="paragraph" w:styleId="794">
     <w:name w:val="Heading 3"/>
-    <w:basedOn w:val="629"/>
-    <w:next w:val="629"/>
-    <w:link w:val="151"/>
+    <w:basedOn w:val="841"/>
+    <w:next w:val="841"/>
+    <w:link w:val="804"/>
     <w:uiPriority w:val="9"/>
     <w:unhideWhenUsed/>
     <w:qFormat/>
@@ -36925,11 +37614,11 @@
       <w:szCs w:val="28"/>
     </w:rPr>
   </w:style>
-  <w:style w:type="paragraph" w:styleId="141">
+  <w:style w:type="paragraph" w:styleId="795">
     <w:name w:val="Heading 4"/>
-    <w:basedOn w:val="629"/>
-    <w:next w:val="629"/>
-    <w:link w:val="152"/>
+    <w:basedOn w:val="841"/>
+    <w:next w:val="841"/>
+    <w:link w:val="805"/>
     <w:uiPriority w:val="9"/>
     <w:unhideWhenUsed/>
     <w:qFormat/>
@@ -36948,11 +37637,11 @@
       <w:color w:val="0f4761" w:themeColor="accent1" w:themeShade="BF"/>
     </w:rPr>
   </w:style>
-  <w:style w:type="paragraph" w:styleId="142">
+  <w:style w:type="paragraph" w:styleId="796">
     <w:name w:val="Heading 5"/>
-    <w:basedOn w:val="629"/>
-    <w:next w:val="629"/>
-    <w:link w:val="153"/>
+    <w:basedOn w:val="841"/>
+    <w:next w:val="841"/>
+    <w:link w:val="806"/>
     <w:uiPriority w:val="9"/>
     <w:unhideWhenUsed/>
     <w:qFormat/>
@@ -36969,11 +37658,11 @@
       <w:color w:val="0f4761" w:themeColor="accent1" w:themeShade="BF"/>
     </w:rPr>
   </w:style>
-  <w:style w:type="paragraph" w:styleId="143">
+  <w:style w:type="paragraph" w:styleId="797">
     <w:name w:val="Heading 6"/>
-    <w:basedOn w:val="629"/>
-    <w:next w:val="629"/>
-    <w:link w:val="154"/>
+    <w:basedOn w:val="841"/>
+    <w:next w:val="841"/>
+    <w:link w:val="807"/>
     <w:uiPriority w:val="9"/>
     <w:unhideWhenUsed/>
     <w:qFormat/>
@@ -36992,11 +37681,11 @@
       <w:color w:val="595959" w:themeColor="text1" w:themeTint="A6"/>
     </w:rPr>
   </w:style>
-  <w:style w:type="paragraph" w:styleId="144">
+  <w:style w:type="paragraph" w:styleId="798">
     <w:name w:val="Heading 7"/>
-    <w:basedOn w:val="629"/>
-    <w:next w:val="629"/>
-    <w:link w:val="155"/>
+    <w:basedOn w:val="841"/>
+    <w:next w:val="841"/>
+    <w:link w:val="808"/>
     <w:uiPriority w:val="9"/>
     <w:unhideWhenUsed/>
     <w:qFormat/>
@@ -37013,11 +37702,11 @@
       <w:color w:val="595959" w:themeColor="text1" w:themeTint="A6"/>
     </w:rPr>
   </w:style>
-  <w:style w:type="paragraph" w:styleId="145">
+  <w:style w:type="paragraph" w:styleId="799">
     <w:name w:val="Heading 8"/>
-    <w:basedOn w:val="629"/>
-    <w:next w:val="629"/>
-    <w:link w:val="156"/>
+    <w:basedOn w:val="841"/>
+    <w:next w:val="841"/>
+    <w:link w:val="809"/>
     <w:uiPriority w:val="9"/>
     <w:unhideWhenUsed/>
     <w:qFormat/>
@@ -37036,11 +37725,11 @@
       <w:color w:val="272727" w:themeColor="text1" w:themeTint="D8"/>
     </w:rPr>
   </w:style>
-  <w:style w:type="paragraph" w:styleId="146">
+  <w:style w:type="paragraph" w:styleId="800">
     <w:name w:val="Heading 9"/>
-    <w:basedOn w:val="629"/>
-    <w:next w:val="629"/>
-    <w:link w:val="157"/>
+    <w:basedOn w:val="841"/>
+    <w:next w:val="841"/>
+    <w:link w:val="810"/>
     <w:uiPriority w:val="9"/>
     <w:unhideWhenUsed/>
     <w:qFormat/>
@@ -37059,7 +37748,7 @@
       <w:color w:val="272727" w:themeColor="text1" w:themeTint="D8"/>
     </w:rPr>
   </w:style>
-  <w:style w:type="character" w:styleId="147" w:default="1">
+  <w:style w:type="character" w:styleId="801" w:default="1">
     <w:name w:val="Default Paragraph Font"/>
     <w:uiPriority w:val="1"/>
     <w:semiHidden/>
@@ -37070,10 +37759,10 @@
       <w:ind/>
     </w:pPr>
   </w:style>
-  <w:style w:type="character" w:styleId="149">
+  <w:style w:type="character" w:styleId="802">
     <w:name w:val="Heading 1 Char"/>
-    <w:basedOn w:val="147"/>
-    <w:link w:val="138"/>
+    <w:basedOn w:val="801"/>
+    <w:link w:val="792"/>
     <w:uiPriority w:val="9"/>
     <w:pPr>
       <w:pBdr/>
@@ -37087,10 +37776,10 @@
       <w:szCs w:val="40"/>
     </w:rPr>
   </w:style>
-  <w:style w:type="character" w:styleId="150">
+  <w:style w:type="character" w:styleId="803">
     <w:name w:val="Heading 2 Char"/>
-    <w:basedOn w:val="147"/>
-    <w:link w:val="139"/>
+    <w:basedOn w:val="801"/>
+    <w:link w:val="793"/>
     <w:uiPriority w:val="9"/>
     <w:pPr>
       <w:pBdr/>
@@ -37104,10 +37793,10 @@
       <w:szCs w:val="32"/>
     </w:rPr>
   </w:style>
-  <w:style w:type="character" w:styleId="151">
+  <w:style w:type="character" w:styleId="804">
     <w:name w:val="Heading 3 Char"/>
-    <w:basedOn w:val="147"/>
-    <w:link w:val="140"/>
+    <w:basedOn w:val="801"/>
+    <w:link w:val="794"/>
     <w:uiPriority w:val="9"/>
     <w:pPr>
       <w:pBdr/>
@@ -37121,10 +37810,10 @@
       <w:szCs w:val="28"/>
     </w:rPr>
   </w:style>
-  <w:style w:type="character" w:styleId="152">
+  <w:style w:type="character" w:styleId="805">
     <w:name w:val="Heading 4 Char"/>
-    <w:basedOn w:val="147"/>
-    <w:link w:val="141"/>
+    <w:basedOn w:val="801"/>
+    <w:link w:val="795"/>
     <w:uiPriority w:val="9"/>
     <w:pPr>
       <w:pBdr/>
@@ -37138,10 +37827,10 @@
       <w:color w:val="0f4761" w:themeColor="accent1" w:themeShade="BF"/>
     </w:rPr>
   </w:style>
-  <w:style w:type="character" w:styleId="153">
+  <w:style w:type="character" w:styleId="806">
     <w:name w:val="Heading 5 Char"/>
-    <w:basedOn w:val="147"/>
-    <w:link w:val="142"/>
+    <w:basedOn w:val="801"/>
+    <w:link w:val="796"/>
     <w:uiPriority w:val="9"/>
     <w:pPr>
       <w:pBdr/>
@@ -37153,10 +37842,10 @@
       <w:color w:val="0f4761" w:themeColor="accent1" w:themeShade="BF"/>
     </w:rPr>
   </w:style>
-  <w:style w:type="character" w:styleId="154">
+  <w:style w:type="character" w:styleId="807">
     <w:name w:val="Heading 6 Char"/>
-    <w:basedOn w:val="147"/>
-    <w:link w:val="143"/>
+    <w:basedOn w:val="801"/>
+    <w:link w:val="797"/>
     <w:uiPriority w:val="9"/>
     <w:pPr>
       <w:pBdr/>
@@ -37170,10 +37859,10 @@
       <w:color w:val="595959" w:themeColor="text1" w:themeTint="A6"/>
     </w:rPr>
   </w:style>
-  <w:style w:type="character" w:styleId="155">
+  <w:style w:type="character" w:styleId="808">
     <w:name w:val="Heading 7 Char"/>
-    <w:basedOn w:val="147"/>
-    <w:link w:val="144"/>
+    <w:basedOn w:val="801"/>
+    <w:link w:val="798"/>
     <w:uiPriority w:val="9"/>
     <w:pPr>
       <w:pBdr/>
@@ -37185,10 +37874,10 @@
       <w:color w:val="595959" w:themeColor="text1" w:themeTint="A6"/>
     </w:rPr>
   </w:style>
-  <w:style w:type="character" w:styleId="156">
+  <w:style w:type="character" w:styleId="809">
     <w:name w:val="Heading 8 Char"/>
-    <w:basedOn w:val="147"/>
-    <w:link w:val="145"/>
+    <w:basedOn w:val="801"/>
+    <w:link w:val="799"/>
     <w:uiPriority w:val="9"/>
     <w:pPr>
       <w:pBdr/>
@@ -37202,10 +37891,10 @@
       <w:color w:val="272727" w:themeColor="text1" w:themeTint="D8"/>
     </w:rPr>
   </w:style>
-  <w:style w:type="character" w:styleId="157">
+  <w:style w:type="character" w:styleId="810">
     <w:name w:val="Heading 9 Char"/>
-    <w:basedOn w:val="147"/>
-    <w:link w:val="146"/>
+    <w:basedOn w:val="801"/>
+    <w:link w:val="800"/>
     <w:uiPriority w:val="9"/>
     <w:pPr>
       <w:pBdr/>
@@ -37219,11 +37908,11 @@
       <w:color w:val="272727" w:themeColor="text1" w:themeTint="D8"/>
     </w:rPr>
   </w:style>
-  <w:style w:type="paragraph" w:styleId="158">
+  <w:style w:type="paragraph" w:styleId="811">
     <w:name w:val="Title"/>
-    <w:basedOn w:val="629"/>
-    <w:next w:val="629"/>
-    <w:link w:val="159"/>
+    <w:basedOn w:val="841"/>
+    <w:next w:val="841"/>
+    <w:link w:val="812"/>
     <w:uiPriority w:val="10"/>
     <w:qFormat/>
     <w:pPr>
@@ -37239,10 +37928,10 @@
       <w:szCs w:val="56"/>
     </w:rPr>
   </w:style>
-  <w:style w:type="character" w:styleId="159">
+  <w:style w:type="character" w:styleId="812">
     <w:name w:val="Title Char"/>
-    <w:basedOn w:val="147"/>
-    <w:link w:val="158"/>
+    <w:basedOn w:val="801"/>
+    <w:link w:val="811"/>
     <w:uiPriority w:val="10"/>
     <w:pPr>
       <w:pBdr/>
@@ -37256,11 +37945,11 @@
       <w:szCs w:val="56"/>
     </w:rPr>
   </w:style>
-  <w:style w:type="paragraph" w:styleId="160">
+  <w:style w:type="paragraph" w:styleId="813">
     <w:name w:val="Subtitle"/>
-    <w:basedOn w:val="629"/>
-    <w:next w:val="629"/>
-    <w:link w:val="161"/>
+    <w:basedOn w:val="841"/>
+    <w:next w:val="841"/>
+    <w:link w:val="814"/>
     <w:uiPriority w:val="11"/>
     <w:qFormat/>
     <w:pPr>
@@ -37278,10 +37967,10 @@
       <w:szCs w:val="28"/>
     </w:rPr>
   </w:style>
-  <w:style w:type="character" w:styleId="161">
+  <w:style w:type="character" w:styleId="814">
     <w:name w:val="Subtitle Char"/>
-    <w:basedOn w:val="147"/>
-    <w:link w:val="160"/>
+    <w:basedOn w:val="801"/>
+    <w:link w:val="813"/>
     <w:uiPriority w:val="11"/>
     <w:pPr>
       <w:pBdr/>
@@ -37295,11 +37984,11 @@
       <w:szCs w:val="28"/>
     </w:rPr>
   </w:style>
-  <w:style w:type="paragraph" w:styleId="162">
+  <w:style w:type="paragraph" w:styleId="815">
     <w:name w:val="Quote"/>
-    <w:basedOn w:val="629"/>
-    <w:next w:val="629"/>
-    <w:link w:val="163"/>
+    <w:basedOn w:val="841"/>
+    <w:next w:val="841"/>
+    <w:link w:val="816"/>
     <w:uiPriority w:val="29"/>
     <w:qFormat/>
     <w:pPr>
@@ -37314,10 +38003,10 @@
       <w:color w:val="404040" w:themeColor="text1" w:themeTint="BF"/>
     </w:rPr>
   </w:style>
-  <w:style w:type="character" w:styleId="163">
+  <w:style w:type="character" w:styleId="816">
     <w:name w:val="Quote Char"/>
-    <w:basedOn w:val="147"/>
-    <w:link w:val="162"/>
+    <w:basedOn w:val="801"/>
+    <w:link w:val="815"/>
     <w:uiPriority w:val="29"/>
     <w:pPr>
       <w:pBdr/>
@@ -37330,9 +38019,9 @@
       <w:color w:val="404040" w:themeColor="text1" w:themeTint="BF"/>
     </w:rPr>
   </w:style>
-  <w:style w:type="character" w:styleId="165">
+  <w:style w:type="character" w:styleId="817">
     <w:name w:val="Intense Emphasis"/>
-    <w:basedOn w:val="147"/>
+    <w:basedOn w:val="801"/>
     <w:uiPriority w:val="21"/>
     <w:qFormat/>
     <w:pPr>
@@ -37346,11 +38035,11 @@
       <w:color w:val="0f4761" w:themeColor="accent1" w:themeShade="BF"/>
     </w:rPr>
   </w:style>
-  <w:style w:type="paragraph" w:styleId="166">
+  <w:style w:type="paragraph" w:styleId="818">
     <w:name w:val="Intense Quote"/>
-    <w:basedOn w:val="629"/>
-    <w:next w:val="629"/>
-    <w:link w:val="167"/>
+    <w:basedOn w:val="841"/>
+    <w:next w:val="841"/>
+    <w:link w:val="819"/>
     <w:uiPriority w:val="30"/>
     <w:qFormat/>
     <w:pPr>
@@ -37368,10 +38057,10 @@
       <w:color w:val="0f4761" w:themeColor="accent1" w:themeShade="BF"/>
     </w:rPr>
   </w:style>
-  <w:style w:type="character" w:styleId="167">
+  <w:style w:type="character" w:styleId="819">
     <w:name w:val="Intense Quote Char"/>
-    <w:basedOn w:val="147"/>
-    <w:link w:val="166"/>
+    <w:basedOn w:val="801"/>
+    <w:link w:val="818"/>
     <w:uiPriority w:val="30"/>
     <w:pPr>
       <w:pBdr/>
@@ -37384,9 +38073,9 @@
       <w:color w:val="0f4761" w:themeColor="accent1" w:themeShade="BF"/>
     </w:rPr>
   </w:style>
-  <w:style w:type="character" w:styleId="168">
+  <w:style w:type="character" w:styleId="820">
     <w:name w:val="Intense Reference"/>
-    <w:basedOn w:val="147"/>
+    <w:basedOn w:val="801"/>
     <w:uiPriority w:val="32"/>
     <w:qFormat/>
     <w:pPr>
@@ -37402,9 +38091,9 @@
       <w:spacing w:val="5"/>
     </w:rPr>
   </w:style>
-  <w:style w:type="character" w:styleId="170">
+  <w:style w:type="character" w:styleId="821">
     <w:name w:val="Subtle Emphasis"/>
-    <w:basedOn w:val="147"/>
+    <w:basedOn w:val="801"/>
     <w:uiPriority w:val="19"/>
     <w:qFormat/>
     <w:pPr>
@@ -37418,9 +38107,9 @@
       <w:color w:val="404040" w:themeColor="text1" w:themeTint="BF"/>
     </w:rPr>
   </w:style>
-  <w:style w:type="character" w:styleId="171">
+  <w:style w:type="character" w:styleId="822">
     <w:name w:val="Emphasis"/>
-    <w:basedOn w:val="147"/>
+    <w:basedOn w:val="801"/>
     <w:uiPriority w:val="20"/>
     <w:qFormat/>
     <w:pPr>
@@ -37433,9 +38122,9 @@
       <w:iCs/>
     </w:rPr>
   </w:style>
-  <w:style w:type="character" w:styleId="172">
+  <w:style w:type="character" w:styleId="823">
     <w:name w:val="Strong"/>
-    <w:basedOn w:val="147"/>
+    <w:basedOn w:val="801"/>
     <w:uiPriority w:val="22"/>
     <w:qFormat/>
     <w:pPr>
@@ -37448,9 +38137,9 @@
       <w:bCs/>
     </w:rPr>
   </w:style>
-  <w:style w:type="character" w:styleId="173">
+  <w:style w:type="character" w:styleId="824">
     <w:name w:val="Subtle Reference"/>
-    <w:basedOn w:val="147"/>
+    <w:basedOn w:val="801"/>
     <w:uiPriority w:val="31"/>
     <w:qFormat/>
     <w:pPr>
@@ -37463,9 +38152,9 @@
       <w:color w:val="5a5a5a" w:themeColor="text1" w:themeTint="A5"/>
     </w:rPr>
   </w:style>
-  <w:style w:type="character" w:styleId="174">
+  <w:style w:type="character" w:styleId="825">
     <w:name w:val="Book Title"/>
-    <w:basedOn w:val="147"/>
+    <w:basedOn w:val="801"/>
     <w:uiPriority w:val="33"/>
     <w:qFormat/>
     <w:pPr>
@@ -37481,10 +38170,10 @@
       <w:spacing w:val="5"/>
     </w:rPr>
   </w:style>
-  <w:style w:type="paragraph" w:styleId="175">
+  <w:style w:type="paragraph" w:styleId="826">
     <w:name w:val="Header"/>
-    <w:basedOn w:val="629"/>
-    <w:link w:val="176"/>
+    <w:basedOn w:val="841"/>
+    <w:link w:val="827"/>
     <w:uiPriority w:val="99"/>
     <w:unhideWhenUsed/>
     <w:pPr>
@@ -37497,10 +38186,10 @@
       <w:ind/>
     </w:pPr>
   </w:style>
-  <w:style w:type="character" w:styleId="176">
+  <w:style w:type="character" w:styleId="827">
     <w:name w:val="Header Char"/>
-    <w:basedOn w:val="147"/>
-    <w:link w:val="175"/>
+    <w:basedOn w:val="801"/>
+    <w:link w:val="826"/>
     <w:uiPriority w:val="99"/>
     <w:pPr>
       <w:pBdr/>
@@ -37508,10 +38197,10 @@
       <w:ind/>
     </w:pPr>
   </w:style>
-  <w:style w:type="paragraph" w:styleId="177">
+  <w:style w:type="paragraph" w:styleId="828">
     <w:name w:val="Footer"/>
-    <w:basedOn w:val="629"/>
-    <w:link w:val="178"/>
+    <w:basedOn w:val="841"/>
+    <w:link w:val="829"/>
     <w:uiPriority w:val="99"/>
     <w:unhideWhenUsed/>
     <w:pPr>
@@ -37524,10 +38213,10 @@
       <w:ind/>
     </w:pPr>
   </w:style>
-  <w:style w:type="character" w:styleId="178">
+  <w:style w:type="character" w:styleId="829">
     <w:name w:val="Footer Char"/>
-    <w:basedOn w:val="147"/>
-    <w:link w:val="177"/>
+    <w:basedOn w:val="801"/>
+    <w:link w:val="828"/>
     <w:uiPriority w:val="99"/>
     <w:pPr>
       <w:pBdr/>
@@ -37535,10 +38224,10 @@
       <w:ind/>
     </w:pPr>
   </w:style>
-  <w:style w:type="paragraph" w:styleId="179">
+  <w:style w:type="paragraph" w:styleId="830">
     <w:name w:val="Caption"/>
-    <w:basedOn w:val="629"/>
-    <w:next w:val="629"/>
+    <w:basedOn w:val="841"/>
+    <w:next w:val="841"/>
     <w:uiPriority w:val="35"/>
     <w:unhideWhenUsed/>
     <w:qFormat/>
@@ -37555,10 +38244,10 @@
       <w:szCs w:val="18"/>
     </w:rPr>
   </w:style>
-  <w:style w:type="paragraph" w:styleId="180">
+  <w:style w:type="paragraph" w:styleId="831">
     <w:name w:val="footnote text"/>
-    <w:basedOn w:val="629"/>
-    <w:link w:val="181"/>
+    <w:basedOn w:val="841"/>
+    <w:link w:val="832"/>
     <w:uiPriority w:val="99"/>
     <w:semiHidden/>
     <w:unhideWhenUsed/>
@@ -37572,10 +38261,10 @@
       <w:szCs w:val="20"/>
     </w:rPr>
   </w:style>
-  <w:style w:type="character" w:styleId="181">
+  <w:style w:type="character" w:styleId="832">
     <w:name w:val="Footnote Text Char"/>
-    <w:basedOn w:val="147"/>
-    <w:link w:val="180"/>
+    <w:basedOn w:val="801"/>
+    <w:link w:val="831"/>
     <w:uiPriority w:val="99"/>
     <w:semiHidden/>
     <w:pPr>
@@ -37588,9 +38277,9 @@
       <w:szCs w:val="20"/>
     </w:rPr>
   </w:style>
-  <w:style w:type="character" w:styleId="182">
+  <w:style w:type="character" w:styleId="833">
     <w:name w:val="footnote reference"/>
-    <w:basedOn w:val="147"/>
+    <w:basedOn w:val="801"/>
     <w:uiPriority w:val="99"/>
     <w:semiHidden/>
     <w:unhideWhenUsed/>
@@ -37603,10 +38292,10 @@
       <w:vertAlign w:val="superscript"/>
     </w:rPr>
   </w:style>
-  <w:style w:type="paragraph" w:styleId="183">
+  <w:style w:type="paragraph" w:styleId="834">
     <w:name w:val="endnote text"/>
-    <w:basedOn w:val="629"/>
-    <w:link w:val="184"/>
+    <w:basedOn w:val="841"/>
+    <w:link w:val="835"/>
     <w:uiPriority w:val="99"/>
     <w:semiHidden/>
     <w:unhideWhenUsed/>
@@ -37620,10 +38309,10 @@
       <w:szCs w:val="20"/>
     </w:rPr>
   </w:style>
-  <w:style w:type="character" w:styleId="184">
+  <w:style w:type="character" w:styleId="835">
     <w:name w:val="Endnote Text Char"/>
-    <w:basedOn w:val="147"/>
-    <w:link w:val="183"/>
+    <w:basedOn w:val="801"/>
+    <w:link w:val="834"/>
     <w:uiPriority w:val="99"/>
     <w:semiHidden/>
     <w:pPr>
@@ -37636,9 +38325,9 @@
       <w:szCs w:val="20"/>
     </w:rPr>
   </w:style>
-  <w:style w:type="character" w:styleId="185">
+  <w:style w:type="character" w:styleId="836">
     <w:name w:val="endnote reference"/>
-    <w:basedOn w:val="147"/>
+    <w:basedOn w:val="801"/>
     <w:uiPriority w:val="99"/>
     <w:semiHidden/>
     <w:unhideWhenUsed/>
@@ -37651,9 +38340,9 @@
       <w:vertAlign w:val="superscript"/>
     </w:rPr>
   </w:style>
-  <w:style w:type="character" w:styleId="186">
+  <w:style w:type="character" w:styleId="837">
     <w:name w:val="Hyperlink"/>
-    <w:basedOn w:val="147"/>
+    <w:basedOn w:val="801"/>
     <w:uiPriority w:val="99"/>
     <w:unhideWhenUsed/>
     <w:pPr>
@@ -37666,9 +38355,9 @@
       <w:u w:val="single"/>
     </w:rPr>
   </w:style>
-  <w:style w:type="character" w:styleId="187">
+  <w:style w:type="character" w:styleId="838">
     <w:name w:val="FollowedHyperlink"/>
-    <w:basedOn w:val="147"/>
+    <w:basedOn w:val="801"/>
     <w:uiPriority w:val="99"/>
     <w:semiHidden/>
     <w:unhideWhenUsed/>
@@ -37682,7 +38371,7 @@
       <w:u w:val="single"/>
     </w:rPr>
   </w:style>
-  <w:style w:type="paragraph" w:styleId="197">
+  <w:style w:type="paragraph" w:styleId="839">
     <w:name w:val="TOC Heading"/>
     <w:uiPriority w:val="39"/>
     <w:unhideWhenUsed/>
@@ -37692,10 +38381,10 @@
       <w:ind/>
     </w:pPr>
   </w:style>
-  <w:style w:type="paragraph" w:styleId="198">
+  <w:style w:type="paragraph" w:styleId="840">
     <w:name w:val="table of figures"/>
-    <w:basedOn w:val="629"/>
-    <w:next w:val="629"/>
+    <w:basedOn w:val="841"/>
+    <w:next w:val="841"/>
     <w:uiPriority w:val="99"/>
     <w:unhideWhenUsed/>
     <w:pPr>
@@ -37704,7 +38393,7 @@
       <w:ind/>
     </w:pPr>
   </w:style>
-  <w:style w:type="paragraph" w:styleId="629" w:default="1">
+  <w:style w:type="paragraph" w:styleId="841" w:default="1">
     <w:name w:val="Normal"/>
     <w:qFormat/>
     <w:pPr>
@@ -37713,7 +38402,7 @@
       <w:ind/>
     </w:pPr>
   </w:style>
-  <w:style w:type="table" w:styleId="630" w:default="1">
+  <w:style w:type="table" w:styleId="842" w:default="1">
     <w:name w:val="Normal Table"/>
     <w:uiPriority w:val="99"/>
     <w:semiHidden/>
@@ -37906,7 +38595,7 @@
       </w:tcPr>
     </w:tblStylePr>
   </w:style>
-  <w:style w:type="numbering" w:styleId="631" w:default="1">
+  <w:style w:type="numbering" w:styleId="843" w:default="1">
     <w:name w:val="No List"/>
     <w:uiPriority w:val="99"/>
     <w:semiHidden/>
@@ -37917,9 +38606,9 @@
       <w:ind/>
     </w:pPr>
   </w:style>
-  <w:style w:type="paragraph" w:styleId="632">
+  <w:style w:type="paragraph" w:styleId="844">
     <w:name w:val="No Spacing"/>
-    <w:basedOn w:val="629"/>
+    <w:basedOn w:val="841"/>
     <w:uiPriority w:val="1"/>
     <w:qFormat/>
     <w:pPr>
@@ -37928,9 +38617,9 @@
       <w:ind/>
     </w:pPr>
   </w:style>
-  <w:style w:type="paragraph" w:styleId="633">
+  <w:style w:type="paragraph" w:styleId="845">
     <w:name w:val="List Paragraph"/>
-    <w:basedOn w:val="629"/>
+    <w:basedOn w:val="841"/>
     <w:uiPriority w:val="34"/>
     <w:qFormat/>
     <w:pPr>
